--- a/Wei_Hu_Resume_DS_2017-01.docx
+++ b/Wei_Hu_Resume_DS_2017-01.docx
@@ -1,6 +1,6 @@
 
 <file path=word/document.xml><?xml version="1.0" encoding="utf-8"?>
-<w:document xmlns:wpc="http://schemas.microsoft.com/office/word/2010/wordprocessingCanvas" xmlns:mc="http://schemas.openxmlformats.org/markup-compatibility/2006" xmlns:o="urn:schemas-microsoft-com:office:office" xmlns:r="http://schemas.openxmlformats.org/officeDocument/2006/relationships" xmlns:m="http://schemas.openxmlformats.org/officeDocument/2006/math" xmlns:v="urn:schemas-microsoft-com:vml" xmlns:wp14="http://schemas.microsoft.com/office/word/2010/wordprocessingDrawing" xmlns:wp="http://schemas.openxmlformats.org/drawingml/2006/wordprocessingDrawing" xmlns:w10="urn:schemas-microsoft-com:office:word" xmlns:w="http://schemas.openxmlformats.org/wordprocessingml/2006/main" xmlns:w14="http://schemas.microsoft.com/office/word/2010/wordml" xmlns:wpg="http://schemas.microsoft.com/office/word/2010/wordprocessingGroup" xmlns:wpi="http://schemas.microsoft.com/office/word/2010/wordprocessingInk" xmlns:wne="http://schemas.microsoft.com/office/word/2006/wordml" xmlns:wps="http://schemas.microsoft.com/office/word/2010/wordprocessingShape" mc:Ignorable="w14 wp14">
+<w:document xmlns:wpc="http://schemas.microsoft.com/office/word/2010/wordprocessingCanvas" xmlns:cx="http://schemas.microsoft.com/office/drawing/2014/chartex" xmlns:mc="http://schemas.openxmlformats.org/markup-compatibility/2006" xmlns:o="urn:schemas-microsoft-com:office:office" xmlns:r="http://schemas.openxmlformats.org/officeDocument/2006/relationships" xmlns:m="http://schemas.openxmlformats.org/officeDocument/2006/math" xmlns:v="urn:schemas-microsoft-com:vml" xmlns:wp14="http://schemas.microsoft.com/office/word/2010/wordprocessingDrawing" xmlns:wp="http://schemas.openxmlformats.org/drawingml/2006/wordprocessingDrawing" xmlns:w10="urn:schemas-microsoft-com:office:word" xmlns:w="http://schemas.openxmlformats.org/wordprocessingml/2006/main" xmlns:w14="http://schemas.microsoft.com/office/word/2010/wordml" xmlns:w15="http://schemas.microsoft.com/office/word/2012/wordml" xmlns:w16se="http://schemas.microsoft.com/office/word/2015/wordml/symex" xmlns:wpg="http://schemas.microsoft.com/office/word/2010/wordprocessingGroup" xmlns:wpi="http://schemas.microsoft.com/office/word/2010/wordprocessingInk" xmlns:wne="http://schemas.microsoft.com/office/word/2006/wordml" xmlns:wps="http://schemas.microsoft.com/office/word/2010/wordprocessingShape" mc:Ignorable="w14 w15 w16se wp14">
   <w:body>
     <w:p>
       <w:pPr>
@@ -13,27 +13,33 @@
         <w:ind w:left="0"/>
         <w:rPr>
           <w:caps/>
-        </w:rPr>
-      </w:pPr>
+          <w:sz w:val="20"/>
+          <w:szCs w:val="20"/>
+        </w:rPr>
+      </w:pPr>
+      <w:r>
+        <w:rPr>
+          <w:smallCaps/>
+          <w:sz w:val="20"/>
+          <w:szCs w:val="20"/>
+        </w:rPr>
+        <w:t>Qualifications</w:t>
+      </w:r>
       <w:r>
         <w:rPr>
           <w:caps/>
           <w:sz w:val="20"/>
-        </w:rPr>
-        <w:t>Q</w:t>
-      </w:r>
-      <w:r>
-        <w:rPr>
-          <w:caps/>
-        </w:rPr>
-        <w:t xml:space="preserve">UALIFICATIONS </w:t>
-      </w:r>
-      <w:r>
-        <w:rPr>
-          <w:caps/>
+          <w:szCs w:val="20"/>
+        </w:rPr>
+        <w:t xml:space="preserve"> </w:t>
+      </w:r>
+      <w:r>
+        <w:rPr>
+          <w:smallCaps/>
           <w:sz w:val="20"/>
-        </w:rPr>
-        <w:t>SUMMARY</w:t>
+          <w:szCs w:val="20"/>
+        </w:rPr>
+        <w:t>Summary</w:t>
       </w:r>
     </w:p>
     <w:p>
@@ -60,8 +66,94 @@
         <w:rPr>
           <w:sz w:val="18"/>
         </w:rPr>
-        <w:t xml:space="preserve">highly analytical and versatile professional with over nine years of industry experience in development of predictive modeling applications with large datasets. I have strong background in computer sciences, statistics, and machine learning approaches and in application of these subject areas in research and commercial setting. </w:t>
-      </w:r>
+        <w:t xml:space="preserve">highly analytical and versatile professional with over </w:t>
+      </w:r>
+      <w:r>
+        <w:rPr>
+          <w:sz w:val="18"/>
+        </w:rPr>
+        <w:t>five</w:t>
+      </w:r>
+      <w:r>
+        <w:rPr>
+          <w:sz w:val="18"/>
+        </w:rPr>
+        <w:t xml:space="preserve"> </w:t>
+      </w:r>
+      <w:r>
+        <w:rPr>
+          <w:sz w:val="18"/>
+        </w:rPr>
+        <w:t xml:space="preserve">years of </w:t>
+      </w:r>
+      <w:r>
+        <w:rPr>
+          <w:sz w:val="18"/>
+        </w:rPr>
+        <w:t xml:space="preserve">consumer lending </w:t>
+      </w:r>
+      <w:r>
+        <w:rPr>
+          <w:sz w:val="18"/>
+        </w:rPr>
+        <w:t xml:space="preserve">industry experience in development of </w:t>
+      </w:r>
+      <w:r>
+        <w:rPr>
+          <w:sz w:val="18"/>
+        </w:rPr>
+        <w:t xml:space="preserve">data products </w:t>
+      </w:r>
+      <w:r>
+        <w:rPr>
+          <w:sz w:val="18"/>
+        </w:rPr>
+        <w:t>with</w:t>
+      </w:r>
+      <w:r>
+        <w:rPr>
+          <w:sz w:val="18"/>
+        </w:rPr>
+        <w:t xml:space="preserve"> large datasets. I have strong</w:t>
+      </w:r>
+      <w:r>
+        <w:rPr>
+          <w:sz w:val="18"/>
+        </w:rPr>
+        <w:t xml:space="preserve"> background in computer science</w:t>
+      </w:r>
+      <w:r>
+        <w:rPr>
+          <w:sz w:val="18"/>
+        </w:rPr>
+        <w:t xml:space="preserve">, statistics, and machine learning approaches and in application of </w:t>
+      </w:r>
+      <w:r>
+        <w:rPr>
+          <w:sz w:val="18"/>
+        </w:rPr>
+        <w:t>real-world</w:t>
+      </w:r>
+      <w:r>
+        <w:rPr>
+          <w:sz w:val="18"/>
+        </w:rPr>
+        <w:t xml:space="preserve"> problems</w:t>
+      </w:r>
+      <w:r>
+        <w:rPr>
+          <w:sz w:val="18"/>
+        </w:rPr>
+        <w:t xml:space="preserve">. </w:t>
+      </w:r>
+    </w:p>
+    <w:p>
+      <w:pPr>
+        <w:ind w:left="5" w:right="0" w:firstLine="0"/>
+        <w:rPr>
+          <w:sz w:val="18"/>
+        </w:rPr>
+      </w:pPr>
     </w:p>
     <w:p>
       <w:pPr>
@@ -79,7 +171,43 @@
         <w:rPr>
           <w:sz w:val="18"/>
         </w:rPr>
-        <w:t xml:space="preserve">Experienced in developing commercially successful prediction products and in managing large data research projects involving qualitative, quantitative, and complex response variables and attribute sets. </w:t>
+        <w:t>Experience</w:t>
+      </w:r>
+      <w:r>
+        <w:rPr>
+          <w:sz w:val="18"/>
+        </w:rPr>
+        <w:t>d</w:t>
+      </w:r>
+      <w:r>
+        <w:rPr>
+          <w:sz w:val="18"/>
+        </w:rPr>
+        <w:t xml:space="preserve"> in developing </w:t>
+      </w:r>
+      <w:r>
+        <w:rPr>
+          <w:sz w:val="18"/>
+        </w:rPr>
+        <w:t>data products</w:t>
+      </w:r>
+      <w:r>
+        <w:rPr>
+          <w:sz w:val="18"/>
+        </w:rPr>
+        <w:t xml:space="preserve"> </w:t>
+      </w:r>
+      <w:r>
+        <w:rPr>
+          <w:sz w:val="18"/>
+        </w:rPr>
+        <w:t xml:space="preserve">using Python and Tableau </w:t>
+      </w:r>
+      <w:r>
+        <w:rPr>
+          <w:sz w:val="18"/>
+        </w:rPr>
+        <w:t>for over 200+ internal customers</w:t>
       </w:r>
     </w:p>
     <w:p>
@@ -98,8 +226,16 @@
         <w:rPr>
           <w:sz w:val="18"/>
         </w:rPr>
-        <w:t xml:space="preserve">Leveraged big data tools in research setting to provide solutions to process large amounts of genomic data and perform analytics.  </w:t>
-      </w:r>
+        <w:t xml:space="preserve">Experienced in build data driven solutions for consumer lending: </w:t>
+      </w:r>
+      <w:r>
+        <w:rPr>
+          <w:sz w:val="18"/>
+        </w:rPr>
+        <w:t>underwriting, credit policy, valuation and compliance</w:t>
+      </w:r>
+      <w:bookmarkStart w:id="0" w:name="_GoBack"/>
+      <w:bookmarkEnd w:id="0"/>
     </w:p>
     <w:p>
       <w:pPr>
@@ -117,7 +253,19 @@
         <w:rPr>
           <w:sz w:val="18"/>
         </w:rPr>
-        <w:t xml:space="preserve">Experience in programming with Python, </w:t>
+        <w:t>Experience</w:t>
+      </w:r>
+      <w:r>
+        <w:rPr>
+          <w:sz w:val="18"/>
+        </w:rPr>
+        <w:t>d</w:t>
+      </w:r>
+      <w:r>
+        <w:rPr>
+          <w:sz w:val="18"/>
+        </w:rPr>
+        <w:t xml:space="preserve"> in programming with Python, </w:t>
       </w:r>
       <w:r>
         <w:rPr>
@@ -138,7 +286,7 @@
           <w:rFonts w:eastAsiaTheme="minorEastAsia" w:hint="eastAsia"/>
           <w:sz w:val="18"/>
         </w:rPr>
-        <w:t xml:space="preserve">SQL, </w:t>
+        <w:t xml:space="preserve">SQL, Unix Shell, </w:t>
       </w:r>
       <w:r>
         <w:rPr>
@@ -151,7 +299,7 @@
           <w:rFonts w:eastAsiaTheme="minorEastAsia" w:hint="eastAsia"/>
           <w:sz w:val="18"/>
         </w:rPr>
-        <w:t xml:space="preserve">, Unix Shell, </w:t>
+        <w:t xml:space="preserve"> </w:t>
       </w:r>
       <w:r>
         <w:rPr>
@@ -164,7 +312,7 @@
         <w:rPr>
           <w:sz w:val="18"/>
         </w:rPr>
-        <w:t xml:space="preserve">. Experience working in Grid and AWS environments. </w:t>
+        <w:t xml:space="preserve">. </w:t>
       </w:r>
     </w:p>
     <w:p>
@@ -183,7 +331,31 @@
         <w:rPr>
           <w:sz w:val="18"/>
         </w:rPr>
-        <w:t xml:space="preserve">Actively administered and participated in software development for commercial applications within organization. </w:t>
+        <w:t>Experience</w:t>
+      </w:r>
+      <w:r>
+        <w:rPr>
+          <w:sz w:val="18"/>
+        </w:rPr>
+        <w:t>d</w:t>
+      </w:r>
+      <w:r>
+        <w:rPr>
+          <w:sz w:val="18"/>
+        </w:rPr>
+        <w:t xml:space="preserve"> in text mining in Python (NLTK, GENSIM)</w:t>
+      </w:r>
+      <w:r>
+        <w:rPr>
+          <w:sz w:val="18"/>
+        </w:rPr>
+        <w:t xml:space="preserve"> and </w:t>
+      </w:r>
+      <w:r>
+        <w:rPr>
+          <w:sz w:val="18"/>
+        </w:rPr>
+        <w:t>machine learning (Scikit-Learn)</w:t>
       </w:r>
     </w:p>
     <w:p>
@@ -196,7 +368,55 @@
         <w:ind w:right="0"/>
       </w:pPr>
       <w:r>
-        <w:t xml:space="preserve">Bachelors in Computer Science, Masters in Computer Science, PhD in quantitative and statistical Genetics.  </w:t>
+        <w:t xml:space="preserve">Bachelors in </w:t>
+      </w:r>
+      <w:r>
+        <w:t>e</w:t>
+      </w:r>
+      <w:r>
+        <w:t xml:space="preserve">ngineering and </w:t>
+      </w:r>
+      <w:r>
+        <w:t>c</w:t>
+      </w:r>
+      <w:r>
+        <w:t xml:space="preserve">omputer </w:t>
+      </w:r>
+      <w:r>
+        <w:t>s</w:t>
+      </w:r>
+      <w:r>
+        <w:t xml:space="preserve">cience, </w:t>
+      </w:r>
+      <w:r>
+        <w:t>PhD in e</w:t>
+      </w:r>
+      <w:r>
+        <w:t xml:space="preserve">ngineering, </w:t>
+      </w:r>
+      <w:r>
+        <w:t>m</w:t>
+      </w:r>
+      <w:r>
+        <w:t>aster</w:t>
+      </w:r>
+      <w:r>
+        <w:t xml:space="preserve"> in </w:t>
+      </w:r>
+      <w:r>
+        <w:t>s</w:t>
+      </w:r>
+      <w:r>
+        <w:t xml:space="preserve">tatistics (expected </w:t>
+      </w:r>
+      <w:r>
+        <w:t>summer</w:t>
+      </w:r>
+      <w:r>
+        <w:t xml:space="preserve"> 2017)</w:t>
+      </w:r>
+      <w:r>
+        <w:t xml:space="preserve">.  </w:t>
       </w:r>
     </w:p>
     <w:p>
@@ -384,7 +604,19 @@
         <w:rPr>
           <w:rFonts w:eastAsiaTheme="minorEastAsia" w:hint="eastAsia"/>
         </w:rPr>
-        <w:t xml:space="preserve"> the data analyst team for risk</w:t>
+        <w:t xml:space="preserve"> </w:t>
+      </w:r>
+      <w:r>
+        <w:rPr>
+          <w:rFonts w:eastAsiaTheme="minorEastAsia"/>
+        </w:rPr>
+        <w:t>a</w:t>
+      </w:r>
+      <w:r>
+        <w:rPr>
+          <w:rFonts w:eastAsiaTheme="minorEastAsia" w:hint="eastAsia"/>
+        </w:rPr>
+        <w:t xml:space="preserve"> data analyst team for risk</w:t>
       </w:r>
       <w:r>
         <w:rPr>
@@ -436,27 +668,24 @@
           <w:numId w:val="2"/>
         </w:numPr>
         <w:ind w:right="0" w:hanging="360"/>
-        <w:rPr>
-          <w:rFonts w:hint="eastAsia"/>
-        </w:rPr>
       </w:pPr>
       <w:r>
         <w:rPr>
           <w:rFonts w:eastAsiaTheme="minorEastAsia"/>
         </w:rPr>
-        <w:t>W</w:t>
+        <w:t>Work with software engineer</w:t>
       </w:r>
       <w:r>
         <w:rPr>
           <w:rFonts w:eastAsiaTheme="minorEastAsia"/>
         </w:rPr>
-        <w:t xml:space="preserve">ork with software engineer for </w:t>
+        <w:t xml:space="preserve"> pod</w:t>
       </w:r>
       <w:r>
         <w:rPr>
           <w:rFonts w:eastAsiaTheme="minorEastAsia"/>
         </w:rPr>
-        <w:t xml:space="preserve">building the new generation of loan fulfillment UI as </w:t>
+        <w:t xml:space="preserve"> for building the new generation of loan fulfillment UI as </w:t>
       </w:r>
       <w:r>
         <w:rPr>
@@ -474,7 +703,19 @@
         <w:rPr>
           <w:rFonts w:eastAsiaTheme="minorEastAsia"/>
         </w:rPr>
-        <w:t xml:space="preserve"> with data engineering </w:t>
+        <w:t xml:space="preserve"> with data engineer</w:t>
+      </w:r>
+      <w:r>
+        <w:rPr>
+          <w:rFonts w:eastAsiaTheme="minorEastAsia"/>
+        </w:rPr>
+        <w:t xml:space="preserve"> pod</w:t>
+      </w:r>
+      <w:r>
+        <w:rPr>
+          <w:rFonts w:eastAsiaTheme="minorEastAsia"/>
+        </w:rPr>
+        <w:t xml:space="preserve"> </w:t>
       </w:r>
       <w:r>
         <w:rPr>
@@ -563,13 +804,23 @@
         </w:rPr>
         <w:t xml:space="preserve"> and data quality control</w:t>
       </w:r>
-      <w:bookmarkStart w:id="0" w:name="_GoBack"/>
-      <w:bookmarkEnd w:id="0"/>
       <w:r>
         <w:rPr>
           <w:rFonts w:eastAsiaTheme="minorEastAsia"/>
         </w:rPr>
-        <w:t>, which was set an example and standard</w:t>
+        <w:t xml:space="preserve">, which was set </w:t>
+      </w:r>
+      <w:r>
+        <w:rPr>
+          <w:rFonts w:eastAsiaTheme="minorEastAsia"/>
+        </w:rPr>
+        <w:t xml:space="preserve">as </w:t>
+      </w:r>
+      <w:r>
+        <w:rPr>
+          <w:rFonts w:eastAsiaTheme="minorEastAsia"/>
+        </w:rPr>
+        <w:t>an example and standard</w:t>
       </w:r>
       <w:r>
         <w:rPr>
@@ -778,13 +1029,16 @@
         <w:t>customer experience</w:t>
       </w:r>
       <w:r>
-        <w:t xml:space="preserve">, </w:t>
-      </w:r>
-      <w:r>
-        <w:t>compliance and a</w:t>
-      </w:r>
-      <w:r>
-        <w:t>udit</w:t>
+        <w:t>, compliance and audit</w:t>
+      </w:r>
+      <w:r>
+        <w:t xml:space="preserve"> (HMDA, HPML</w:t>
+      </w:r>
+      <w:r>
+        <w:t>, Flood</w:t>
+      </w:r>
+      <w:r>
+        <w:t xml:space="preserve"> etc.)</w:t>
       </w:r>
       <w:r>
         <w:t xml:space="preserve">.  </w:t>
@@ -859,10 +1113,13 @@
         <w:t xml:space="preserve">, </w:t>
       </w:r>
       <w:r>
-        <w:t>porotype development, floor test and</w:t>
-      </w:r>
-      <w:r>
-        <w:t xml:space="preserve"> feedback </w:t>
+        <w:t>p</w:t>
+      </w:r>
+      <w:r>
+        <w:t xml:space="preserve">orotype development, floor test, </w:t>
+      </w:r>
+      <w:r>
+        <w:t xml:space="preserve">feedback </w:t>
       </w:r>
       <w:r>
         <w:t xml:space="preserve">collection, result monitoring and </w:t>
@@ -1030,15 +1287,7 @@
           <w:i w:val="0"/>
           <w:sz w:val="18"/>
         </w:rPr>
-        <w:t xml:space="preserve"> </w:t>
-      </w:r>
-      <w:r>
-        <w:rPr>
-          <w:rFonts w:eastAsiaTheme="minorEastAsia" w:hint="eastAsia"/>
-          <w:i w:val="0"/>
-          <w:sz w:val="18"/>
-        </w:rPr>
-        <w:t xml:space="preserve">Loan </w:t>
+        <w:t xml:space="preserve"> Loan </w:t>
       </w:r>
       <w:r>
         <w:rPr>
@@ -1187,13 +1436,13 @@
         <w:rPr>
           <w:szCs w:val="20"/>
         </w:rPr>
-        <w:t xml:space="preserve">systems and </w:t>
+        <w:t>LOBs and systems</w:t>
       </w:r>
       <w:r>
         <w:rPr>
           <w:szCs w:val="20"/>
         </w:rPr>
-        <w:t xml:space="preserve">sources </w:t>
+        <w:t xml:space="preserve"> </w:t>
       </w:r>
       <w:r>
         <w:rPr>
@@ -1441,10 +1690,10 @@
               </wp:anchor>
             </w:drawing>
           </mc:Choice>
-          <mc:Fallback xmlns:w15="http://schemas.microsoft.com/office/word/2012/wordml">
+          <mc:Fallback>
             <w:pict>
-              <v:group w14:anchorId="1D5C461A" id="Group 5540" o:spid="_x0000_s1026" style="position:absolute;margin-left:48.95pt;margin-top:79.2pt;width:514.1pt;height:1.45pt;z-index:251658240;mso-position-horizontal-relative:page;mso-position-vertical-relative:page" coordsize="65288,182" o:gfxdata="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">
-                <v:shape id="Shape 6297" o:spid="_x0000_s1027" style="position:absolute;width:65288;height:182;visibility:visible;mso-wrap-style:square;v-text-anchor:top" coordsize="6528816,18288" o:gfxdata="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" path="m,l6528816,r,18288l,18288,,e" fillcolor="black" stroked="f" strokeweight="0">
+              <v:group w14:anchorId="6B13C660" id="Group 5540" o:spid="_x0000_s1026" style="position:absolute;margin-left:48.95pt;margin-top:79.2pt;width:514.1pt;height:1.45pt;z-index:251658240;mso-position-horizontal-relative:page;mso-position-vertical-relative:page" coordsize="65288,182" o:gfxdata="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">
+                <v:shape id="Shape 6297" o:spid="_x0000_s1027" style="position:absolute;width:65288;height:182;visibility:visible;mso-wrap-style:square;v-text-anchor:top" coordsize="6528816,18288" o:gfxdata="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" path="m,l6528816,r,18288l,18288,,e" fillcolor="black" stroked="f" strokeweight="0">
                   <v:stroke miterlimit="83231f" joinstyle="miter"/>
                   <v:path arrowok="t" textboxrect="0,0,6528816,18288"/>
                 </v:shape>
@@ -1636,21 +1885,7 @@
           <w:sz w:val="18"/>
           <w:szCs w:val="18"/>
         </w:rPr>
-        <w:t xml:space="preserve">to </w:t>
-      </w:r>
-      <w:r>
-        <w:rPr>
-          <w:sz w:val="18"/>
-          <w:szCs w:val="18"/>
-        </w:rPr>
-        <w:t xml:space="preserve">engineering </w:t>
-      </w:r>
-      <w:r>
-        <w:rPr>
-          <w:sz w:val="18"/>
-          <w:szCs w:val="18"/>
-        </w:rPr>
-        <w:t xml:space="preserve">materials design </w:t>
+        <w:t xml:space="preserve">to engineering materials design </w:t>
       </w:r>
     </w:p>
     <w:p>
@@ -1766,28 +2001,21 @@
           <w:sz w:val="18"/>
           <w:szCs w:val="18"/>
         </w:rPr>
-        <w:t>statistical analysis</w:t>
+        <w:t xml:space="preserve">statistical </w:t>
       </w:r>
       <w:r>
         <w:rPr>
           <w:sz w:val="18"/>
           <w:szCs w:val="18"/>
         </w:rPr>
-        <w:t xml:space="preserve"> </w:t>
+        <w:t>analysis on nanoindentation</w:t>
       </w:r>
       <w:r>
         <w:rPr>
           <w:sz w:val="18"/>
           <w:szCs w:val="18"/>
         </w:rPr>
-        <w:t xml:space="preserve"> on </w:t>
-      </w:r>
-      <w:r>
-        <w:rPr>
-          <w:sz w:val="18"/>
-          <w:szCs w:val="18"/>
-        </w:rPr>
-        <w:t xml:space="preserve"> nanoindentation </w:t>
+        <w:t xml:space="preserve"> </w:t>
       </w:r>
       <w:r>
         <w:rPr>
@@ -1859,6 +2087,13 @@
           <w:i w:val="0"/>
           <w:u w:val="single"/>
         </w:rPr>
+        <w:t>s</w:t>
+      </w:r>
+      <w:r>
+        <w:rPr>
+          <w:i w:val="0"/>
+          <w:u w:val="single"/>
+        </w:rPr>
         <w:t xml:space="preserve"> and Patent</w:t>
       </w:r>
       <w:r>
@@ -1867,27 +2102,13 @@
         </w:rPr>
         <w:t xml:space="preserve">:  </w:t>
       </w:r>
-      <w:hyperlink r:id="rId9" w:history="1">
+      <w:hyperlink r:id="rId8" w:history="1">
         <w:r>
           <w:rPr>
             <w:rStyle w:val="Hyperlink"/>
             <w:i w:val="0"/>
           </w:rPr>
-          <w:t>https://sch</w:t>
-        </w:r>
-        <w:r>
-          <w:rPr>
-            <w:rStyle w:val="Hyperlink"/>
-            <w:i w:val="0"/>
-          </w:rPr>
-          <w:t>o</w:t>
-        </w:r>
-        <w:r>
-          <w:rPr>
-            <w:rStyle w:val="Hyperlink"/>
-            <w:i w:val="0"/>
-          </w:rPr>
-          <w:t>lar.google.com/citations?user=mZ0UPNEAAAAJ&amp;hl=en</w:t>
+          <w:t>https://scholar.google.com/citations?user=mZ0UPNEAAAAJ&amp;hl=en</w:t>
         </w:r>
       </w:hyperlink>
     </w:p>
@@ -1930,17 +2151,14 @@
         <w:ind w:left="0" w:right="0" w:hanging="10"/>
         <w:jc w:val="left"/>
         <w:rPr>
-          <w:rFonts w:eastAsiaTheme="minorEastAsia" w:hint="eastAsia"/>
+          <w:rFonts w:eastAsiaTheme="minorEastAsia"/>
         </w:rPr>
       </w:pPr>
       <w:r>
         <w:t>Master in Statistics</w:t>
       </w:r>
       <w:r>
-        <w:t xml:space="preserve">: </w:t>
-      </w:r>
-      <w:r>
-        <w:t xml:space="preserve">Iowa State University, expected </w:t>
+        <w:t xml:space="preserve">: Iowa State University, expected </w:t>
       </w:r>
       <w:r>
         <w:t>summer</w:t>
@@ -2047,7 +2265,7 @@
           <w:smallCaps/>
           <w:sz w:val="20"/>
         </w:rPr>
-        <w:t>RELEVENT COURSES</w:t>
+        <w:t xml:space="preserve">Relevant Courses </w:t>
       </w:r>
     </w:p>
     <w:p>
@@ -2090,49 +2308,28 @@
           <w:color w:val="auto"/>
           <w:szCs w:val="20"/>
         </w:rPr>
-        <w:t>STAT5</w:t>
+        <w:t xml:space="preserve">STAT520 Statistical Methods III, </w:t>
       </w:r>
       <w:r>
         <w:rPr>
           <w:color w:val="auto"/>
           <w:szCs w:val="20"/>
         </w:rPr>
-        <w:t>2</w:t>
+        <w:t xml:space="preserve">STAT531 Quality Control and Engineering Statistics, STAT542 Probability Theory, STAT543 Statistical </w:t>
       </w:r>
       <w:r>
         <w:rPr>
           <w:color w:val="auto"/>
           <w:szCs w:val="20"/>
         </w:rPr>
-        <w:t>0 Statistical Methods I</w:t>
+        <w:t>Inference, STAT</w:t>
       </w:r>
       <w:r>
         <w:rPr>
           <w:color w:val="auto"/>
           <w:szCs w:val="20"/>
         </w:rPr>
-        <w:t>II</w:t>
-      </w:r>
-      <w:r>
-        <w:rPr>
-          <w:color w:val="auto"/>
-          <w:szCs w:val="20"/>
-        </w:rPr>
-        <w:t>,</w:t>
-      </w:r>
-      <w:r>
-        <w:rPr>
-          <w:color w:val="auto"/>
-          <w:szCs w:val="20"/>
-        </w:rPr>
-        <w:t xml:space="preserve"> </w:t>
-      </w:r>
-      <w:r>
-        <w:rPr>
-          <w:color w:val="auto"/>
-          <w:szCs w:val="20"/>
-        </w:rPr>
-        <w:t>STAT531 Quality Control and Engineering Statistics, STAT542 Probability Theory, STAT543 Statistical Inference,   STAT579 Statistical Computing with R, STAT511 Time Series Analysis, IE583 Knowledge discovery and data mining, CS573 Machine Learning (audit)</w:t>
+        <w:t>579 Statistical Computing with R, STAT511 Time Series Analysis, IE583 Knowledge discovery and data mining, CS573 Machine Learning (audit)</w:t>
       </w:r>
     </w:p>
     <w:p>
@@ -2157,7 +2354,7 @@
     <w:p>
       <w:pPr>
         <w:spacing w:before="120" w:after="120"/>
-        <w:ind w:left="288"/>
+        <w:ind w:left="0" w:firstLine="0"/>
         <w:rPr>
           <w:b/>
           <w:color w:val="auto"/>
@@ -2189,22 +2386,29 @@
     </w:p>
     <w:p/>
     <w:sectPr>
-      <w:headerReference w:type="even" r:id="rId10"/>
-      <w:headerReference w:type="default" r:id="rId11"/>
-      <w:footerReference w:type="even" r:id="rId12"/>
-      <w:footerReference w:type="default" r:id="rId13"/>
-      <w:headerReference w:type="first" r:id="rId14"/>
-      <w:footerReference w:type="first" r:id="rId15"/>
+      <w:headerReference w:type="even" r:id="rId9"/>
+      <w:headerReference w:type="default" r:id="rId10"/>
+      <w:footerReference w:type="even" r:id="rId11"/>
+      <w:footerReference w:type="default" r:id="rId12"/>
+      <w:headerReference w:type="first" r:id="rId13"/>
+      <w:footerReference w:type="first" r:id="rId14"/>
       <w:pgSz w:w="12240" w:h="15840"/>
-      <w:pgMar w:top="1660" w:right="1008" w:bottom="906" w:left="1003" w:header="422" w:footer="230" w:gutter="0"/>
+      <w:pgMar w:top="1660" w:right="1008" w:bottom="906" w:left="1003" w:header="576" w:footer="432" w:gutter="0"/>
+      <w:pgBorders w:offsetFrom="page">
+        <w:top w:val="thinThickSmallGap" w:sz="24" w:space="24" w:color="auto"/>
+        <w:left w:val="thinThickSmallGap" w:sz="24" w:space="24" w:color="auto"/>
+        <w:bottom w:val="thinThickSmallGap" w:sz="24" w:space="24" w:color="auto"/>
+        <w:right w:val="thinThickSmallGap" w:sz="24" w:space="24" w:color="auto"/>
+      </w:pgBorders>
       <w:cols w:space="720"/>
+      <w:docGrid w:linePitch="272"/>
     </w:sectPr>
   </w:body>
 </w:document>
 </file>
 
 <file path=word/endnotes.xml><?xml version="1.0" encoding="utf-8"?>
-<w:endnotes xmlns:wpc="http://schemas.microsoft.com/office/word/2010/wordprocessingCanvas" xmlns:mc="http://schemas.openxmlformats.org/markup-compatibility/2006" xmlns:o="urn:schemas-microsoft-com:office:office" xmlns:r="http://schemas.openxmlformats.org/officeDocument/2006/relationships" xmlns:m="http://schemas.openxmlformats.org/officeDocument/2006/math" xmlns:v="urn:schemas-microsoft-com:vml" xmlns:wp14="http://schemas.microsoft.com/office/word/2010/wordprocessingDrawing" xmlns:wp="http://schemas.openxmlformats.org/drawingml/2006/wordprocessingDrawing" xmlns:w10="urn:schemas-microsoft-com:office:word" xmlns:w="http://schemas.openxmlformats.org/wordprocessingml/2006/main" xmlns:w14="http://schemas.microsoft.com/office/word/2010/wordml" xmlns:wpg="http://schemas.microsoft.com/office/word/2010/wordprocessingGroup" xmlns:wpi="http://schemas.microsoft.com/office/word/2010/wordprocessingInk" xmlns:wne="http://schemas.microsoft.com/office/word/2006/wordml" xmlns:wps="http://schemas.microsoft.com/office/word/2010/wordprocessingShape" mc:Ignorable="w14 wp14">
+<w:endnotes xmlns:wpc="http://schemas.microsoft.com/office/word/2010/wordprocessingCanvas" xmlns:cx="http://schemas.microsoft.com/office/drawing/2014/chartex" xmlns:mc="http://schemas.openxmlformats.org/markup-compatibility/2006" xmlns:o="urn:schemas-microsoft-com:office:office" xmlns:r="http://schemas.openxmlformats.org/officeDocument/2006/relationships" xmlns:m="http://schemas.openxmlformats.org/officeDocument/2006/math" xmlns:v="urn:schemas-microsoft-com:vml" xmlns:wp14="http://schemas.microsoft.com/office/word/2010/wordprocessingDrawing" xmlns:wp="http://schemas.openxmlformats.org/drawingml/2006/wordprocessingDrawing" xmlns:w10="urn:schemas-microsoft-com:office:word" xmlns:w="http://schemas.openxmlformats.org/wordprocessingml/2006/main" xmlns:w14="http://schemas.microsoft.com/office/word/2010/wordml" xmlns:w15="http://schemas.microsoft.com/office/word/2012/wordml" xmlns:w16se="http://schemas.microsoft.com/office/word/2015/wordml/symex" xmlns:wpg="http://schemas.microsoft.com/office/word/2010/wordprocessingGroup" xmlns:wpi="http://schemas.microsoft.com/office/word/2010/wordprocessingInk" xmlns:wne="http://schemas.microsoft.com/office/word/2006/wordml" xmlns:wps="http://schemas.microsoft.com/office/word/2010/wordprocessingShape" mc:Ignorable="w14 w15 w16se wp14">
   <w:endnote w:type="separator" w:id="-1">
     <w:p>
       <w:pPr>
@@ -2229,7 +2433,7 @@
 </file>
 
 <file path=word/footer1.xml><?xml version="1.0" encoding="utf-8"?>
-<w:ftr xmlns:wpc="http://schemas.microsoft.com/office/word/2010/wordprocessingCanvas" xmlns:mc="http://schemas.openxmlformats.org/markup-compatibility/2006" xmlns:o="urn:schemas-microsoft-com:office:office" xmlns:r="http://schemas.openxmlformats.org/officeDocument/2006/relationships" xmlns:m="http://schemas.openxmlformats.org/officeDocument/2006/math" xmlns:v="urn:schemas-microsoft-com:vml" xmlns:wp14="http://schemas.microsoft.com/office/word/2010/wordprocessingDrawing" xmlns:wp="http://schemas.openxmlformats.org/drawingml/2006/wordprocessingDrawing" xmlns:w10="urn:schemas-microsoft-com:office:word" xmlns:w="http://schemas.openxmlformats.org/wordprocessingml/2006/main" xmlns:w14="http://schemas.microsoft.com/office/word/2010/wordml" xmlns:wpg="http://schemas.microsoft.com/office/word/2010/wordprocessingGroup" xmlns:wpi="http://schemas.microsoft.com/office/word/2010/wordprocessingInk" xmlns:wne="http://schemas.microsoft.com/office/word/2006/wordml" xmlns:wps="http://schemas.microsoft.com/office/word/2010/wordprocessingShape" mc:Ignorable="w14 wp14">
+<w:ftr xmlns:wpc="http://schemas.microsoft.com/office/word/2010/wordprocessingCanvas" xmlns:cx="http://schemas.microsoft.com/office/drawing/2014/chartex" xmlns:mc="http://schemas.openxmlformats.org/markup-compatibility/2006" xmlns:o="urn:schemas-microsoft-com:office:office" xmlns:r="http://schemas.openxmlformats.org/officeDocument/2006/relationships" xmlns:m="http://schemas.openxmlformats.org/officeDocument/2006/math" xmlns:v="urn:schemas-microsoft-com:vml" xmlns:wp14="http://schemas.microsoft.com/office/word/2010/wordprocessingDrawing" xmlns:wp="http://schemas.openxmlformats.org/drawingml/2006/wordprocessingDrawing" xmlns:w10="urn:schemas-microsoft-com:office:word" xmlns:w="http://schemas.openxmlformats.org/wordprocessingml/2006/main" xmlns:w14="http://schemas.microsoft.com/office/word/2010/wordml" xmlns:w15="http://schemas.microsoft.com/office/word/2012/wordml" xmlns:w16se="http://schemas.microsoft.com/office/word/2015/wordml/symex" xmlns:wpg="http://schemas.microsoft.com/office/word/2010/wordprocessingGroup" xmlns:wpi="http://schemas.microsoft.com/office/word/2010/wordprocessingInk" xmlns:wne="http://schemas.microsoft.com/office/word/2006/wordml" xmlns:wps="http://schemas.microsoft.com/office/word/2010/wordprocessingShape" mc:Ignorable="w14 w15 w16se wp14">
   <w:p>
     <w:pPr>
       <w:spacing w:after="0" w:line="259" w:lineRule="auto"/>
@@ -2245,7 +2449,7 @@
       <mc:AlternateContent>
         <mc:Choice Requires="wpg">
           <w:drawing>
-            <wp:anchor distT="0" distB="0" distL="114300" distR="114300" simplePos="0" relativeHeight="251664384" behindDoc="0" locked="0" layoutInCell="1" allowOverlap="1">
+            <wp:anchor distT="0" distB="0" distL="114300" distR="114300" simplePos="0" relativeHeight="251660288" behindDoc="0" locked="0" layoutInCell="1" allowOverlap="1">
               <wp:simplePos x="0" y="0"/>
               <wp:positionH relativeFrom="page">
                 <wp:posOffset>621792</wp:posOffset>
@@ -2330,10 +2534,10 @@
             </wp:anchor>
           </w:drawing>
         </mc:Choice>
-        <mc:Fallback xmlns:w15="http://schemas.microsoft.com/office/word/2012/wordml">
+        <mc:Fallback>
           <w:pict>
-            <v:group w14:anchorId="5A1A5435" id="Group 6155" o:spid="_x0000_s1026" style="position:absolute;margin-left:48.95pt;margin-top:751.1pt;width:514.1pt;height:.5pt;z-index:251664384;mso-position-horizontal-relative:page;mso-position-vertical-relative:page" coordsize="65288,60" o:gfxdata="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">
-              <v:shape id="Shape 6427" o:spid="_x0000_s1027" style="position:absolute;width:65288;height:91;visibility:visible;mso-wrap-style:square;v-text-anchor:top" coordsize="6528816,9144" o:gfxdata="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" path="m,l6528816,r,9144l,9144,,e" fillcolor="#bfbfbf" stroked="f" strokeweight="0">
+            <v:group w14:anchorId="71E82A8F" id="Group 6155" o:spid="_x0000_s1026" style="position:absolute;margin-left:48.95pt;margin-top:751.1pt;width:514.1pt;height:.5pt;z-index:251660288;mso-position-horizontal-relative:page;mso-position-vertical-relative:page" coordsize="65288,60" o:gfxdata="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">
+              <v:shape id="Shape 6427" o:spid="_x0000_s1027" style="position:absolute;width:65288;height:91;visibility:visible;mso-wrap-style:square;v-text-anchor:top" coordsize="6528816,9144" o:gfxdata="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" path="m,l6528816,r,9144l,9144,,e" fillcolor="#bfbfbf" stroked="f" strokeweight="0">
                 <v:stroke miterlimit="83231f" joinstyle="miter"/>
                 <v:path arrowok="t" textboxrect="0,0,6528816,9144"/>
               </v:shape>
@@ -2352,7 +2556,7 @@
       <mc:AlternateContent>
         <mc:Choice Requires="wpg">
           <w:drawing>
-            <wp:anchor distT="0" distB="0" distL="114300" distR="114300" simplePos="0" relativeHeight="251665408" behindDoc="0" locked="0" layoutInCell="1" allowOverlap="1">
+            <wp:anchor distT="0" distB="0" distL="114300" distR="114300" simplePos="0" relativeHeight="251661312" behindDoc="0" locked="0" layoutInCell="1" allowOverlap="1">
               <wp:simplePos x="0" y="0"/>
               <wp:positionH relativeFrom="page">
                 <wp:posOffset>272796</wp:posOffset>
@@ -2944,26 +3148,26 @@
             </wp:anchor>
           </w:drawing>
         </mc:Choice>
-        <mc:Fallback xmlns:w15="http://schemas.microsoft.com/office/word/2012/wordml">
+        <mc:Fallback>
           <w:pict>
-            <v:group w14:anchorId="45008945" id="Group 6157" o:spid="_x0000_s1026" style="position:absolute;margin-left:21.5pt;margin-top:777.6pt;width:569.05pt;height:2.9pt;z-index:251665408;mso-position-horizontal-relative:page;mso-position-vertical-relative:page" coordsize="72268,365" o:gfxdata="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">
-              <v:shape id="Shape 6428" o:spid="_x0000_s1027" style="position:absolute;width:91;height:365;visibility:visible;mso-wrap-style:square;v-text-anchor:top" coordsize="9144,36575" o:gfxdata="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" path="m,l9144,r,36575l,36575,,e" fillcolor="black" stroked="f" strokeweight="0">
+            <v:group w14:anchorId="42318FDA" id="Group 6157" o:spid="_x0000_s1026" style="position:absolute;margin-left:21.5pt;margin-top:777.6pt;width:569.05pt;height:2.9pt;z-index:251661312;mso-position-horizontal-relative:page;mso-position-vertical-relative:page" coordsize="72268,365" o:gfxdata="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">
+              <v:shape id="Shape 6428" o:spid="_x0000_s1027" style="position:absolute;width:91;height:365;visibility:visible;mso-wrap-style:square;v-text-anchor:top" coordsize="9144,36575" o:gfxdata="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" path="m,l9144,r,36575l,36575,,e" fillcolor="black" stroked="f" strokeweight="0">
                 <v:stroke miterlimit="83231f" joinstyle="miter"/>
                 <v:path arrowok="t" textboxrect="0,0,9144,36575"/>
               </v:shape>
-              <v:shape id="Shape 6429" o:spid="_x0000_s1028" style="position:absolute;top:274;width:365;height:91;visibility:visible;mso-wrap-style:square;v-text-anchor:top" coordsize="36576,9144" o:gfxdata="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" path="m,l36576,r,9144l,9144,,e" fillcolor="black" stroked="f" strokeweight="0">
+              <v:shape id="Shape 6429" o:spid="_x0000_s1028" style="position:absolute;top:274;width:365;height:91;visibility:visible;mso-wrap-style:square;v-text-anchor:top" coordsize="36576,9144" o:gfxdata="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" path="m,l36576,r,9144l,9144,,e" fillcolor="black" stroked="f" strokeweight="0">
                 <v:stroke miterlimit="83231f" joinstyle="miter"/>
                 <v:path arrowok="t" textboxrect="0,0,36576,9144"/>
               </v:shape>
-              <v:shape id="Shape 6430" o:spid="_x0000_s1029" style="position:absolute;left:91;width:91;height:274;visibility:visible;mso-wrap-style:square;v-text-anchor:top" coordsize="9144,27432" o:gfxdata="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" path="m,l9144,r,27432l,27432,,e" stroked="f" strokeweight="0">
+              <v:shape id="Shape 6430" o:spid="_x0000_s1029" style="position:absolute;left:91;width:91;height:274;visibility:visible;mso-wrap-style:square;v-text-anchor:top" coordsize="9144,27432" o:gfxdata="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" path="m,l9144,r,27432l,27432,,e" stroked="f" strokeweight="0">
                 <v:stroke miterlimit="83231f" joinstyle="miter"/>
                 <v:path arrowok="t" textboxrect="0,0,9144,27432"/>
               </v:shape>
-              <v:shape id="Shape 6431" o:spid="_x0000_s1030" style="position:absolute;left:91;top:182;width:274;height:92;visibility:visible;mso-wrap-style:square;v-text-anchor:top" coordsize="27432,9144" o:gfxdata="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" path="m,l27432,r,9144l,9144,,e" stroked="f" strokeweight="0">
+              <v:shape id="Shape 6431" o:spid="_x0000_s1030" style="position:absolute;left:91;top:182;width:274;height:92;visibility:visible;mso-wrap-style:square;v-text-anchor:top" coordsize="27432,9144" o:gfxdata="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" path="m,l27432,r,9144l,9144,,e" stroked="f" strokeweight="0">
                 <v:stroke miterlimit="83231f" joinstyle="miter"/>
                 <v:path arrowok="t" textboxrect="0,0,27432,9144"/>
               </v:shape>
-              <v:shape id="Shape 6432" o:spid="_x0000_s1031" style="position:absolute;left:182;width:183;height:182;visibility:visible;mso-wrap-style:square;v-text-anchor:top" coordsize="18288,18287" o:gfxdata="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" path="m,l18288,r,18287l,18287,,e" fillcolor="black" stroked="f" strokeweight="0">
+              <v:shape id="Shape 6432" o:spid="_x0000_s1031" style="position:absolute;left:182;width:183;height:182;visibility:visible;mso-wrap-style:square;v-text-anchor:top" coordsize="18288,18287" o:gfxdata="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" path="m,l18288,r,18287l,18287,,e" fillcolor="black" stroked="f" strokeweight="0">
                 <v:stroke miterlimit="83231f" joinstyle="miter"/>
                 <v:path arrowok="t" textboxrect="0,0,18288,18287"/>
               </v:shape>
@@ -2986,26 +3190,26 @@
                 <v:path o:extrusionok="f" gradientshapeok="t" o:connecttype="rect"/>
                 <o:lock v:ext="edit" aspectratio="t"/>
               </v:shapetype>
-              <v:shape id="Picture 6163" o:spid="_x0000_s1032" type="#_x0000_t75" style="position:absolute;left:309;top:-30;width:71598;height:395;visibility:visible;mso-wrap-style:square" o:gfxdata="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">
+              <v:shape id="Picture 6163" o:spid="_x0000_s1032" type="#_x0000_t75" style="position:absolute;left:309;top:-30;width:71598;height:395;visibility:visible;mso-wrap-style:square" o:gfxdata="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">
                 <v:imagedata r:id="rId2" o:title=""/>
               </v:shape>
-              <v:shape id="Shape 6433" o:spid="_x0000_s1033" style="position:absolute;left:72176;width:92;height:365;visibility:visible;mso-wrap-style:square;v-text-anchor:top" coordsize="9144,36575" o:gfxdata="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" path="m,l9144,r,36575l,36575,,e" fillcolor="black" stroked="f" strokeweight="0">
+              <v:shape id="Shape 6433" o:spid="_x0000_s1033" style="position:absolute;left:72176;width:92;height:365;visibility:visible;mso-wrap-style:square;v-text-anchor:top" coordsize="9144,36575" o:gfxdata="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" path="m,l9144,r,36575l,36575,,e" fillcolor="black" stroked="f" strokeweight="0">
                 <v:stroke miterlimit="83231f" joinstyle="miter"/>
                 <v:path arrowok="t" textboxrect="0,0,9144,36575"/>
               </v:shape>
-              <v:shape id="Shape 6434" o:spid="_x0000_s1034" style="position:absolute;left:71902;top:274;width:366;height:91;visibility:visible;mso-wrap-style:square;v-text-anchor:top" coordsize="36575,9144" o:gfxdata="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" path="m,l36575,r,9144l,9144,,e" fillcolor="black" stroked="f" strokeweight="0">
+              <v:shape id="Shape 6434" o:spid="_x0000_s1034" style="position:absolute;left:71902;top:274;width:366;height:91;visibility:visible;mso-wrap-style:square;v-text-anchor:top" coordsize="36575,9144" o:gfxdata="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" path="m,l36575,r,9144l,9144,,e" fillcolor="black" stroked="f" strokeweight="0">
                 <v:stroke miterlimit="83231f" joinstyle="miter"/>
                 <v:path arrowok="t" textboxrect="0,0,36575,9144"/>
               </v:shape>
-              <v:shape id="Shape 6435" o:spid="_x0000_s1035" style="position:absolute;left:72085;width:91;height:274;visibility:visible;mso-wrap-style:square;v-text-anchor:top" coordsize="9144,27432" o:gfxdata="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" path="m,l9144,r,27432l,27432,,e" stroked="f" strokeweight="0">
+              <v:shape id="Shape 6435" o:spid="_x0000_s1035" style="position:absolute;left:72085;width:91;height:274;visibility:visible;mso-wrap-style:square;v-text-anchor:top" coordsize="9144,27432" o:gfxdata="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" path="m,l9144,r,27432l,27432,,e" stroked="f" strokeweight="0">
                 <v:stroke miterlimit="83231f" joinstyle="miter"/>
                 <v:path arrowok="t" textboxrect="0,0,9144,27432"/>
               </v:shape>
-              <v:shape id="Shape 6436" o:spid="_x0000_s1036" style="position:absolute;left:71902;top:182;width:274;height:92;visibility:visible;mso-wrap-style:square;v-text-anchor:top" coordsize="27432,9144" o:gfxdata="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" path="m,l27432,r,9144l,9144,,e" stroked="f" strokeweight="0">
+              <v:shape id="Shape 6436" o:spid="_x0000_s1036" style="position:absolute;left:71902;top:182;width:274;height:92;visibility:visible;mso-wrap-style:square;v-text-anchor:top" coordsize="27432,9144" o:gfxdata="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" path="m,l27432,r,9144l,9144,,e" stroked="f" strokeweight="0">
                 <v:stroke miterlimit="83231f" joinstyle="miter"/>
                 <v:path arrowok="t" textboxrect="0,0,27432,9144"/>
               </v:shape>
-              <v:shape id="Shape 6437" o:spid="_x0000_s1037" style="position:absolute;left:71902;width:183;height:182;visibility:visible;mso-wrap-style:square;v-text-anchor:top" coordsize="18288,18287" o:gfxdata="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" path="m,l18288,r,18287l,18287,,e" fillcolor="black" stroked="f" strokeweight="0">
+              <v:shape id="Shape 6437" o:spid="_x0000_s1037" style="position:absolute;left:71902;width:183;height:182;visibility:visible;mso-wrap-style:square;v-text-anchor:top" coordsize="18288,18287" o:gfxdata="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" path="m,l18288,r,18287l,18287,,e" fillcolor="black" stroked="f" strokeweight="0">
                 <v:stroke miterlimit="83231f" joinstyle="miter"/>
                 <v:path arrowok="t" textboxrect="0,0,18288,18287"/>
               </v:shape>
@@ -3073,851 +3277,136 @@
 </file>
 
 <file path=word/footer2.xml><?xml version="1.0" encoding="utf-8"?>
-<w:ftr xmlns:wpc="http://schemas.microsoft.com/office/word/2010/wordprocessingCanvas" xmlns:mc="http://schemas.openxmlformats.org/markup-compatibility/2006" xmlns:o="urn:schemas-microsoft-com:office:office" xmlns:r="http://schemas.openxmlformats.org/officeDocument/2006/relationships" xmlns:m="http://schemas.openxmlformats.org/officeDocument/2006/math" xmlns:v="urn:schemas-microsoft-com:vml" xmlns:wp14="http://schemas.microsoft.com/office/word/2010/wordprocessingDrawing" xmlns:wp="http://schemas.openxmlformats.org/drawingml/2006/wordprocessingDrawing" xmlns:w10="urn:schemas-microsoft-com:office:word" xmlns:w="http://schemas.openxmlformats.org/wordprocessingml/2006/main" xmlns:w14="http://schemas.microsoft.com/office/word/2010/wordml" xmlns:wpg="http://schemas.microsoft.com/office/word/2010/wordprocessingGroup" xmlns:wpi="http://schemas.microsoft.com/office/word/2010/wordprocessingInk" xmlns:wne="http://schemas.microsoft.com/office/word/2006/wordml" xmlns:wps="http://schemas.microsoft.com/office/word/2010/wordprocessingShape" mc:Ignorable="w14 wp14">
-  <w:p>
-    <w:pPr>
-      <w:spacing w:after="0" w:line="259" w:lineRule="auto"/>
-      <w:ind w:left="0" w:right="58" w:firstLine="0"/>
-    </w:pPr>
-    <w:r>
-      <w:rPr>
-        <w:rFonts w:ascii="Calibri" w:eastAsia="Calibri" w:hAnsi="Calibri" w:cs="Calibri"/>
-        <w:noProof/>
-        <w:sz w:val="22"/>
-      </w:rPr>
-      <mc:AlternateContent>
-        <mc:Choice Requires="wpg">
-          <w:drawing>
-            <wp:anchor distT="0" distB="0" distL="114300" distR="114300" simplePos="0" relativeHeight="251666432" behindDoc="0" locked="0" layoutInCell="1" allowOverlap="1" wp14:anchorId="56993267" wp14:editId="4E2F77E7">
-              <wp:simplePos x="0" y="0"/>
-              <wp:positionH relativeFrom="page">
-                <wp:posOffset>621792</wp:posOffset>
-              </wp:positionH>
-              <wp:positionV relativeFrom="page">
-                <wp:posOffset>9538716</wp:posOffset>
-              </wp:positionV>
-              <wp:extent cx="6528816" cy="6096"/>
-              <wp:effectExtent l="0" t="0" r="0" b="0"/>
-              <wp:wrapSquare wrapText="bothSides"/>
-              <wp:docPr id="6076" name="Group 6076"/>
-              <wp:cNvGraphicFramePr/>
-              <a:graphic xmlns:a="http://schemas.openxmlformats.org/drawingml/2006/main">
-                <a:graphicData uri="http://schemas.microsoft.com/office/word/2010/wordprocessingGroup">
-                  <wpg:wgp>
-                    <wpg:cNvGrpSpPr/>
-                    <wpg:grpSpPr>
-                      <a:xfrm>
-                        <a:off x="0" y="0"/>
-                        <a:ext cx="6528816" cy="6096"/>
-                        <a:chOff x="0" y="0"/>
-                        <a:chExt cx="6528816" cy="6096"/>
-                      </a:xfrm>
-                    </wpg:grpSpPr>
-                    <wps:wsp>
-                      <wps:cNvPr id="6416" name="Shape 6416"/>
-                      <wps:cNvSpPr/>
-                      <wps:spPr>
-                        <a:xfrm>
-                          <a:off x="0" y="0"/>
-                          <a:ext cx="6528816" cy="9144"/>
-                        </a:xfrm>
-                        <a:custGeom>
-                          <a:avLst/>
-                          <a:gdLst/>
-                          <a:ahLst/>
-                          <a:cxnLst/>
-                          <a:rect l="0" t="0" r="0" b="0"/>
-                          <a:pathLst>
-                            <a:path w="6528816" h="9144">
-                              <a:moveTo>
-                                <a:pt x="0" y="0"/>
-                              </a:moveTo>
-                              <a:lnTo>
-                                <a:pt x="6528816" y="0"/>
-                              </a:lnTo>
-                              <a:lnTo>
-                                <a:pt x="6528816" y="9144"/>
-                              </a:lnTo>
-                              <a:lnTo>
-                                <a:pt x="0" y="9144"/>
-                              </a:lnTo>
-                              <a:lnTo>
-                                <a:pt x="0" y="0"/>
-                              </a:lnTo>
-                            </a:path>
-                          </a:pathLst>
-                        </a:custGeom>
-                        <a:ln w="0" cap="flat">
-                          <a:miter lim="127000"/>
-                        </a:ln>
-                      </wps:spPr>
-                      <wps:style>
-                        <a:lnRef idx="0">
-                          <a:srgbClr val="000000">
-                            <a:alpha val="0"/>
-                          </a:srgbClr>
-                        </a:lnRef>
-                        <a:fillRef idx="1">
-                          <a:srgbClr val="BFBFBF"/>
-                        </a:fillRef>
-                        <a:effectRef idx="0">
-                          <a:scrgbClr r="0" g="0" b="0"/>
-                        </a:effectRef>
-                        <a:fontRef idx="none"/>
-                      </wps:style>
-                      <wps:bodyPr/>
-                    </wps:wsp>
-                  </wpg:wgp>
-                </a:graphicData>
-              </a:graphic>
-            </wp:anchor>
-          </w:drawing>
-        </mc:Choice>
-        <mc:Fallback xmlns:w15="http://schemas.microsoft.com/office/word/2012/wordml">
-          <w:pict>
-            <v:group w14:anchorId="19190294" id="Group 6076" o:spid="_x0000_s1026" style="position:absolute;margin-left:48.95pt;margin-top:751.1pt;width:514.1pt;height:.5pt;z-index:251666432;mso-position-horizontal-relative:page;mso-position-vertical-relative:page" coordsize="65288,60" o:gfxdata="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">
-              <v:shape id="Shape 6416" o:spid="_x0000_s1027" style="position:absolute;width:65288;height:91;visibility:visible;mso-wrap-style:square;v-text-anchor:top" coordsize="6528816,9144" o:gfxdata="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" path="m,l6528816,r,9144l,9144,,e" fillcolor="#bfbfbf" stroked="f" strokeweight="0">
-                <v:stroke miterlimit="83231f" joinstyle="miter"/>
-                <v:path arrowok="t" textboxrect="0,0,6528816,9144"/>
-              </v:shape>
-              <w10:wrap type="square" anchorx="page" anchory="page"/>
-            </v:group>
-          </w:pict>
-        </mc:Fallback>
-      </mc:AlternateContent>
-    </w:r>
-    <w:r>
-      <w:rPr>
-        <w:rFonts w:ascii="Calibri" w:eastAsia="Calibri" w:hAnsi="Calibri" w:cs="Calibri"/>
-        <w:noProof/>
-        <w:sz w:val="22"/>
-      </w:rPr>
-      <mc:AlternateContent>
-        <mc:Choice Requires="wpg">
-          <w:drawing>
-            <wp:anchor distT="0" distB="0" distL="114300" distR="114300" simplePos="0" relativeHeight="251667456" behindDoc="0" locked="0" layoutInCell="1" allowOverlap="1" wp14:anchorId="0E17B4A2" wp14:editId="3E796AEA">
-              <wp:simplePos x="0" y="0"/>
-              <wp:positionH relativeFrom="page">
-                <wp:posOffset>272796</wp:posOffset>
-              </wp:positionH>
-              <wp:positionV relativeFrom="page">
-                <wp:posOffset>9875520</wp:posOffset>
-              </wp:positionV>
-              <wp:extent cx="7226808" cy="36575"/>
-              <wp:effectExtent l="0" t="0" r="0" b="0"/>
-              <wp:wrapSquare wrapText="bothSides"/>
-              <wp:docPr id="6078" name="Group 6078"/>
-              <wp:cNvGraphicFramePr/>
-              <a:graphic xmlns:a="http://schemas.openxmlformats.org/drawingml/2006/main">
-                <a:graphicData uri="http://schemas.microsoft.com/office/word/2010/wordprocessingGroup">
-                  <wpg:wgp>
-                    <wpg:cNvGrpSpPr/>
-                    <wpg:grpSpPr>
-                      <a:xfrm>
-                        <a:off x="0" y="0"/>
-                        <a:ext cx="7226808" cy="36575"/>
-                        <a:chOff x="0" y="0"/>
-                        <a:chExt cx="7226808" cy="36575"/>
-                      </a:xfrm>
-                    </wpg:grpSpPr>
-                    <wps:wsp>
-                      <wps:cNvPr id="6417" name="Shape 6417"/>
-                      <wps:cNvSpPr/>
-                      <wps:spPr>
-                        <a:xfrm>
-                          <a:off x="0" y="0"/>
-                          <a:ext cx="9144" cy="36575"/>
-                        </a:xfrm>
-                        <a:custGeom>
-                          <a:avLst/>
-                          <a:gdLst/>
-                          <a:ahLst/>
-                          <a:cxnLst/>
-                          <a:rect l="0" t="0" r="0" b="0"/>
-                          <a:pathLst>
-                            <a:path w="9144" h="36575">
-                              <a:moveTo>
-                                <a:pt x="0" y="0"/>
-                              </a:moveTo>
-                              <a:lnTo>
-                                <a:pt x="9144" y="0"/>
-                              </a:lnTo>
-                              <a:lnTo>
-                                <a:pt x="9144" y="36575"/>
-                              </a:lnTo>
-                              <a:lnTo>
-                                <a:pt x="0" y="36575"/>
-                              </a:lnTo>
-                              <a:lnTo>
-                                <a:pt x="0" y="0"/>
-                              </a:lnTo>
-                            </a:path>
-                          </a:pathLst>
-                        </a:custGeom>
-                        <a:ln w="0" cap="flat">
-                          <a:miter lim="127000"/>
-                        </a:ln>
-                      </wps:spPr>
-                      <wps:style>
-                        <a:lnRef idx="0">
-                          <a:srgbClr val="000000">
-                            <a:alpha val="0"/>
-                          </a:srgbClr>
-                        </a:lnRef>
-                        <a:fillRef idx="1">
-                          <a:srgbClr val="000000"/>
-                        </a:fillRef>
-                        <a:effectRef idx="0">
-                          <a:scrgbClr r="0" g="0" b="0"/>
-                        </a:effectRef>
-                        <a:fontRef idx="none"/>
-                      </wps:style>
-                      <wps:bodyPr/>
-                    </wps:wsp>
-                    <wps:wsp>
-                      <wps:cNvPr id="6418" name="Shape 6418"/>
-                      <wps:cNvSpPr/>
-                      <wps:spPr>
-                        <a:xfrm>
-                          <a:off x="0" y="27432"/>
-                          <a:ext cx="36576" cy="9144"/>
-                        </a:xfrm>
-                        <a:custGeom>
-                          <a:avLst/>
-                          <a:gdLst/>
-                          <a:ahLst/>
-                          <a:cxnLst/>
-                          <a:rect l="0" t="0" r="0" b="0"/>
-                          <a:pathLst>
-                            <a:path w="36576" h="9144">
-                              <a:moveTo>
-                                <a:pt x="0" y="0"/>
-                              </a:moveTo>
-                              <a:lnTo>
-                                <a:pt x="36576" y="0"/>
-                              </a:lnTo>
-                              <a:lnTo>
-                                <a:pt x="36576" y="9144"/>
-                              </a:lnTo>
-                              <a:lnTo>
-                                <a:pt x="0" y="9144"/>
-                              </a:lnTo>
-                              <a:lnTo>
-                                <a:pt x="0" y="0"/>
-                              </a:lnTo>
-                            </a:path>
-                          </a:pathLst>
-                        </a:custGeom>
-                        <a:ln w="0" cap="flat">
-                          <a:miter lim="127000"/>
-                        </a:ln>
-                      </wps:spPr>
-                      <wps:style>
-                        <a:lnRef idx="0">
-                          <a:srgbClr val="000000">
-                            <a:alpha val="0"/>
-                          </a:srgbClr>
-                        </a:lnRef>
-                        <a:fillRef idx="1">
-                          <a:srgbClr val="000000"/>
-                        </a:fillRef>
-                        <a:effectRef idx="0">
-                          <a:scrgbClr r="0" g="0" b="0"/>
-                        </a:effectRef>
-                        <a:fontRef idx="none"/>
-                      </wps:style>
-                      <wps:bodyPr/>
-                    </wps:wsp>
-                    <wps:wsp>
-                      <wps:cNvPr id="6419" name="Shape 6419"/>
-                      <wps:cNvSpPr/>
-                      <wps:spPr>
-                        <a:xfrm>
-                          <a:off x="9144" y="0"/>
-                          <a:ext cx="9144" cy="27432"/>
-                        </a:xfrm>
-                        <a:custGeom>
-                          <a:avLst/>
-                          <a:gdLst/>
-                          <a:ahLst/>
-                          <a:cxnLst/>
-                          <a:rect l="0" t="0" r="0" b="0"/>
-                          <a:pathLst>
-                            <a:path w="9144" h="27432">
-                              <a:moveTo>
-                                <a:pt x="0" y="0"/>
-                              </a:moveTo>
-                              <a:lnTo>
-                                <a:pt x="9144" y="0"/>
-                              </a:lnTo>
-                              <a:lnTo>
-                                <a:pt x="9144" y="27432"/>
-                              </a:lnTo>
-                              <a:lnTo>
-                                <a:pt x="0" y="27432"/>
-                              </a:lnTo>
-                              <a:lnTo>
-                                <a:pt x="0" y="0"/>
-                              </a:lnTo>
-                            </a:path>
-                          </a:pathLst>
-                        </a:custGeom>
-                        <a:ln w="0" cap="flat">
-                          <a:miter lim="127000"/>
-                        </a:ln>
-                      </wps:spPr>
-                      <wps:style>
-                        <a:lnRef idx="0">
-                          <a:srgbClr val="000000">
-                            <a:alpha val="0"/>
-                          </a:srgbClr>
-                        </a:lnRef>
-                        <a:fillRef idx="1">
-                          <a:srgbClr val="FFFFFF"/>
-                        </a:fillRef>
-                        <a:effectRef idx="0">
-                          <a:scrgbClr r="0" g="0" b="0"/>
-                        </a:effectRef>
-                        <a:fontRef idx="none"/>
-                      </wps:style>
-                      <wps:bodyPr/>
-                    </wps:wsp>
-                    <wps:wsp>
-                      <wps:cNvPr id="6420" name="Shape 6420"/>
-                      <wps:cNvSpPr/>
-                      <wps:spPr>
-                        <a:xfrm>
-                          <a:off x="9144" y="18287"/>
-                          <a:ext cx="27432" cy="9144"/>
-                        </a:xfrm>
-                        <a:custGeom>
-                          <a:avLst/>
-                          <a:gdLst/>
-                          <a:ahLst/>
-                          <a:cxnLst/>
-                          <a:rect l="0" t="0" r="0" b="0"/>
-                          <a:pathLst>
-                            <a:path w="27432" h="9144">
-                              <a:moveTo>
-                                <a:pt x="0" y="0"/>
-                              </a:moveTo>
-                              <a:lnTo>
-                                <a:pt x="27432" y="0"/>
-                              </a:lnTo>
-                              <a:lnTo>
-                                <a:pt x="27432" y="9144"/>
-                              </a:lnTo>
-                              <a:lnTo>
-                                <a:pt x="0" y="9144"/>
-                              </a:lnTo>
-                              <a:lnTo>
-                                <a:pt x="0" y="0"/>
-                              </a:lnTo>
-                            </a:path>
-                          </a:pathLst>
-                        </a:custGeom>
-                        <a:ln w="0" cap="flat">
-                          <a:miter lim="127000"/>
-                        </a:ln>
-                      </wps:spPr>
-                      <wps:style>
-                        <a:lnRef idx="0">
-                          <a:srgbClr val="000000">
-                            <a:alpha val="0"/>
-                          </a:srgbClr>
-                        </a:lnRef>
-                        <a:fillRef idx="1">
-                          <a:srgbClr val="FFFFFF"/>
-                        </a:fillRef>
-                        <a:effectRef idx="0">
-                          <a:scrgbClr r="0" g="0" b="0"/>
-                        </a:effectRef>
-                        <a:fontRef idx="none"/>
-                      </wps:style>
-                      <wps:bodyPr/>
-                    </wps:wsp>
-                    <wps:wsp>
-                      <wps:cNvPr id="6421" name="Shape 6421"/>
-                      <wps:cNvSpPr/>
-                      <wps:spPr>
-                        <a:xfrm>
-                          <a:off x="18288" y="0"/>
-                          <a:ext cx="18288" cy="18287"/>
-                        </a:xfrm>
-                        <a:custGeom>
-                          <a:avLst/>
-                          <a:gdLst/>
-                          <a:ahLst/>
-                          <a:cxnLst/>
-                          <a:rect l="0" t="0" r="0" b="0"/>
-                          <a:pathLst>
-                            <a:path w="18288" h="18287">
-                              <a:moveTo>
-                                <a:pt x="0" y="0"/>
-                              </a:moveTo>
-                              <a:lnTo>
-                                <a:pt x="18288" y="0"/>
-                              </a:lnTo>
-                              <a:lnTo>
-                                <a:pt x="18288" y="18287"/>
-                              </a:lnTo>
-                              <a:lnTo>
-                                <a:pt x="0" y="18287"/>
-                              </a:lnTo>
-                              <a:lnTo>
-                                <a:pt x="0" y="0"/>
-                              </a:lnTo>
-                            </a:path>
-                          </a:pathLst>
-                        </a:custGeom>
-                        <a:ln w="0" cap="flat">
-                          <a:miter lim="127000"/>
-                        </a:ln>
-                      </wps:spPr>
-                      <wps:style>
-                        <a:lnRef idx="0">
-                          <a:srgbClr val="000000">
-                            <a:alpha val="0"/>
-                          </a:srgbClr>
-                        </a:lnRef>
-                        <a:fillRef idx="1">
-                          <a:srgbClr val="000000"/>
-                        </a:fillRef>
-                        <a:effectRef idx="0">
-                          <a:scrgbClr r="0" g="0" b="0"/>
-                        </a:effectRef>
-                        <a:fontRef idx="none"/>
-                      </wps:style>
-                      <wps:bodyPr/>
-                    </wps:wsp>
-                    <pic:pic xmlns:pic="http://schemas.openxmlformats.org/drawingml/2006/picture">
-                      <pic:nvPicPr>
-                        <pic:cNvPr id="6084" name="Picture 6084"/>
-                        <pic:cNvPicPr/>
-                      </pic:nvPicPr>
-                      <pic:blipFill>
-                        <a:blip r:embed="rId1"/>
-                        <a:stretch>
-                          <a:fillRect/>
-                        </a:stretch>
-                      </pic:blipFill>
-                      <pic:spPr>
-                        <a:xfrm>
-                          <a:off x="30988" y="-3048"/>
-                          <a:ext cx="7159752" cy="39624"/>
-                        </a:xfrm>
-                        <a:prstGeom prst="rect">
-                          <a:avLst/>
-                        </a:prstGeom>
-                      </pic:spPr>
-                    </pic:pic>
-                    <wps:wsp>
-                      <wps:cNvPr id="6422" name="Shape 6422"/>
-                      <wps:cNvSpPr/>
-                      <wps:spPr>
-                        <a:xfrm>
-                          <a:off x="7217664" y="0"/>
-                          <a:ext cx="9144" cy="36575"/>
-                        </a:xfrm>
-                        <a:custGeom>
-                          <a:avLst/>
-                          <a:gdLst/>
-                          <a:ahLst/>
-                          <a:cxnLst/>
-                          <a:rect l="0" t="0" r="0" b="0"/>
-                          <a:pathLst>
-                            <a:path w="9144" h="36575">
-                              <a:moveTo>
-                                <a:pt x="0" y="0"/>
-                              </a:moveTo>
-                              <a:lnTo>
-                                <a:pt x="9144" y="0"/>
-                              </a:lnTo>
-                              <a:lnTo>
-                                <a:pt x="9144" y="36575"/>
-                              </a:lnTo>
-                              <a:lnTo>
-                                <a:pt x="0" y="36575"/>
-                              </a:lnTo>
-                              <a:lnTo>
-                                <a:pt x="0" y="0"/>
-                              </a:lnTo>
-                            </a:path>
-                          </a:pathLst>
-                        </a:custGeom>
-                        <a:ln w="0" cap="flat">
-                          <a:miter lim="127000"/>
-                        </a:ln>
-                      </wps:spPr>
-                      <wps:style>
-                        <a:lnRef idx="0">
-                          <a:srgbClr val="000000">
-                            <a:alpha val="0"/>
-                          </a:srgbClr>
-                        </a:lnRef>
-                        <a:fillRef idx="1">
-                          <a:srgbClr val="000000"/>
-                        </a:fillRef>
-                        <a:effectRef idx="0">
-                          <a:scrgbClr r="0" g="0" b="0"/>
-                        </a:effectRef>
-                        <a:fontRef idx="none"/>
-                      </wps:style>
-                      <wps:bodyPr/>
-                    </wps:wsp>
-                    <wps:wsp>
-                      <wps:cNvPr id="6423" name="Shape 6423"/>
-                      <wps:cNvSpPr/>
-                      <wps:spPr>
-                        <a:xfrm>
-                          <a:off x="7190233" y="27432"/>
-                          <a:ext cx="36575" cy="9144"/>
-                        </a:xfrm>
-                        <a:custGeom>
-                          <a:avLst/>
-                          <a:gdLst/>
-                          <a:ahLst/>
-                          <a:cxnLst/>
-                          <a:rect l="0" t="0" r="0" b="0"/>
-                          <a:pathLst>
-                            <a:path w="36575" h="9144">
-                              <a:moveTo>
-                                <a:pt x="0" y="0"/>
-                              </a:moveTo>
-                              <a:lnTo>
-                                <a:pt x="36575" y="0"/>
-                              </a:lnTo>
-                              <a:lnTo>
-                                <a:pt x="36575" y="9144"/>
-                              </a:lnTo>
-                              <a:lnTo>
-                                <a:pt x="0" y="9144"/>
-                              </a:lnTo>
-                              <a:lnTo>
-                                <a:pt x="0" y="0"/>
-                              </a:lnTo>
-                            </a:path>
-                          </a:pathLst>
-                        </a:custGeom>
-                        <a:ln w="0" cap="flat">
-                          <a:miter lim="127000"/>
-                        </a:ln>
-                      </wps:spPr>
-                      <wps:style>
-                        <a:lnRef idx="0">
-                          <a:srgbClr val="000000">
-                            <a:alpha val="0"/>
-                          </a:srgbClr>
-                        </a:lnRef>
-                        <a:fillRef idx="1">
-                          <a:srgbClr val="000000"/>
-                        </a:fillRef>
-                        <a:effectRef idx="0">
-                          <a:scrgbClr r="0" g="0" b="0"/>
-                        </a:effectRef>
-                        <a:fontRef idx="none"/>
-                      </wps:style>
-                      <wps:bodyPr/>
-                    </wps:wsp>
-                    <wps:wsp>
-                      <wps:cNvPr id="6424" name="Shape 6424"/>
-                      <wps:cNvSpPr/>
-                      <wps:spPr>
-                        <a:xfrm>
-                          <a:off x="7208521" y="0"/>
-                          <a:ext cx="9144" cy="27432"/>
-                        </a:xfrm>
-                        <a:custGeom>
-                          <a:avLst/>
-                          <a:gdLst/>
-                          <a:ahLst/>
-                          <a:cxnLst/>
-                          <a:rect l="0" t="0" r="0" b="0"/>
-                          <a:pathLst>
-                            <a:path w="9144" h="27432">
-                              <a:moveTo>
-                                <a:pt x="0" y="0"/>
-                              </a:moveTo>
-                              <a:lnTo>
-                                <a:pt x="9144" y="0"/>
-                              </a:lnTo>
-                              <a:lnTo>
-                                <a:pt x="9144" y="27432"/>
-                              </a:lnTo>
-                              <a:lnTo>
-                                <a:pt x="0" y="27432"/>
-                              </a:lnTo>
-                              <a:lnTo>
-                                <a:pt x="0" y="0"/>
-                              </a:lnTo>
-                            </a:path>
-                          </a:pathLst>
-                        </a:custGeom>
-                        <a:ln w="0" cap="flat">
-                          <a:miter lim="127000"/>
-                        </a:ln>
-                      </wps:spPr>
-                      <wps:style>
-                        <a:lnRef idx="0">
-                          <a:srgbClr val="000000">
-                            <a:alpha val="0"/>
-                          </a:srgbClr>
-                        </a:lnRef>
-                        <a:fillRef idx="1">
-                          <a:srgbClr val="FFFFFF"/>
-                        </a:fillRef>
-                        <a:effectRef idx="0">
-                          <a:scrgbClr r="0" g="0" b="0"/>
-                        </a:effectRef>
-                        <a:fontRef idx="none"/>
-                      </wps:style>
-                      <wps:bodyPr/>
-                    </wps:wsp>
-                    <wps:wsp>
-                      <wps:cNvPr id="6425" name="Shape 6425"/>
-                      <wps:cNvSpPr/>
-                      <wps:spPr>
-                        <a:xfrm>
-                          <a:off x="7190233" y="18287"/>
-                          <a:ext cx="27432" cy="9144"/>
-                        </a:xfrm>
-                        <a:custGeom>
-                          <a:avLst/>
-                          <a:gdLst/>
-                          <a:ahLst/>
-                          <a:cxnLst/>
-                          <a:rect l="0" t="0" r="0" b="0"/>
-                          <a:pathLst>
-                            <a:path w="27432" h="9144">
-                              <a:moveTo>
-                                <a:pt x="0" y="0"/>
-                              </a:moveTo>
-                              <a:lnTo>
-                                <a:pt x="27432" y="0"/>
-                              </a:lnTo>
-                              <a:lnTo>
-                                <a:pt x="27432" y="9144"/>
-                              </a:lnTo>
-                              <a:lnTo>
-                                <a:pt x="0" y="9144"/>
-                              </a:lnTo>
-                              <a:lnTo>
-                                <a:pt x="0" y="0"/>
-                              </a:lnTo>
-                            </a:path>
-                          </a:pathLst>
-                        </a:custGeom>
-                        <a:ln w="0" cap="flat">
-                          <a:miter lim="127000"/>
-                        </a:ln>
-                      </wps:spPr>
-                      <wps:style>
-                        <a:lnRef idx="0">
-                          <a:srgbClr val="000000">
-                            <a:alpha val="0"/>
-                          </a:srgbClr>
-                        </a:lnRef>
-                        <a:fillRef idx="1">
-                          <a:srgbClr val="FFFFFF"/>
-                        </a:fillRef>
-                        <a:effectRef idx="0">
-                          <a:scrgbClr r="0" g="0" b="0"/>
-                        </a:effectRef>
-                        <a:fontRef idx="none"/>
-                      </wps:style>
-                      <wps:bodyPr/>
-                    </wps:wsp>
-                    <wps:wsp>
-                      <wps:cNvPr id="6426" name="Shape 6426"/>
-                      <wps:cNvSpPr/>
-                      <wps:spPr>
-                        <a:xfrm>
-                          <a:off x="7190233" y="0"/>
-                          <a:ext cx="18288" cy="18287"/>
-                        </a:xfrm>
-                        <a:custGeom>
-                          <a:avLst/>
-                          <a:gdLst/>
-                          <a:ahLst/>
-                          <a:cxnLst/>
-                          <a:rect l="0" t="0" r="0" b="0"/>
-                          <a:pathLst>
-                            <a:path w="18288" h="18287">
-                              <a:moveTo>
-                                <a:pt x="0" y="0"/>
-                              </a:moveTo>
-                              <a:lnTo>
-                                <a:pt x="18288" y="0"/>
-                              </a:lnTo>
-                              <a:lnTo>
-                                <a:pt x="18288" y="18287"/>
-                              </a:lnTo>
-                              <a:lnTo>
-                                <a:pt x="0" y="18287"/>
-                              </a:lnTo>
-                              <a:lnTo>
-                                <a:pt x="0" y="0"/>
-                              </a:lnTo>
-                            </a:path>
-                          </a:pathLst>
-                        </a:custGeom>
-                        <a:ln w="0" cap="flat">
-                          <a:miter lim="127000"/>
-                        </a:ln>
-                      </wps:spPr>
-                      <wps:style>
-                        <a:lnRef idx="0">
-                          <a:srgbClr val="000000">
-                            <a:alpha val="0"/>
-                          </a:srgbClr>
-                        </a:lnRef>
-                        <a:fillRef idx="1">
-                          <a:srgbClr val="000000"/>
-                        </a:fillRef>
-                        <a:effectRef idx="0">
-                          <a:scrgbClr r="0" g="0" b="0"/>
-                        </a:effectRef>
-                        <a:fontRef idx="none"/>
-                      </wps:style>
-                      <wps:bodyPr/>
-                    </wps:wsp>
-                  </wpg:wgp>
-                </a:graphicData>
-              </a:graphic>
-            </wp:anchor>
-          </w:drawing>
-        </mc:Choice>
-        <mc:Fallback xmlns:w15="http://schemas.microsoft.com/office/word/2012/wordml">
-          <w:pict>
-            <v:group w14:anchorId="7EBBE445" id="Group 6078" o:spid="_x0000_s1026" style="position:absolute;margin-left:21.5pt;margin-top:777.6pt;width:569.05pt;height:2.9pt;z-index:251667456;mso-position-horizontal-relative:page;mso-position-vertical-relative:page" coordsize="72268,365" o:gfxdata="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">
-              <v:shape id="Shape 6417" o:spid="_x0000_s1027" style="position:absolute;width:91;height:365;visibility:visible;mso-wrap-style:square;v-text-anchor:top" coordsize="9144,36575" o:gfxdata="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" path="m,l9144,r,36575l,36575,,e" fillcolor="black" stroked="f" strokeweight="0">
-                <v:stroke miterlimit="83231f" joinstyle="miter"/>
-                <v:path arrowok="t" textboxrect="0,0,9144,36575"/>
-              </v:shape>
-              <v:shape id="Shape 6418" o:spid="_x0000_s1028" style="position:absolute;top:274;width:365;height:91;visibility:visible;mso-wrap-style:square;v-text-anchor:top" coordsize="36576,9144" o:gfxdata="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" path="m,l36576,r,9144l,9144,,e" fillcolor="black" stroked="f" strokeweight="0">
-                <v:stroke miterlimit="83231f" joinstyle="miter"/>
-                <v:path arrowok="t" textboxrect="0,0,36576,9144"/>
-              </v:shape>
-              <v:shape id="Shape 6419" o:spid="_x0000_s1029" style="position:absolute;left:91;width:91;height:274;visibility:visible;mso-wrap-style:square;v-text-anchor:top" coordsize="9144,27432" o:gfxdata="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" path="m,l9144,r,27432l,27432,,e" stroked="f" strokeweight="0">
-                <v:stroke miterlimit="83231f" joinstyle="miter"/>
-                <v:path arrowok="t" textboxrect="0,0,9144,27432"/>
-              </v:shape>
-              <v:shape id="Shape 6420" o:spid="_x0000_s1030" style="position:absolute;left:91;top:182;width:274;height:92;visibility:visible;mso-wrap-style:square;v-text-anchor:top" coordsize="27432,9144" o:gfxdata="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" path="m,l27432,r,9144l,9144,,e" stroked="f" strokeweight="0">
-                <v:stroke miterlimit="83231f" joinstyle="miter"/>
-                <v:path arrowok="t" textboxrect="0,0,27432,9144"/>
-              </v:shape>
-              <v:shape id="Shape 6421" o:spid="_x0000_s1031" style="position:absolute;left:182;width:183;height:182;visibility:visible;mso-wrap-style:square;v-text-anchor:top" coordsize="18288,18287" o:gfxdata="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" path="m,l18288,r,18287l,18287,,e" fillcolor="black" stroked="f" strokeweight="0">
-                <v:stroke miterlimit="83231f" joinstyle="miter"/>
-                <v:path arrowok="t" textboxrect="0,0,18288,18287"/>
-              </v:shape>
-              <v:shapetype id="_x0000_t75" coordsize="21600,21600" o:spt="75" o:preferrelative="t" path="m@4@5l@4@11@9@11@9@5xe" filled="f" stroked="f">
-                <v:stroke joinstyle="miter"/>
-                <v:formulas>
-                  <v:f eqn="if lineDrawn pixelLineWidth 0"/>
-                  <v:f eqn="sum @0 1 0"/>
-                  <v:f eqn="sum 0 0 @1"/>
-                  <v:f eqn="prod @2 1 2"/>
-                  <v:f eqn="prod @3 21600 pixelWidth"/>
-                  <v:f eqn="prod @3 21600 pixelHeight"/>
-                  <v:f eqn="sum @0 0 1"/>
-                  <v:f eqn="prod @6 1 2"/>
-                  <v:f eqn="prod @7 21600 pixelWidth"/>
-                  <v:f eqn="sum @8 21600 0"/>
-                  <v:f eqn="prod @7 21600 pixelHeight"/>
-                  <v:f eqn="sum @10 21600 0"/>
-                </v:formulas>
-                <v:path o:extrusionok="f" gradientshapeok="t" o:connecttype="rect"/>
-                <o:lock v:ext="edit" aspectratio="t"/>
-              </v:shapetype>
-              <v:shape id="Picture 6084" o:spid="_x0000_s1032" type="#_x0000_t75" style="position:absolute;left:309;top:-30;width:71598;height:395;visibility:visible;mso-wrap-style:square" o:gfxdata="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">
-                <v:imagedata r:id="rId2" o:title=""/>
-              </v:shape>
-              <v:shape id="Shape 6422" o:spid="_x0000_s1033" style="position:absolute;left:72176;width:92;height:365;visibility:visible;mso-wrap-style:square;v-text-anchor:top" coordsize="9144,36575" o:gfxdata="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" path="m,l9144,r,36575l,36575,,e" fillcolor="black" stroked="f" strokeweight="0">
-                <v:stroke miterlimit="83231f" joinstyle="miter"/>
-                <v:path arrowok="t" textboxrect="0,0,9144,36575"/>
-              </v:shape>
-              <v:shape id="Shape 6423" o:spid="_x0000_s1034" style="position:absolute;left:71902;top:274;width:366;height:91;visibility:visible;mso-wrap-style:square;v-text-anchor:top" coordsize="36575,9144" o:gfxdata="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" path="m,l36575,r,9144l,9144,,e" fillcolor="black" stroked="f" strokeweight="0">
-                <v:stroke miterlimit="83231f" joinstyle="miter"/>
-                <v:path arrowok="t" textboxrect="0,0,36575,9144"/>
-              </v:shape>
-              <v:shape id="Shape 6424" o:spid="_x0000_s1035" style="position:absolute;left:72085;width:91;height:274;visibility:visible;mso-wrap-style:square;v-text-anchor:top" coordsize="9144,27432" o:gfxdata="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" path="m,l9144,r,27432l,27432,,e" stroked="f" strokeweight="0">
-                <v:stroke miterlimit="83231f" joinstyle="miter"/>
-                <v:path arrowok="t" textboxrect="0,0,9144,27432"/>
-              </v:shape>
-              <v:shape id="Shape 6425" o:spid="_x0000_s1036" style="position:absolute;left:71902;top:182;width:274;height:92;visibility:visible;mso-wrap-style:square;v-text-anchor:top" coordsize="27432,9144" o:gfxdata="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" path="m,l27432,r,9144l,9144,,e" stroked="f" strokeweight="0">
-                <v:stroke miterlimit="83231f" joinstyle="miter"/>
-                <v:path arrowok="t" textboxrect="0,0,27432,9144"/>
-              </v:shape>
-              <v:shape id="Shape 6426" o:spid="_x0000_s1037" style="position:absolute;left:71902;width:183;height:182;visibility:visible;mso-wrap-style:square;v-text-anchor:top" coordsize="18288,18287" o:gfxdata="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" path="m,l18288,r,18287l,18287,,e" fillcolor="black" stroked="f" strokeweight="0">
-                <v:stroke miterlimit="83231f" joinstyle="miter"/>
-                <v:path arrowok="t" textboxrect="0,0,18288,18287"/>
-              </v:shape>
-              <w10:wrap type="square" anchorx="page" anchory="page"/>
-            </v:group>
-          </w:pict>
-        </mc:Fallback>
-      </mc:AlternateContent>
-    </w:r>
-    <w:r>
-      <w:fldChar w:fldCharType="begin"/>
-    </w:r>
-    <w:r>
-      <w:instrText xml:space="preserve"> PAGE   \* MERGEFORMAT </w:instrText>
-    </w:r>
-    <w:r>
-      <w:fldChar w:fldCharType="separate"/>
-    </w:r>
-    <w:r>
-      <w:rPr>
-        <w:rFonts w:ascii="Times New Roman" w:eastAsia="Times New Roman" w:hAnsi="Times New Roman" w:cs="Times New Roman"/>
-        <w:noProof/>
-      </w:rPr>
-      <w:t>1</w:t>
-    </w:r>
-    <w:r>
-      <w:rPr>
-        <w:rFonts w:ascii="Times New Roman" w:eastAsia="Times New Roman" w:hAnsi="Times New Roman" w:cs="Times New Roman"/>
-      </w:rPr>
-      <w:fldChar w:fldCharType="end"/>
-    </w:r>
-    <w:r>
-      <w:rPr>
-        <w:rFonts w:ascii="Palatino Linotype" w:eastAsia="Palatino Linotype" w:hAnsi="Palatino Linotype" w:cs="Palatino Linotype"/>
-      </w:rPr>
-      <w:t xml:space="preserve"> | </w:t>
-    </w:r>
-    <w:r>
-      <w:rPr>
-        <w:rFonts w:ascii="Palatino Linotype" w:eastAsia="Palatino Linotype" w:hAnsi="Palatino Linotype" w:cs="Palatino Linotype"/>
-        <w:color w:val="808080"/>
-      </w:rPr>
-      <w:t>P a g e</w:t>
-    </w:r>
-    <w:r>
-      <w:rPr>
-        <w:rFonts w:ascii="Times New Roman" w:eastAsia="Times New Roman" w:hAnsi="Times New Roman" w:cs="Times New Roman"/>
-      </w:rPr>
-      <w:t xml:space="preserve"> </w:t>
-    </w:r>
-  </w:p>
+<w:ftr xmlns:wpc="http://schemas.microsoft.com/office/word/2010/wordprocessingCanvas" xmlns:cx="http://schemas.microsoft.com/office/drawing/2014/chartex" xmlns:mc="http://schemas.openxmlformats.org/markup-compatibility/2006" xmlns:o="urn:schemas-microsoft-com:office:office" xmlns:r="http://schemas.openxmlformats.org/officeDocument/2006/relationships" xmlns:m="http://schemas.openxmlformats.org/officeDocument/2006/math" xmlns:v="urn:schemas-microsoft-com:vml" xmlns:wp14="http://schemas.microsoft.com/office/word/2010/wordprocessingDrawing" xmlns:wp="http://schemas.openxmlformats.org/drawingml/2006/wordprocessingDrawing" xmlns:w10="urn:schemas-microsoft-com:office:word" xmlns:w="http://schemas.openxmlformats.org/wordprocessingml/2006/main" xmlns:w14="http://schemas.microsoft.com/office/word/2010/wordml" xmlns:w15="http://schemas.microsoft.com/office/word/2012/wordml" xmlns:w16se="http://schemas.microsoft.com/office/word/2015/wordml/symex" xmlns:wpg="http://schemas.microsoft.com/office/word/2010/wordprocessingGroup" xmlns:wpi="http://schemas.microsoft.com/office/word/2010/wordprocessingInk" xmlns:wne="http://schemas.microsoft.com/office/word/2006/wordml" xmlns:wps="http://schemas.microsoft.com/office/word/2010/wordprocessingShape" mc:Ignorable="w14 w15 w16se wp14">
+  <w:sdt>
+    <w:sdtPr>
+      <w:id w:val="-1933346323"/>
+      <w:docPartObj>
+        <w:docPartGallery w:val="Page Numbers (Bottom of Page)"/>
+        <w:docPartUnique/>
+      </w:docPartObj>
+    </w:sdtPr>
+    <w:sdtEndPr/>
+    <w:sdtContent>
+      <w:sdt>
+        <w:sdtPr>
+          <w:id w:val="1728636285"/>
+          <w:docPartObj>
+            <w:docPartGallery w:val="Page Numbers (Top of Page)"/>
+            <w:docPartUnique/>
+          </w:docPartObj>
+        </w:sdtPr>
+        <w:sdtEndPr/>
+        <w:sdtContent>
+          <w:p>
+            <w:pPr>
+              <w:pStyle w:val="Footer"/>
+              <w:jc w:val="center"/>
+            </w:pPr>
+            <w:r>
+              <w:rPr>
+                <w:b/>
+                <w:bCs/>
+                <w:sz w:val="24"/>
+                <w:szCs w:val="24"/>
+              </w:rPr>
+              <w:fldChar w:fldCharType="begin"/>
+            </w:r>
+            <w:r>
+              <w:rPr>
+                <w:b/>
+                <w:bCs/>
+              </w:rPr>
+              <w:instrText xml:space="preserve"> PAGE </w:instrText>
+            </w:r>
+            <w:r>
+              <w:rPr>
+                <w:b/>
+                <w:bCs/>
+                <w:sz w:val="24"/>
+                <w:szCs w:val="24"/>
+              </w:rPr>
+              <w:fldChar w:fldCharType="separate"/>
+            </w:r>
+            <w:r>
+              <w:rPr>
+                <w:b/>
+                <w:bCs/>
+                <w:noProof/>
+              </w:rPr>
+              <w:t>1</w:t>
+            </w:r>
+            <w:r>
+              <w:rPr>
+                <w:b/>
+                <w:bCs/>
+                <w:sz w:val="24"/>
+                <w:szCs w:val="24"/>
+              </w:rPr>
+              <w:fldChar w:fldCharType="end"/>
+            </w:r>
+            <w:r>
+              <w:t>/</w:t>
+            </w:r>
+            <w:r>
+              <w:rPr>
+                <w:b/>
+                <w:bCs/>
+                <w:sz w:val="24"/>
+                <w:szCs w:val="24"/>
+              </w:rPr>
+              <w:fldChar w:fldCharType="begin"/>
+            </w:r>
+            <w:r>
+              <w:rPr>
+                <w:b/>
+                <w:bCs/>
+              </w:rPr>
+              <w:instrText xml:space="preserve"> NUMPAGES  </w:instrText>
+            </w:r>
+            <w:r>
+              <w:rPr>
+                <w:b/>
+                <w:bCs/>
+                <w:sz w:val="24"/>
+                <w:szCs w:val="24"/>
+              </w:rPr>
+              <w:fldChar w:fldCharType="separate"/>
+            </w:r>
+            <w:r>
+              <w:rPr>
+                <w:b/>
+                <w:bCs/>
+                <w:noProof/>
+              </w:rPr>
+              <w:t>2</w:t>
+            </w:r>
+            <w:r>
+              <w:rPr>
+                <w:b/>
+                <w:bCs/>
+                <w:sz w:val="24"/>
+                <w:szCs w:val="24"/>
+              </w:rPr>
+              <w:fldChar w:fldCharType="end"/>
+            </w:r>
+          </w:p>
+        </w:sdtContent>
+      </w:sdt>
+    </w:sdtContent>
+  </w:sdt>
   <w:p>
     <w:pPr>
       <w:spacing w:after="0" w:line="259" w:lineRule="auto"/>
       <w:ind w:left="5" w:right="0" w:firstLine="0"/>
       <w:jc w:val="left"/>
     </w:pPr>
-    <w:r>
-      <w:rPr>
-        <w:rFonts w:ascii="Times New Roman" w:eastAsia="Times New Roman" w:hAnsi="Times New Roman" w:cs="Times New Roman"/>
-      </w:rPr>
-      <w:t xml:space="preserve"> </w:t>
-    </w:r>
   </w:p>
 </w:ftr>
 </file>
 
 <file path=word/footer3.xml><?xml version="1.0" encoding="utf-8"?>
-<w:ftr xmlns:wpc="http://schemas.microsoft.com/office/word/2010/wordprocessingCanvas" xmlns:mc="http://schemas.openxmlformats.org/markup-compatibility/2006" xmlns:o="urn:schemas-microsoft-com:office:office" xmlns:r="http://schemas.openxmlformats.org/officeDocument/2006/relationships" xmlns:m="http://schemas.openxmlformats.org/officeDocument/2006/math" xmlns:v="urn:schemas-microsoft-com:vml" xmlns:wp14="http://schemas.microsoft.com/office/word/2010/wordprocessingDrawing" xmlns:wp="http://schemas.openxmlformats.org/drawingml/2006/wordprocessingDrawing" xmlns:w10="urn:schemas-microsoft-com:office:word" xmlns:w="http://schemas.openxmlformats.org/wordprocessingml/2006/main" xmlns:w14="http://schemas.microsoft.com/office/word/2010/wordml" xmlns:wpg="http://schemas.microsoft.com/office/word/2010/wordprocessingGroup" xmlns:wpi="http://schemas.microsoft.com/office/word/2010/wordprocessingInk" xmlns:wne="http://schemas.microsoft.com/office/word/2006/wordml" xmlns:wps="http://schemas.microsoft.com/office/word/2010/wordprocessingShape" mc:Ignorable="w14 wp14">
+<w:ftr xmlns:wpc="http://schemas.microsoft.com/office/word/2010/wordprocessingCanvas" xmlns:cx="http://schemas.microsoft.com/office/drawing/2014/chartex" xmlns:mc="http://schemas.openxmlformats.org/markup-compatibility/2006" xmlns:o="urn:schemas-microsoft-com:office:office" xmlns:r="http://schemas.openxmlformats.org/officeDocument/2006/relationships" xmlns:m="http://schemas.openxmlformats.org/officeDocument/2006/math" xmlns:v="urn:schemas-microsoft-com:vml" xmlns:wp14="http://schemas.microsoft.com/office/word/2010/wordprocessingDrawing" xmlns:wp="http://schemas.openxmlformats.org/drawingml/2006/wordprocessingDrawing" xmlns:w10="urn:schemas-microsoft-com:office:word" xmlns:w="http://schemas.openxmlformats.org/wordprocessingml/2006/main" xmlns:w14="http://schemas.microsoft.com/office/word/2010/wordml" xmlns:w15="http://schemas.microsoft.com/office/word/2012/wordml" xmlns:w16se="http://schemas.microsoft.com/office/word/2015/wordml/symex" xmlns:wpg="http://schemas.microsoft.com/office/word/2010/wordprocessingGroup" xmlns:wpi="http://schemas.microsoft.com/office/word/2010/wordprocessingInk" xmlns:wne="http://schemas.microsoft.com/office/word/2006/wordml" xmlns:wps="http://schemas.microsoft.com/office/word/2010/wordprocessingShape" mc:Ignorable="w14 w15 w16se wp14">
   <w:p>
     <w:pPr>
       <w:spacing w:after="0" w:line="259" w:lineRule="auto"/>
@@ -3933,7 +3422,7 @@
       <mc:AlternateContent>
         <mc:Choice Requires="wpg">
           <w:drawing>
-            <wp:anchor distT="0" distB="0" distL="114300" distR="114300" simplePos="0" relativeHeight="251668480" behindDoc="0" locked="0" layoutInCell="1" allowOverlap="1">
+            <wp:anchor distT="0" distB="0" distL="114300" distR="114300" simplePos="0" relativeHeight="251662336" behindDoc="0" locked="0" layoutInCell="1" allowOverlap="1">
               <wp:simplePos x="0" y="0"/>
               <wp:positionH relativeFrom="page">
                 <wp:posOffset>621792</wp:posOffset>
@@ -4018,10 +3507,10 @@
             </wp:anchor>
           </w:drawing>
         </mc:Choice>
-        <mc:Fallback xmlns:w15="http://schemas.microsoft.com/office/word/2012/wordml">
+        <mc:Fallback>
           <w:pict>
-            <v:group w14:anchorId="64FDAB73" id="Group 5997" o:spid="_x0000_s1026" style="position:absolute;margin-left:48.95pt;margin-top:751.1pt;width:514.1pt;height:.5pt;z-index:251668480;mso-position-horizontal-relative:page;mso-position-vertical-relative:page" coordsize="65288,60" o:gfxdata="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">
-              <v:shape id="Shape 6405" o:spid="_x0000_s1027" style="position:absolute;width:65288;height:91;visibility:visible;mso-wrap-style:square;v-text-anchor:top" coordsize="6528816,9144" o:gfxdata="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" path="m,l6528816,r,9144l,9144,,e" fillcolor="#bfbfbf" stroked="f" strokeweight="0">
+            <v:group w14:anchorId="7F0EE760" id="Group 5997" o:spid="_x0000_s1026" style="position:absolute;margin-left:48.95pt;margin-top:751.1pt;width:514.1pt;height:.5pt;z-index:251662336;mso-position-horizontal-relative:page;mso-position-vertical-relative:page" coordsize="65288,60" o:gfxdata="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">
+              <v:shape id="Shape 6405" o:spid="_x0000_s1027" style="position:absolute;width:65288;height:91;visibility:visible;mso-wrap-style:square;v-text-anchor:top" coordsize="6528816,9144" o:gfxdata="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" path="m,l6528816,r,9144l,9144,,e" fillcolor="#bfbfbf" stroked="f" strokeweight="0">
                 <v:stroke miterlimit="83231f" joinstyle="miter"/>
                 <v:path arrowok="t" textboxrect="0,0,6528816,9144"/>
               </v:shape>
@@ -4040,7 +3529,7 @@
       <mc:AlternateContent>
         <mc:Choice Requires="wpg">
           <w:drawing>
-            <wp:anchor distT="0" distB="0" distL="114300" distR="114300" simplePos="0" relativeHeight="251669504" behindDoc="0" locked="0" layoutInCell="1" allowOverlap="1">
+            <wp:anchor distT="0" distB="0" distL="114300" distR="114300" simplePos="0" relativeHeight="251663360" behindDoc="0" locked="0" layoutInCell="1" allowOverlap="1">
               <wp:simplePos x="0" y="0"/>
               <wp:positionH relativeFrom="page">
                 <wp:posOffset>272796</wp:posOffset>
@@ -4632,26 +4121,26 @@
             </wp:anchor>
           </w:drawing>
         </mc:Choice>
-        <mc:Fallback xmlns:w15="http://schemas.microsoft.com/office/word/2012/wordml">
+        <mc:Fallback>
           <w:pict>
-            <v:group w14:anchorId="0CF148B3" id="Group 5999" o:spid="_x0000_s1026" style="position:absolute;margin-left:21.5pt;margin-top:777.6pt;width:569.05pt;height:2.9pt;z-index:251669504;mso-position-horizontal-relative:page;mso-position-vertical-relative:page" coordsize="72268,365" o:gfxdata="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">
-              <v:shape id="Shape 6406" o:spid="_x0000_s1027" style="position:absolute;width:91;height:365;visibility:visible;mso-wrap-style:square;v-text-anchor:top" coordsize="9144,36575" o:gfxdata="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" path="m,l9144,r,36575l,36575,,e" fillcolor="black" stroked="f" strokeweight="0">
+            <v:group w14:anchorId="7FE6B10A" id="Group 5999" o:spid="_x0000_s1026" style="position:absolute;margin-left:21.5pt;margin-top:777.6pt;width:569.05pt;height:2.9pt;z-index:251663360;mso-position-horizontal-relative:page;mso-position-vertical-relative:page" coordsize="72268,365" o:gfxdata="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">
+              <v:shape id="Shape 6406" o:spid="_x0000_s1027" style="position:absolute;width:91;height:365;visibility:visible;mso-wrap-style:square;v-text-anchor:top" coordsize="9144,36575" o:gfxdata="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" path="m,l9144,r,36575l,36575,,e" fillcolor="black" stroked="f" strokeweight="0">
                 <v:stroke miterlimit="83231f" joinstyle="miter"/>
                 <v:path arrowok="t" textboxrect="0,0,9144,36575"/>
               </v:shape>
-              <v:shape id="Shape 6407" o:spid="_x0000_s1028" style="position:absolute;top:274;width:365;height:91;visibility:visible;mso-wrap-style:square;v-text-anchor:top" coordsize="36576,9144" o:gfxdata="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" path="m,l36576,r,9144l,9144,,e" fillcolor="black" stroked="f" strokeweight="0">
+              <v:shape id="Shape 6407" o:spid="_x0000_s1028" style="position:absolute;top:274;width:365;height:91;visibility:visible;mso-wrap-style:square;v-text-anchor:top" coordsize="36576,9144" o:gfxdata="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" path="m,l36576,r,9144l,9144,,e" fillcolor="black" stroked="f" strokeweight="0">
                 <v:stroke miterlimit="83231f" joinstyle="miter"/>
                 <v:path arrowok="t" textboxrect="0,0,36576,9144"/>
               </v:shape>
-              <v:shape id="Shape 6408" o:spid="_x0000_s1029" style="position:absolute;left:91;width:91;height:274;visibility:visible;mso-wrap-style:square;v-text-anchor:top" coordsize="9144,27432" o:gfxdata="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" path="m,l9144,r,27432l,27432,,e" stroked="f" strokeweight="0">
+              <v:shape id="Shape 6408" o:spid="_x0000_s1029" style="position:absolute;left:91;width:91;height:274;visibility:visible;mso-wrap-style:square;v-text-anchor:top" coordsize="9144,27432" o:gfxdata="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" path="m,l9144,r,27432l,27432,,e" stroked="f" strokeweight="0">
                 <v:stroke miterlimit="83231f" joinstyle="miter"/>
                 <v:path arrowok="t" textboxrect="0,0,9144,27432"/>
               </v:shape>
-              <v:shape id="Shape 6409" o:spid="_x0000_s1030" style="position:absolute;left:91;top:182;width:274;height:92;visibility:visible;mso-wrap-style:square;v-text-anchor:top" coordsize="27432,9144" o:gfxdata="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" path="m,l27432,r,9144l,9144,,e" stroked="f" strokeweight="0">
+              <v:shape id="Shape 6409" o:spid="_x0000_s1030" style="position:absolute;left:91;top:182;width:274;height:92;visibility:visible;mso-wrap-style:square;v-text-anchor:top" coordsize="27432,9144" o:gfxdata="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" path="m,l27432,r,9144l,9144,,e" stroked="f" strokeweight="0">
                 <v:stroke miterlimit="83231f" joinstyle="miter"/>
                 <v:path arrowok="t" textboxrect="0,0,27432,9144"/>
               </v:shape>
-              <v:shape id="Shape 6410" o:spid="_x0000_s1031" style="position:absolute;left:182;width:183;height:182;visibility:visible;mso-wrap-style:square;v-text-anchor:top" coordsize="18288,18287" o:gfxdata="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" path="m,l18288,r,18287l,18287,,e" fillcolor="black" stroked="f" strokeweight="0">
+              <v:shape id="Shape 6410" o:spid="_x0000_s1031" style="position:absolute;left:182;width:183;height:182;visibility:visible;mso-wrap-style:square;v-text-anchor:top" coordsize="18288,18287" o:gfxdata="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" path="m,l18288,r,18287l,18287,,e" fillcolor="black" stroked="f" strokeweight="0">
                 <v:stroke miterlimit="83231f" joinstyle="miter"/>
                 <v:path arrowok="t" textboxrect="0,0,18288,18287"/>
               </v:shape>
@@ -4674,26 +4163,26 @@
                 <v:path o:extrusionok="f" gradientshapeok="t" o:connecttype="rect"/>
                 <o:lock v:ext="edit" aspectratio="t"/>
               </v:shapetype>
-              <v:shape id="Picture 6005" o:spid="_x0000_s1032" type="#_x0000_t75" style="position:absolute;left:309;top:-30;width:71598;height:395;visibility:visible;mso-wrap-style:square" o:gfxdata="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">
+              <v:shape id="Picture 6005" o:spid="_x0000_s1032" type="#_x0000_t75" style="position:absolute;left:309;top:-30;width:71598;height:395;visibility:visible;mso-wrap-style:square" o:gfxdata="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">
                 <v:imagedata r:id="rId2" o:title=""/>
               </v:shape>
-              <v:shape id="Shape 6411" o:spid="_x0000_s1033" style="position:absolute;left:72176;width:92;height:365;visibility:visible;mso-wrap-style:square;v-text-anchor:top" coordsize="9144,36575" o:gfxdata="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" path="m,l9144,r,36575l,36575,,e" fillcolor="black" stroked="f" strokeweight="0">
+              <v:shape id="Shape 6411" o:spid="_x0000_s1033" style="position:absolute;left:72176;width:92;height:365;visibility:visible;mso-wrap-style:square;v-text-anchor:top" coordsize="9144,36575" o:gfxdata="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" path="m,l9144,r,36575l,36575,,e" fillcolor="black" stroked="f" strokeweight="0">
                 <v:stroke miterlimit="83231f" joinstyle="miter"/>
                 <v:path arrowok="t" textboxrect="0,0,9144,36575"/>
               </v:shape>
-              <v:shape id="Shape 6412" o:spid="_x0000_s1034" style="position:absolute;left:71902;top:274;width:366;height:91;visibility:visible;mso-wrap-style:square;v-text-anchor:top" coordsize="36575,9144" o:gfxdata="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" path="m,l36575,r,9144l,9144,,e" fillcolor="black" stroked="f" strokeweight="0">
+              <v:shape id="Shape 6412" o:spid="_x0000_s1034" style="position:absolute;left:71902;top:274;width:366;height:91;visibility:visible;mso-wrap-style:square;v-text-anchor:top" coordsize="36575,9144" o:gfxdata="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" path="m,l36575,r,9144l,9144,,e" fillcolor="black" stroked="f" strokeweight="0">
                 <v:stroke miterlimit="83231f" joinstyle="miter"/>
                 <v:path arrowok="t" textboxrect="0,0,36575,9144"/>
               </v:shape>
-              <v:shape id="Shape 6413" o:spid="_x0000_s1035" style="position:absolute;left:72085;width:91;height:274;visibility:visible;mso-wrap-style:square;v-text-anchor:top" coordsize="9144,27432" o:gfxdata="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" path="m,l9144,r,27432l,27432,,e" stroked="f" strokeweight="0">
+              <v:shape id="Shape 6413" o:spid="_x0000_s1035" style="position:absolute;left:72085;width:91;height:274;visibility:visible;mso-wrap-style:square;v-text-anchor:top" coordsize="9144,27432" o:gfxdata="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" path="m,l9144,r,27432l,27432,,e" stroked="f" strokeweight="0">
                 <v:stroke miterlimit="83231f" joinstyle="miter"/>
                 <v:path arrowok="t" textboxrect="0,0,9144,27432"/>
               </v:shape>
-              <v:shape id="Shape 6414" o:spid="_x0000_s1036" style="position:absolute;left:71902;top:182;width:274;height:92;visibility:visible;mso-wrap-style:square;v-text-anchor:top" coordsize="27432,9144" o:gfxdata="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" path="m,l27432,r,9144l,9144,,e" stroked="f" strokeweight="0">
+              <v:shape id="Shape 6414" o:spid="_x0000_s1036" style="position:absolute;left:71902;top:182;width:274;height:92;visibility:visible;mso-wrap-style:square;v-text-anchor:top" coordsize="27432,9144" o:gfxdata="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" path="m,l27432,r,9144l,9144,,e" stroked="f" strokeweight="0">
                 <v:stroke miterlimit="83231f" joinstyle="miter"/>
                 <v:path arrowok="t" textboxrect="0,0,27432,9144"/>
               </v:shape>
-              <v:shape id="Shape 6415" o:spid="_x0000_s1037" style="position:absolute;left:71902;width:183;height:182;visibility:visible;mso-wrap-style:square;v-text-anchor:top" coordsize="18288,18287" o:gfxdata="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" path="m,l18288,r,18287l,18287,,e" fillcolor="black" stroked="f" strokeweight="0">
+              <v:shape id="Shape 6415" o:spid="_x0000_s1037" style="position:absolute;left:71902;width:183;height:182;visibility:visible;mso-wrap-style:square;v-text-anchor:top" coordsize="18288,18287" o:gfxdata="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" path="m,l18288,r,18287l,18287,,e" fillcolor="black" stroked="f" strokeweight="0">
                 <v:stroke miterlimit="83231f" joinstyle="miter"/>
                 <v:path arrowok="t" textboxrect="0,0,18288,18287"/>
               </v:shape>
@@ -4761,7 +4250,7 @@
 </file>
 
 <file path=word/footnotes.xml><?xml version="1.0" encoding="utf-8"?>
-<w:footnotes xmlns:wpc="http://schemas.microsoft.com/office/word/2010/wordprocessingCanvas" xmlns:mc="http://schemas.openxmlformats.org/markup-compatibility/2006" xmlns:o="urn:schemas-microsoft-com:office:office" xmlns:r="http://schemas.openxmlformats.org/officeDocument/2006/relationships" xmlns:m="http://schemas.openxmlformats.org/officeDocument/2006/math" xmlns:v="urn:schemas-microsoft-com:vml" xmlns:wp14="http://schemas.microsoft.com/office/word/2010/wordprocessingDrawing" xmlns:wp="http://schemas.openxmlformats.org/drawingml/2006/wordprocessingDrawing" xmlns:w10="urn:schemas-microsoft-com:office:word" xmlns:w="http://schemas.openxmlformats.org/wordprocessingml/2006/main" xmlns:w14="http://schemas.microsoft.com/office/word/2010/wordml" xmlns:wpg="http://schemas.microsoft.com/office/word/2010/wordprocessingGroup" xmlns:wpi="http://schemas.microsoft.com/office/word/2010/wordprocessingInk" xmlns:wne="http://schemas.microsoft.com/office/word/2006/wordml" xmlns:wps="http://schemas.microsoft.com/office/word/2010/wordprocessingShape" mc:Ignorable="w14 wp14">
+<w:footnotes xmlns:wpc="http://schemas.microsoft.com/office/word/2010/wordprocessingCanvas" xmlns:cx="http://schemas.microsoft.com/office/drawing/2014/chartex" xmlns:mc="http://schemas.openxmlformats.org/markup-compatibility/2006" xmlns:o="urn:schemas-microsoft-com:office:office" xmlns:r="http://schemas.openxmlformats.org/officeDocument/2006/relationships" xmlns:m="http://schemas.openxmlformats.org/officeDocument/2006/math" xmlns:v="urn:schemas-microsoft-com:vml" xmlns:wp14="http://schemas.microsoft.com/office/word/2010/wordprocessingDrawing" xmlns:wp="http://schemas.openxmlformats.org/drawingml/2006/wordprocessingDrawing" xmlns:w10="urn:schemas-microsoft-com:office:word" xmlns:w="http://schemas.openxmlformats.org/wordprocessingml/2006/main" xmlns:w14="http://schemas.microsoft.com/office/word/2010/wordml" xmlns:w15="http://schemas.microsoft.com/office/word/2012/wordml" xmlns:w16se="http://schemas.microsoft.com/office/word/2015/wordml/symex" xmlns:wpg="http://schemas.microsoft.com/office/word/2010/wordprocessingGroup" xmlns:wpi="http://schemas.microsoft.com/office/word/2010/wordprocessingInk" xmlns:wne="http://schemas.microsoft.com/office/word/2006/wordml" xmlns:wps="http://schemas.microsoft.com/office/word/2010/wordprocessingShape" mc:Ignorable="w14 w15 w16se wp14">
   <w:footnote w:type="separator" w:id="-1">
     <w:p>
       <w:pPr>
@@ -4786,7 +4275,7 @@
 </file>
 
 <file path=word/header1.xml><?xml version="1.0" encoding="utf-8"?>
-<w:hdr xmlns:wpc="http://schemas.microsoft.com/office/word/2010/wordprocessingCanvas" xmlns:mc="http://schemas.openxmlformats.org/markup-compatibility/2006" xmlns:o="urn:schemas-microsoft-com:office:office" xmlns:r="http://schemas.openxmlformats.org/officeDocument/2006/relationships" xmlns:m="http://schemas.openxmlformats.org/officeDocument/2006/math" xmlns:v="urn:schemas-microsoft-com:vml" xmlns:wp14="http://schemas.microsoft.com/office/word/2010/wordprocessingDrawing" xmlns:wp="http://schemas.openxmlformats.org/drawingml/2006/wordprocessingDrawing" xmlns:w10="urn:schemas-microsoft-com:office:word" xmlns:w="http://schemas.openxmlformats.org/wordprocessingml/2006/main" xmlns:w14="http://schemas.microsoft.com/office/word/2010/wordml" xmlns:wpg="http://schemas.microsoft.com/office/word/2010/wordprocessingGroup" xmlns:wpi="http://schemas.microsoft.com/office/word/2010/wordprocessingInk" xmlns:wne="http://schemas.microsoft.com/office/word/2006/wordml" xmlns:wps="http://schemas.microsoft.com/office/word/2010/wordprocessingShape" mc:Ignorable="w14 wp14">
+<w:hdr xmlns:wpc="http://schemas.microsoft.com/office/word/2010/wordprocessingCanvas" xmlns:cx="http://schemas.microsoft.com/office/drawing/2014/chartex" xmlns:mc="http://schemas.openxmlformats.org/markup-compatibility/2006" xmlns:o="urn:schemas-microsoft-com:office:office" xmlns:r="http://schemas.openxmlformats.org/officeDocument/2006/relationships" xmlns:m="http://schemas.openxmlformats.org/officeDocument/2006/math" xmlns:v="urn:schemas-microsoft-com:vml" xmlns:wp14="http://schemas.microsoft.com/office/word/2010/wordprocessingDrawing" xmlns:wp="http://schemas.openxmlformats.org/drawingml/2006/wordprocessingDrawing" xmlns:w10="urn:schemas-microsoft-com:office:word" xmlns:w="http://schemas.openxmlformats.org/wordprocessingml/2006/main" xmlns:w14="http://schemas.microsoft.com/office/word/2010/wordml" xmlns:w15="http://schemas.microsoft.com/office/word/2012/wordml" xmlns:w16se="http://schemas.microsoft.com/office/word/2015/wordml/symex" xmlns:wpg="http://schemas.microsoft.com/office/word/2010/wordprocessingGroup" xmlns:wpi="http://schemas.microsoft.com/office/word/2010/wordprocessingInk" xmlns:wne="http://schemas.microsoft.com/office/word/2006/wordml" xmlns:wps="http://schemas.microsoft.com/office/word/2010/wordprocessingShape" mc:Ignorable="w14 w15 w16se wp14">
   <w:p>
     <w:pPr>
       <w:spacing w:after="0" w:line="259" w:lineRule="auto"/>
@@ -4802,7 +4291,7 @@
       <mc:AlternateContent>
         <mc:Choice Requires="wpg">
           <w:drawing>
-            <wp:anchor distT="0" distB="0" distL="114300" distR="114300" simplePos="0" relativeHeight="251658240" behindDoc="0" locked="0" layoutInCell="1" allowOverlap="1">
+            <wp:anchor distT="0" distB="0" distL="114300" distR="114300" simplePos="0" relativeHeight="251653120" behindDoc="0" locked="0" layoutInCell="1" allowOverlap="1">
               <wp:simplePos x="0" y="0"/>
               <wp:positionH relativeFrom="page">
                 <wp:posOffset>272796</wp:posOffset>
@@ -5394,26 +4883,26 @@
             </wp:anchor>
           </w:drawing>
         </mc:Choice>
-        <mc:Fallback xmlns:w15="http://schemas.microsoft.com/office/word/2012/wordml">
+        <mc:Fallback>
           <w:pict>
-            <v:group w14:anchorId="5A3F80F5" id="Group 6120" o:spid="_x0000_s1026" style="position:absolute;margin-left:21.5pt;margin-top:21.1pt;width:569.05pt;height:2.9pt;z-index:251658240;mso-position-horizontal-relative:page;mso-position-vertical-relative:page" coordsize="72268,365" o:gfxdata="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">
-              <v:shape id="Shape 6389" o:spid="_x0000_s1027" style="position:absolute;width:91;height:365;visibility:visible;mso-wrap-style:square;v-text-anchor:top" coordsize="9144,36576" o:gfxdata="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" path="m,l9144,r,36576l,36576,,e" fillcolor="black" stroked="f" strokeweight="0">
+            <v:group w14:anchorId="03B17889" id="Group 6120" o:spid="_x0000_s1026" style="position:absolute;margin-left:21.5pt;margin-top:21.1pt;width:569.05pt;height:2.9pt;z-index:251653120;mso-position-horizontal-relative:page;mso-position-vertical-relative:page" coordsize="72268,365" o:gfxdata="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">
+              <v:shape id="Shape 6389" o:spid="_x0000_s1027" style="position:absolute;width:91;height:365;visibility:visible;mso-wrap-style:square;v-text-anchor:top" coordsize="9144,36576" o:gfxdata="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" path="m,l9144,r,36576l,36576,,e" fillcolor="black" stroked="f" strokeweight="0">
                 <v:stroke miterlimit="83231f" joinstyle="miter"/>
                 <v:path arrowok="t" textboxrect="0,0,9144,36576"/>
               </v:shape>
-              <v:shape id="Shape 6390" o:spid="_x0000_s1028" style="position:absolute;width:365;height:91;visibility:visible;mso-wrap-style:square;v-text-anchor:top" coordsize="36576,9144" o:gfxdata="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" path="m,l36576,r,9144l,9144,,e" fillcolor="black" stroked="f" strokeweight="0">
+              <v:shape id="Shape 6390" o:spid="_x0000_s1028" style="position:absolute;width:365;height:91;visibility:visible;mso-wrap-style:square;v-text-anchor:top" coordsize="36576,9144" o:gfxdata="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" path="m,l36576,r,9144l,9144,,e" fillcolor="black" stroked="f" strokeweight="0">
                 <v:stroke miterlimit="83231f" joinstyle="miter"/>
                 <v:path arrowok="t" textboxrect="0,0,36576,9144"/>
               </v:shape>
-              <v:shape id="Shape 6391" o:spid="_x0000_s1029" style="position:absolute;left:91;top:91;width:91;height:274;visibility:visible;mso-wrap-style:square;v-text-anchor:top" coordsize="9144,27432" o:gfxdata="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" path="m,l9144,r,27432l,27432,,e" stroked="f" strokeweight="0">
+              <v:shape id="Shape 6391" o:spid="_x0000_s1029" style="position:absolute;left:91;top:91;width:91;height:274;visibility:visible;mso-wrap-style:square;v-text-anchor:top" coordsize="9144,27432" o:gfxdata="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" path="m,l9144,r,27432l,27432,,e" stroked="f" strokeweight="0">
                 <v:stroke miterlimit="83231f" joinstyle="miter"/>
                 <v:path arrowok="t" textboxrect="0,0,9144,27432"/>
               </v:shape>
-              <v:shape id="Shape 6392" o:spid="_x0000_s1030" style="position:absolute;left:91;top:91;width:274;height:91;visibility:visible;mso-wrap-style:square;v-text-anchor:top" coordsize="27432,9144" o:gfxdata="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" path="m,l27432,r,9144l,9144,,e" stroked="f" strokeweight="0">
+              <v:shape id="Shape 6392" o:spid="_x0000_s1030" style="position:absolute;left:91;top:91;width:274;height:91;visibility:visible;mso-wrap-style:square;v-text-anchor:top" coordsize="27432,9144" o:gfxdata="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" path="m,l27432,r,9144l,9144,,e" stroked="f" strokeweight="0">
                 <v:stroke miterlimit="83231f" joinstyle="miter"/>
                 <v:path arrowok="t" textboxrect="0,0,27432,9144"/>
               </v:shape>
-              <v:shape id="Shape 6393" o:spid="_x0000_s1031" style="position:absolute;left:182;top:182;width:183;height:183;visibility:visible;mso-wrap-style:square;v-text-anchor:top" coordsize="18288,18288" o:gfxdata="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" path="m,l18288,r,18288l,18288,,e" fillcolor="black" stroked="f" strokeweight="0">
+              <v:shape id="Shape 6393" o:spid="_x0000_s1031" style="position:absolute;left:182;top:182;width:183;height:183;visibility:visible;mso-wrap-style:square;v-text-anchor:top" coordsize="18288,18288" o:gfxdata="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" path="m,l18288,r,18288l,18288,,e" fillcolor="black" stroked="f" strokeweight="0">
                 <v:stroke miterlimit="83231f" joinstyle="miter"/>
                 <v:path arrowok="t" textboxrect="0,0,18288,18288"/>
               </v:shape>
@@ -5436,26 +4925,26 @@
                 <v:path o:extrusionok="f" gradientshapeok="t" o:connecttype="rect"/>
                 <o:lock v:ext="edit" aspectratio="t"/>
               </v:shapetype>
-              <v:shape id="Picture 6126" o:spid="_x0000_s1032" type="#_x0000_t75" style="position:absolute;left:309;top:-60;width:71598;height:395;visibility:visible;mso-wrap-style:square" o:gfxdata="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">
+              <v:shape id="Picture 6126" o:spid="_x0000_s1032" type="#_x0000_t75" style="position:absolute;left:309;top:-60;width:71598;height:395;visibility:visible;mso-wrap-style:square" o:gfxdata="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">
                 <v:imagedata r:id="rId2" o:title=""/>
               </v:shape>
-              <v:shape id="Shape 6394" o:spid="_x0000_s1033" style="position:absolute;left:72176;width:92;height:365;visibility:visible;mso-wrap-style:square;v-text-anchor:top" coordsize="9144,36576" o:gfxdata="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" path="m,l9144,r,36576l,36576,,e" fillcolor="black" stroked="f" strokeweight="0">
+              <v:shape id="Shape 6394" o:spid="_x0000_s1033" style="position:absolute;left:72176;width:92;height:365;visibility:visible;mso-wrap-style:square;v-text-anchor:top" coordsize="9144,36576" o:gfxdata="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" path="m,l9144,r,36576l,36576,,e" fillcolor="black" stroked="f" strokeweight="0">
                 <v:stroke miterlimit="83231f" joinstyle="miter"/>
                 <v:path arrowok="t" textboxrect="0,0,9144,36576"/>
               </v:shape>
-              <v:shape id="Shape 6395" o:spid="_x0000_s1034" style="position:absolute;left:71902;width:366;height:91;visibility:visible;mso-wrap-style:square;v-text-anchor:top" coordsize="36575,9144" o:gfxdata="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" path="m,l36575,r,9144l,9144,,e" fillcolor="black" stroked="f" strokeweight="0">
+              <v:shape id="Shape 6395" o:spid="_x0000_s1034" style="position:absolute;left:71902;width:366;height:91;visibility:visible;mso-wrap-style:square;v-text-anchor:top" coordsize="36575,9144" o:gfxdata="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" path="m,l36575,r,9144l,9144,,e" fillcolor="black" stroked="f" strokeweight="0">
                 <v:stroke miterlimit="83231f" joinstyle="miter"/>
                 <v:path arrowok="t" textboxrect="0,0,36575,9144"/>
               </v:shape>
-              <v:shape id="Shape 6396" o:spid="_x0000_s1035" style="position:absolute;left:72085;top:91;width:91;height:274;visibility:visible;mso-wrap-style:square;v-text-anchor:top" coordsize="9144,27432" o:gfxdata="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" path="m,l9144,r,27432l,27432,,e" stroked="f" strokeweight="0">
+              <v:shape id="Shape 6396" o:spid="_x0000_s1035" style="position:absolute;left:72085;top:91;width:91;height:274;visibility:visible;mso-wrap-style:square;v-text-anchor:top" coordsize="9144,27432" o:gfxdata="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" path="m,l9144,r,27432l,27432,,e" stroked="f" strokeweight="0">
                 <v:stroke miterlimit="83231f" joinstyle="miter"/>
                 <v:path arrowok="t" textboxrect="0,0,9144,27432"/>
               </v:shape>
-              <v:shape id="Shape 6397" o:spid="_x0000_s1036" style="position:absolute;left:71902;top:91;width:274;height:91;visibility:visible;mso-wrap-style:square;v-text-anchor:top" coordsize="27432,9144" o:gfxdata="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" path="m,l27432,r,9144l,9144,,e" stroked="f" strokeweight="0">
+              <v:shape id="Shape 6397" o:spid="_x0000_s1036" style="position:absolute;left:71902;top:91;width:274;height:91;visibility:visible;mso-wrap-style:square;v-text-anchor:top" coordsize="27432,9144" o:gfxdata="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" path="m,l27432,r,9144l,9144,,e" stroked="f" strokeweight="0">
                 <v:stroke miterlimit="83231f" joinstyle="miter"/>
                 <v:path arrowok="t" textboxrect="0,0,27432,9144"/>
               </v:shape>
-              <v:shape id="Shape 6398" o:spid="_x0000_s1037" style="position:absolute;left:71902;top:182;width:183;height:183;visibility:visible;mso-wrap-style:square;v-text-anchor:top" coordsize="18288,18288" o:gfxdata="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" path="m,l18288,r,18288l,18288,,e" fillcolor="black" stroked="f" strokeweight="0">
+              <v:shape id="Shape 6398" o:spid="_x0000_s1037" style="position:absolute;left:71902;top:182;width:183;height:183;visibility:visible;mso-wrap-style:square;v-text-anchor:top" coordsize="18288,18288" o:gfxdata="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" path="m,l18288,r,18288l,18288,,e" fillcolor="black" stroked="f" strokeweight="0">
                 <v:stroke miterlimit="83231f" joinstyle="miter"/>
                 <v:path arrowok="t" textboxrect="0,0,18288,18288"/>
               </v:shape>
@@ -5524,7 +5013,7 @@
       <mc:AlternateContent>
         <mc:Choice Requires="wpg">
           <w:drawing>
-            <wp:anchor distT="0" distB="0" distL="114300" distR="114300" simplePos="0" relativeHeight="251659264" behindDoc="1" locked="0" layoutInCell="1" allowOverlap="1">
+            <wp:anchor distT="0" distB="0" distL="114300" distR="114300" simplePos="0" relativeHeight="251654144" behindDoc="1" locked="0" layoutInCell="1" allowOverlap="1">
               <wp:simplePos x="0" y="0"/>
               <wp:positionH relativeFrom="page">
                 <wp:posOffset>272796</wp:posOffset>
@@ -5879,30 +5368,30 @@
             </wp:anchor>
           </w:drawing>
         </mc:Choice>
-        <mc:Fallback xmlns:w15="http://schemas.microsoft.com/office/word/2012/wordml">
+        <mc:Fallback>
           <w:pict>
-            <v:group w14:anchorId="6CD6DC4B" id="Group 6139" o:spid="_x0000_s1026" style="position:absolute;margin-left:21.5pt;margin-top:24pt;width:569.05pt;height:753.6pt;z-index:-251657216;mso-position-horizontal-relative:page;mso-position-vertical-relative:page" coordsize="72268,95707" o:gfxdata="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">
-              <v:shape id="Shape 6399" o:spid="_x0000_s1027" style="position:absolute;width:91;height:95707;visibility:visible;mso-wrap-style:square;v-text-anchor:top" coordsize="9144,9570720" o:gfxdata="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" path="m,l9144,r,9570720l,9570720,,e" fillcolor="black" stroked="f" strokeweight="0">
+            <v:group w14:anchorId="7138A09A" id="Group 6139" o:spid="_x0000_s1026" style="position:absolute;margin-left:21.5pt;margin-top:24pt;width:569.05pt;height:753.6pt;z-index:-251662336;mso-position-horizontal-relative:page;mso-position-vertical-relative:page" coordsize="72268,95707" o:gfxdata="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">
+              <v:shape id="Shape 6399" o:spid="_x0000_s1027" style="position:absolute;width:91;height:95707;visibility:visible;mso-wrap-style:square;v-text-anchor:top" coordsize="9144,9570720" o:gfxdata="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" path="m,l9144,r,9570720l,9570720,,e" fillcolor="black" stroked="f" strokeweight="0">
                 <v:stroke miterlimit="83231f" joinstyle="miter"/>
                 <v:path arrowok="t" textboxrect="0,0,9144,9570720"/>
               </v:shape>
-              <v:shape id="Shape 6400" o:spid="_x0000_s1028" style="position:absolute;left:91;width:91;height:95707;visibility:visible;mso-wrap-style:square;v-text-anchor:top" coordsize="9144,9570720" o:gfxdata="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" path="m,l9144,r,9570720l,9570720,,e" stroked="f" strokeweight="0">
+              <v:shape id="Shape 6400" o:spid="_x0000_s1028" style="position:absolute;left:91;width:91;height:95707;visibility:visible;mso-wrap-style:square;v-text-anchor:top" coordsize="9144,9570720" o:gfxdata="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" path="m,l9144,r,9570720l,9570720,,e" stroked="f" strokeweight="0">
                 <v:stroke miterlimit="83231f" joinstyle="miter"/>
                 <v:path arrowok="t" textboxrect="0,0,9144,9570720"/>
               </v:shape>
-              <v:shape id="Shape 6401" o:spid="_x0000_s1029" style="position:absolute;left:72176;width:92;height:95707;visibility:visible;mso-wrap-style:square;v-text-anchor:top" coordsize="9144,9570720" o:gfxdata="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" path="m,l9144,r,9570720l,9570720,,e" fillcolor="black" stroked="f" strokeweight="0">
+              <v:shape id="Shape 6401" o:spid="_x0000_s1029" style="position:absolute;left:72176;width:92;height:95707;visibility:visible;mso-wrap-style:square;v-text-anchor:top" coordsize="9144,9570720" o:gfxdata="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" path="m,l9144,r,9570720l,9570720,,e" fillcolor="black" stroked="f" strokeweight="0">
                 <v:stroke miterlimit="83231f" joinstyle="miter"/>
                 <v:path arrowok="t" textboxrect="0,0,9144,9570720"/>
               </v:shape>
-              <v:shape id="Shape 6402" o:spid="_x0000_s1030" style="position:absolute;left:182;width:183;height:95707;visibility:visible;mso-wrap-style:square;v-text-anchor:top" coordsize="18288,9570720" o:gfxdata="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" path="m,l18288,r,9570720l,9570720,,e" fillcolor="black" stroked="f" strokeweight="0">
+              <v:shape id="Shape 6402" o:spid="_x0000_s1030" style="position:absolute;left:182;width:183;height:95707;visibility:visible;mso-wrap-style:square;v-text-anchor:top" coordsize="18288,9570720" o:gfxdata="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" path="m,l18288,r,9570720l,9570720,,e" fillcolor="black" stroked="f" strokeweight="0">
                 <v:stroke miterlimit="83231f" joinstyle="miter"/>
                 <v:path arrowok="t" textboxrect="0,0,18288,9570720"/>
               </v:shape>
-              <v:shape id="Shape 6403" o:spid="_x0000_s1031" style="position:absolute;left:72085;width:91;height:95707;visibility:visible;mso-wrap-style:square;v-text-anchor:top" coordsize="9144,9570720" o:gfxdata="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" path="m,l9144,r,9570720l,9570720,,e" stroked="f" strokeweight="0">
+              <v:shape id="Shape 6403" o:spid="_x0000_s1031" style="position:absolute;left:72085;width:91;height:95707;visibility:visible;mso-wrap-style:square;v-text-anchor:top" coordsize="9144,9570720" o:gfxdata="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" path="m,l9144,r,9570720l,9570720,,e" stroked="f" strokeweight="0">
                 <v:stroke miterlimit="83231f" joinstyle="miter"/>
                 <v:path arrowok="t" textboxrect="0,0,9144,9570720"/>
               </v:shape>
-              <v:shape id="Shape 6404" o:spid="_x0000_s1032" style="position:absolute;left:71902;width:183;height:95707;visibility:visible;mso-wrap-style:square;v-text-anchor:top" coordsize="18288,9570720" o:gfxdata="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" path="m,l18288,r,9570720l,9570720,,e" fillcolor="black" stroked="f" strokeweight="0">
+              <v:shape id="Shape 6404" o:spid="_x0000_s1032" style="position:absolute;left:71902;width:183;height:95707;visibility:visible;mso-wrap-style:square;v-text-anchor:top" coordsize="18288,9570720" o:gfxdata="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" path="m,l18288,r,9570720l,9570720,,e" fillcolor="black" stroked="f" strokeweight="0">
                 <v:stroke miterlimit="83231f" joinstyle="miter"/>
                 <v:path arrowok="t" textboxrect="0,0,18288,9570720"/>
               </v:shape>
@@ -5917,38 +5406,34 @@
 </file>
 
 <file path=word/header2.xml><?xml version="1.0" encoding="utf-8"?>
-<w:hdr xmlns:wpc="http://schemas.microsoft.com/office/word/2010/wordprocessingCanvas" xmlns:mc="http://schemas.openxmlformats.org/markup-compatibility/2006" xmlns:o="urn:schemas-microsoft-com:office:office" xmlns:r="http://schemas.openxmlformats.org/officeDocument/2006/relationships" xmlns:m="http://schemas.openxmlformats.org/officeDocument/2006/math" xmlns:v="urn:schemas-microsoft-com:vml" xmlns:wp14="http://schemas.microsoft.com/office/word/2010/wordprocessingDrawing" xmlns:wp="http://schemas.openxmlformats.org/drawingml/2006/wordprocessingDrawing" xmlns:w10="urn:schemas-microsoft-com:office:word" xmlns:w="http://schemas.openxmlformats.org/wordprocessingml/2006/main" xmlns:w14="http://schemas.microsoft.com/office/word/2010/wordml" xmlns:wpg="http://schemas.microsoft.com/office/word/2010/wordprocessingGroup" xmlns:wpi="http://schemas.microsoft.com/office/word/2010/wordprocessingInk" xmlns:wne="http://schemas.microsoft.com/office/word/2006/wordml" xmlns:wps="http://schemas.microsoft.com/office/word/2010/wordprocessingShape" mc:Ignorable="w14 wp14">
+<w:hdr xmlns:wpc="http://schemas.microsoft.com/office/word/2010/wordprocessingCanvas" xmlns:cx="http://schemas.microsoft.com/office/drawing/2014/chartex" xmlns:mc="http://schemas.openxmlformats.org/markup-compatibility/2006" xmlns:o="urn:schemas-microsoft-com:office:office" xmlns:r="http://schemas.openxmlformats.org/officeDocument/2006/relationships" xmlns:m="http://schemas.openxmlformats.org/officeDocument/2006/math" xmlns:v="urn:schemas-microsoft-com:vml" xmlns:wp14="http://schemas.microsoft.com/office/word/2010/wordprocessingDrawing" xmlns:wp="http://schemas.openxmlformats.org/drawingml/2006/wordprocessingDrawing" xmlns:w10="urn:schemas-microsoft-com:office:word" xmlns:w="http://schemas.openxmlformats.org/wordprocessingml/2006/main" xmlns:w14="http://schemas.microsoft.com/office/word/2010/wordml" xmlns:w15="http://schemas.microsoft.com/office/word/2012/wordml" xmlns:w16se="http://schemas.microsoft.com/office/word/2015/wordml/symex" xmlns:wpg="http://schemas.microsoft.com/office/word/2010/wordprocessingGroup" xmlns:wpi="http://schemas.microsoft.com/office/word/2010/wordprocessingInk" xmlns:wne="http://schemas.microsoft.com/office/word/2006/wordml" xmlns:wps="http://schemas.microsoft.com/office/word/2010/wordprocessingShape" mc:Ignorable="w14 w15 w16se wp14">
   <w:p>
     <w:pPr>
       <w:spacing w:before="240" w:after="0" w:line="259" w:lineRule="auto"/>
       <w:ind w:left="0" w:right="0" w:firstLine="0"/>
       <w:jc w:val="left"/>
-      <w:rPr>
-        <w:smallCaps/>
-      </w:rPr>
     </w:pPr>
     <w:r>
       <w:rPr>
         <w:rFonts w:ascii="Calibri" w:eastAsia="Calibri" w:hAnsi="Calibri" w:cs="Calibri"/>
-        <w:smallCaps/>
         <w:noProof/>
-        <w:sz w:val="22"/>
+        <w:szCs w:val="20"/>
       </w:rPr>
       <mc:AlternateContent>
         <mc:Choice Requires="wpg">
           <w:drawing>
-            <wp:anchor distT="0" distB="0" distL="114300" distR="114300" simplePos="0" relativeHeight="251660288" behindDoc="0" locked="0" layoutInCell="1" allowOverlap="1" wp14:anchorId="014F0DDD" wp14:editId="50D3988C">
+            <wp:anchor distT="0" distB="0" distL="114300" distR="114300" simplePos="0" relativeHeight="251665408" behindDoc="0" locked="0" layoutInCell="1" allowOverlap="1" wp14:anchorId="54D67708" wp14:editId="42A14340">
               <wp:simplePos x="0" y="0"/>
               <wp:positionH relativeFrom="page">
-                <wp:posOffset>272796</wp:posOffset>
+                <wp:posOffset>636905</wp:posOffset>
               </wp:positionH>
               <wp:positionV relativeFrom="page">
-                <wp:posOffset>268224</wp:posOffset>
+                <wp:posOffset>1008685</wp:posOffset>
               </wp:positionV>
-              <wp:extent cx="7226808" cy="36576"/>
-              <wp:effectExtent l="0" t="0" r="0" b="0"/>
-              <wp:wrapSquare wrapText="bothSides"/>
-              <wp:docPr id="6041" name="Group 6041"/>
+              <wp:extent cx="6528435" cy="17780"/>
+              <wp:effectExtent l="0" t="0" r="5715" b="1270"/>
+              <wp:wrapTopAndBottom/>
+              <wp:docPr id="7" name="Group 7"/>
               <wp:cNvGraphicFramePr/>
               <a:graphic xmlns:a="http://schemas.openxmlformats.org/drawingml/2006/main">
                 <a:graphicData uri="http://schemas.microsoft.com/office/word/2010/wordprocessingGroup">
@@ -5957,18 +5442,18 @@
                     <wpg:grpSpPr>
                       <a:xfrm>
                         <a:off x="0" y="0"/>
-                        <a:ext cx="7226808" cy="36576"/>
+                        <a:ext cx="6528435" cy="17780"/>
                         <a:chOff x="0" y="0"/>
-                        <a:chExt cx="7226808" cy="36576"/>
+                        <a:chExt cx="6528816" cy="18288"/>
                       </a:xfrm>
                     </wpg:grpSpPr>
                     <wps:wsp>
-                      <wps:cNvPr id="6373" name="Shape 6373"/>
+                      <wps:cNvPr id="8" name="Shape 6297"/>
                       <wps:cNvSpPr/>
                       <wps:spPr>
                         <a:xfrm>
                           <a:off x="0" y="0"/>
-                          <a:ext cx="9144" cy="36576"/>
+                          <a:ext cx="6528816" cy="18288"/>
                         </a:xfrm>
                         <a:custGeom>
                           <a:avLst/>
@@ -5977,522 +5462,15 @@
                           <a:cxnLst/>
                           <a:rect l="0" t="0" r="0" b="0"/>
                           <a:pathLst>
-                            <a:path w="9144" h="36576">
+                            <a:path w="6528816" h="18288">
                               <a:moveTo>
                                 <a:pt x="0" y="0"/>
                               </a:moveTo>
                               <a:lnTo>
-                                <a:pt x="9144" y="0"/>
-                              </a:lnTo>
-                              <a:lnTo>
-                                <a:pt x="9144" y="36576"/>
-                              </a:lnTo>
-                              <a:lnTo>
-                                <a:pt x="0" y="36576"/>
-                              </a:lnTo>
-                              <a:lnTo>
-                                <a:pt x="0" y="0"/>
-                              </a:lnTo>
-                            </a:path>
-                          </a:pathLst>
-                        </a:custGeom>
-                        <a:ln w="0" cap="flat">
-                          <a:miter lim="127000"/>
-                        </a:ln>
-                      </wps:spPr>
-                      <wps:style>
-                        <a:lnRef idx="0">
-                          <a:srgbClr val="000000">
-                            <a:alpha val="0"/>
-                          </a:srgbClr>
-                        </a:lnRef>
-                        <a:fillRef idx="1">
-                          <a:srgbClr val="000000"/>
-                        </a:fillRef>
-                        <a:effectRef idx="0">
-                          <a:scrgbClr r="0" g="0" b="0"/>
-                        </a:effectRef>
-                        <a:fontRef idx="none"/>
-                      </wps:style>
-                      <wps:bodyPr/>
-                    </wps:wsp>
-                    <wps:wsp>
-                      <wps:cNvPr id="6374" name="Shape 6374"/>
-                      <wps:cNvSpPr/>
-                      <wps:spPr>
-                        <a:xfrm>
-                          <a:off x="0" y="1"/>
-                          <a:ext cx="36576" cy="9144"/>
-                        </a:xfrm>
-                        <a:custGeom>
-                          <a:avLst/>
-                          <a:gdLst/>
-                          <a:ahLst/>
-                          <a:cxnLst/>
-                          <a:rect l="0" t="0" r="0" b="0"/>
-                          <a:pathLst>
-                            <a:path w="36576" h="9144">
-                              <a:moveTo>
-                                <a:pt x="0" y="0"/>
-                              </a:moveTo>
-                              <a:lnTo>
-                                <a:pt x="36576" y="0"/>
-                              </a:lnTo>
-                              <a:lnTo>
-                                <a:pt x="36576" y="9144"/>
-                              </a:lnTo>
-                              <a:lnTo>
-                                <a:pt x="0" y="9144"/>
-                              </a:lnTo>
-                              <a:lnTo>
-                                <a:pt x="0" y="0"/>
-                              </a:lnTo>
-                            </a:path>
-                          </a:pathLst>
-                        </a:custGeom>
-                        <a:ln w="0" cap="flat">
-                          <a:miter lim="127000"/>
-                        </a:ln>
-                      </wps:spPr>
-                      <wps:style>
-                        <a:lnRef idx="0">
-                          <a:srgbClr val="000000">
-                            <a:alpha val="0"/>
-                          </a:srgbClr>
-                        </a:lnRef>
-                        <a:fillRef idx="1">
-                          <a:srgbClr val="000000"/>
-                        </a:fillRef>
-                        <a:effectRef idx="0">
-                          <a:scrgbClr r="0" g="0" b="0"/>
-                        </a:effectRef>
-                        <a:fontRef idx="none"/>
-                      </wps:style>
-                      <wps:bodyPr/>
-                    </wps:wsp>
-                    <wps:wsp>
-                      <wps:cNvPr id="6375" name="Shape 6375"/>
-                      <wps:cNvSpPr/>
-                      <wps:spPr>
-                        <a:xfrm>
-                          <a:off x="9144" y="9144"/>
-                          <a:ext cx="9144" cy="27432"/>
-                        </a:xfrm>
-                        <a:custGeom>
-                          <a:avLst/>
-                          <a:gdLst/>
-                          <a:ahLst/>
-                          <a:cxnLst/>
-                          <a:rect l="0" t="0" r="0" b="0"/>
-                          <a:pathLst>
-                            <a:path w="9144" h="27432">
-                              <a:moveTo>
-                                <a:pt x="0" y="0"/>
-                              </a:moveTo>
-                              <a:lnTo>
-                                <a:pt x="9144" y="0"/>
-                              </a:lnTo>
-                              <a:lnTo>
-                                <a:pt x="9144" y="27432"/>
-                              </a:lnTo>
-                              <a:lnTo>
-                                <a:pt x="0" y="27432"/>
-                              </a:lnTo>
-                              <a:lnTo>
-                                <a:pt x="0" y="0"/>
-                              </a:lnTo>
-                            </a:path>
-                          </a:pathLst>
-                        </a:custGeom>
-                        <a:ln w="0" cap="flat">
-                          <a:miter lim="127000"/>
-                        </a:ln>
-                      </wps:spPr>
-                      <wps:style>
-                        <a:lnRef idx="0">
-                          <a:srgbClr val="000000">
-                            <a:alpha val="0"/>
-                          </a:srgbClr>
-                        </a:lnRef>
-                        <a:fillRef idx="1">
-                          <a:srgbClr val="FFFFFF"/>
-                        </a:fillRef>
-                        <a:effectRef idx="0">
-                          <a:scrgbClr r="0" g="0" b="0"/>
-                        </a:effectRef>
-                        <a:fontRef idx="none"/>
-                      </wps:style>
-                      <wps:bodyPr/>
-                    </wps:wsp>
-                    <wps:wsp>
-                      <wps:cNvPr id="6376" name="Shape 6376"/>
-                      <wps:cNvSpPr/>
-                      <wps:spPr>
-                        <a:xfrm>
-                          <a:off x="9144" y="9144"/>
-                          <a:ext cx="27432" cy="9144"/>
-                        </a:xfrm>
-                        <a:custGeom>
-                          <a:avLst/>
-                          <a:gdLst/>
-                          <a:ahLst/>
-                          <a:cxnLst/>
-                          <a:rect l="0" t="0" r="0" b="0"/>
-                          <a:pathLst>
-                            <a:path w="27432" h="9144">
-                              <a:moveTo>
-                                <a:pt x="0" y="0"/>
-                              </a:moveTo>
-                              <a:lnTo>
-                                <a:pt x="27432" y="0"/>
-                              </a:lnTo>
-                              <a:lnTo>
-                                <a:pt x="27432" y="9144"/>
-                              </a:lnTo>
-                              <a:lnTo>
-                                <a:pt x="0" y="9144"/>
-                              </a:lnTo>
-                              <a:lnTo>
-                                <a:pt x="0" y="0"/>
-                              </a:lnTo>
-                            </a:path>
-                          </a:pathLst>
-                        </a:custGeom>
-                        <a:ln w="0" cap="flat">
-                          <a:miter lim="127000"/>
-                        </a:ln>
-                      </wps:spPr>
-                      <wps:style>
-                        <a:lnRef idx="0">
-                          <a:srgbClr val="000000">
-                            <a:alpha val="0"/>
-                          </a:srgbClr>
-                        </a:lnRef>
-                        <a:fillRef idx="1">
-                          <a:srgbClr val="FFFFFF"/>
-                        </a:fillRef>
-                        <a:effectRef idx="0">
-                          <a:scrgbClr r="0" g="0" b="0"/>
-                        </a:effectRef>
-                        <a:fontRef idx="none"/>
-                      </wps:style>
-                      <wps:bodyPr/>
-                    </wps:wsp>
-                    <wps:wsp>
-                      <wps:cNvPr id="6377" name="Shape 6377"/>
-                      <wps:cNvSpPr/>
-                      <wps:spPr>
-                        <a:xfrm>
-                          <a:off x="18288" y="18288"/>
-                          <a:ext cx="18288" cy="18288"/>
-                        </a:xfrm>
-                        <a:custGeom>
-                          <a:avLst/>
-                          <a:gdLst/>
-                          <a:ahLst/>
-                          <a:cxnLst/>
-                          <a:rect l="0" t="0" r="0" b="0"/>
-                          <a:pathLst>
-                            <a:path w="18288" h="18288">
-                              <a:moveTo>
-                                <a:pt x="0" y="0"/>
-                              </a:moveTo>
-                              <a:lnTo>
-                                <a:pt x="18288" y="0"/>
-                              </a:lnTo>
-                              <a:lnTo>
-                                <a:pt x="18288" y="18288"/>
-                              </a:lnTo>
-                              <a:lnTo>
-                                <a:pt x="0" y="18288"/>
-                              </a:lnTo>
-                              <a:lnTo>
-                                <a:pt x="0" y="0"/>
-                              </a:lnTo>
-                            </a:path>
-                          </a:pathLst>
-                        </a:custGeom>
-                        <a:ln w="0" cap="flat">
-                          <a:miter lim="127000"/>
-                        </a:ln>
-                      </wps:spPr>
-                      <wps:style>
-                        <a:lnRef idx="0">
-                          <a:srgbClr val="000000">
-                            <a:alpha val="0"/>
-                          </a:srgbClr>
-                        </a:lnRef>
-                        <a:fillRef idx="1">
-                          <a:srgbClr val="000000"/>
-                        </a:fillRef>
-                        <a:effectRef idx="0">
-                          <a:scrgbClr r="0" g="0" b="0"/>
-                        </a:effectRef>
-                        <a:fontRef idx="none"/>
-                      </wps:style>
-                      <wps:bodyPr/>
-                    </wps:wsp>
-                    <pic:pic xmlns:pic="http://schemas.openxmlformats.org/drawingml/2006/picture">
-                      <pic:nvPicPr>
-                        <pic:cNvPr id="6047" name="Picture 6047"/>
-                        <pic:cNvPicPr/>
-                      </pic:nvPicPr>
-                      <pic:blipFill>
-                        <a:blip r:embed="rId1"/>
-                        <a:stretch>
-                          <a:fillRect/>
-                        </a:stretch>
-                      </pic:blipFill>
-                      <pic:spPr>
-                        <a:xfrm>
-                          <a:off x="30988" y="-6095"/>
-                          <a:ext cx="7159752" cy="39624"/>
-                        </a:xfrm>
-                        <a:prstGeom prst="rect">
-                          <a:avLst/>
-                        </a:prstGeom>
-                      </pic:spPr>
-                    </pic:pic>
-                    <wps:wsp>
-                      <wps:cNvPr id="6378" name="Shape 6378"/>
-                      <wps:cNvSpPr/>
-                      <wps:spPr>
-                        <a:xfrm>
-                          <a:off x="7217664" y="0"/>
-                          <a:ext cx="9144" cy="36576"/>
-                        </a:xfrm>
-                        <a:custGeom>
-                          <a:avLst/>
-                          <a:gdLst/>
-                          <a:ahLst/>
-                          <a:cxnLst/>
-                          <a:rect l="0" t="0" r="0" b="0"/>
-                          <a:pathLst>
-                            <a:path w="9144" h="36576">
-                              <a:moveTo>
-                                <a:pt x="0" y="0"/>
-                              </a:moveTo>
-                              <a:lnTo>
-                                <a:pt x="9144" y="0"/>
-                              </a:lnTo>
-                              <a:lnTo>
-                                <a:pt x="9144" y="36576"/>
-                              </a:lnTo>
-                              <a:lnTo>
-                                <a:pt x="0" y="36576"/>
-                              </a:lnTo>
-                              <a:lnTo>
-                                <a:pt x="0" y="0"/>
-                              </a:lnTo>
-                            </a:path>
-                          </a:pathLst>
-                        </a:custGeom>
-                        <a:ln w="0" cap="flat">
-                          <a:miter lim="127000"/>
-                        </a:ln>
-                      </wps:spPr>
-                      <wps:style>
-                        <a:lnRef idx="0">
-                          <a:srgbClr val="000000">
-                            <a:alpha val="0"/>
-                          </a:srgbClr>
-                        </a:lnRef>
-                        <a:fillRef idx="1">
-                          <a:srgbClr val="000000"/>
-                        </a:fillRef>
-                        <a:effectRef idx="0">
-                          <a:scrgbClr r="0" g="0" b="0"/>
-                        </a:effectRef>
-                        <a:fontRef idx="none"/>
-                      </wps:style>
-                      <wps:bodyPr/>
-                    </wps:wsp>
-                    <wps:wsp>
-                      <wps:cNvPr id="6379" name="Shape 6379"/>
-                      <wps:cNvSpPr/>
-                      <wps:spPr>
-                        <a:xfrm>
-                          <a:off x="7190233" y="1"/>
-                          <a:ext cx="36575" cy="9144"/>
-                        </a:xfrm>
-                        <a:custGeom>
-                          <a:avLst/>
-                          <a:gdLst/>
-                          <a:ahLst/>
-                          <a:cxnLst/>
-                          <a:rect l="0" t="0" r="0" b="0"/>
-                          <a:pathLst>
-                            <a:path w="36575" h="9144">
-                              <a:moveTo>
-                                <a:pt x="0" y="0"/>
-                              </a:moveTo>
-                              <a:lnTo>
-                                <a:pt x="36575" y="0"/>
-                              </a:lnTo>
-                              <a:lnTo>
-                                <a:pt x="36575" y="9144"/>
-                              </a:lnTo>
-                              <a:lnTo>
-                                <a:pt x="0" y="9144"/>
-                              </a:lnTo>
-                              <a:lnTo>
-                                <a:pt x="0" y="0"/>
-                              </a:lnTo>
-                            </a:path>
-                          </a:pathLst>
-                        </a:custGeom>
-                        <a:ln w="0" cap="flat">
-                          <a:miter lim="127000"/>
-                        </a:ln>
-                      </wps:spPr>
-                      <wps:style>
-                        <a:lnRef idx="0">
-                          <a:srgbClr val="000000">
-                            <a:alpha val="0"/>
-                          </a:srgbClr>
-                        </a:lnRef>
-                        <a:fillRef idx="1">
-                          <a:srgbClr val="000000"/>
-                        </a:fillRef>
-                        <a:effectRef idx="0">
-                          <a:scrgbClr r="0" g="0" b="0"/>
-                        </a:effectRef>
-                        <a:fontRef idx="none"/>
-                      </wps:style>
-                      <wps:bodyPr/>
-                    </wps:wsp>
-                    <wps:wsp>
-                      <wps:cNvPr id="6380" name="Shape 6380"/>
-                      <wps:cNvSpPr/>
-                      <wps:spPr>
-                        <a:xfrm>
-                          <a:off x="7208521" y="9144"/>
-                          <a:ext cx="9144" cy="27432"/>
-                        </a:xfrm>
-                        <a:custGeom>
-                          <a:avLst/>
-                          <a:gdLst/>
-                          <a:ahLst/>
-                          <a:cxnLst/>
-                          <a:rect l="0" t="0" r="0" b="0"/>
-                          <a:pathLst>
-                            <a:path w="9144" h="27432">
-                              <a:moveTo>
-                                <a:pt x="0" y="0"/>
-                              </a:moveTo>
-                              <a:lnTo>
-                                <a:pt x="9144" y="0"/>
-                              </a:lnTo>
-                              <a:lnTo>
-                                <a:pt x="9144" y="27432"/>
-                              </a:lnTo>
-                              <a:lnTo>
-                                <a:pt x="0" y="27432"/>
-                              </a:lnTo>
-                              <a:lnTo>
-                                <a:pt x="0" y="0"/>
-                              </a:lnTo>
-                            </a:path>
-                          </a:pathLst>
-                        </a:custGeom>
-                        <a:ln w="0" cap="flat">
-                          <a:miter lim="127000"/>
-                        </a:ln>
-                      </wps:spPr>
-                      <wps:style>
-                        <a:lnRef idx="0">
-                          <a:srgbClr val="000000">
-                            <a:alpha val="0"/>
-                          </a:srgbClr>
-                        </a:lnRef>
-                        <a:fillRef idx="1">
-                          <a:srgbClr val="FFFFFF"/>
-                        </a:fillRef>
-                        <a:effectRef idx="0">
-                          <a:scrgbClr r="0" g="0" b="0"/>
-                        </a:effectRef>
-                        <a:fontRef idx="none"/>
-                      </wps:style>
-                      <wps:bodyPr/>
-                    </wps:wsp>
-                    <wps:wsp>
-                      <wps:cNvPr id="6381" name="Shape 6381"/>
-                      <wps:cNvSpPr/>
-                      <wps:spPr>
-                        <a:xfrm>
-                          <a:off x="7190233" y="9144"/>
-                          <a:ext cx="27432" cy="9144"/>
-                        </a:xfrm>
-                        <a:custGeom>
-                          <a:avLst/>
-                          <a:gdLst/>
-                          <a:ahLst/>
-                          <a:cxnLst/>
-                          <a:rect l="0" t="0" r="0" b="0"/>
-                          <a:pathLst>
-                            <a:path w="27432" h="9144">
-                              <a:moveTo>
-                                <a:pt x="0" y="0"/>
-                              </a:moveTo>
-                              <a:lnTo>
-                                <a:pt x="27432" y="0"/>
-                              </a:lnTo>
-                              <a:lnTo>
-                                <a:pt x="27432" y="9144"/>
-                              </a:lnTo>
-                              <a:lnTo>
-                                <a:pt x="0" y="9144"/>
-                              </a:lnTo>
-                              <a:lnTo>
-                                <a:pt x="0" y="0"/>
-                              </a:lnTo>
-                            </a:path>
-                          </a:pathLst>
-                        </a:custGeom>
-                        <a:ln w="0" cap="flat">
-                          <a:miter lim="127000"/>
-                        </a:ln>
-                      </wps:spPr>
-                      <wps:style>
-                        <a:lnRef idx="0">
-                          <a:srgbClr val="000000">
-                            <a:alpha val="0"/>
-                          </a:srgbClr>
-                        </a:lnRef>
-                        <a:fillRef idx="1">
-                          <a:srgbClr val="FFFFFF"/>
-                        </a:fillRef>
-                        <a:effectRef idx="0">
-                          <a:scrgbClr r="0" g="0" b="0"/>
-                        </a:effectRef>
-                        <a:fontRef idx="none"/>
-                      </wps:style>
-                      <wps:bodyPr/>
-                    </wps:wsp>
-                    <wps:wsp>
-                      <wps:cNvPr id="6382" name="Shape 6382"/>
-                      <wps:cNvSpPr/>
-                      <wps:spPr>
-                        <a:xfrm>
-                          <a:off x="7190233" y="18288"/>
-                          <a:ext cx="18288" cy="18288"/>
-                        </a:xfrm>
-                        <a:custGeom>
-                          <a:avLst/>
-                          <a:gdLst/>
-                          <a:ahLst/>
-                          <a:cxnLst/>
-                          <a:rect l="0" t="0" r="0" b="0"/>
-                          <a:pathLst>
-                            <a:path w="18288" h="18288">
-                              <a:moveTo>
-                                <a:pt x="0" y="0"/>
-                              </a:moveTo>
-                              <a:lnTo>
-                                <a:pt x="18288" y="0"/>
-                              </a:lnTo>
-                              <a:lnTo>
-                                <a:pt x="18288" y="18288"/>
+                                <a:pt x="6528816" y="0"/>
+                              </a:lnTo>
+                              <a:lnTo>
+                                <a:pt x="6528816" y="18288"/>
                               </a:lnTo>
                               <a:lnTo>
                                 <a:pt x="0" y="18288"/>
@@ -6529,72 +5507,14 @@
             </wp:anchor>
           </w:drawing>
         </mc:Choice>
-        <mc:Fallback xmlns:w15="http://schemas.microsoft.com/office/word/2012/wordml">
+        <mc:Fallback>
           <w:pict>
-            <v:group w14:anchorId="6AB2E467" id="Group 6041" o:spid="_x0000_s1026" style="position:absolute;margin-left:21.5pt;margin-top:21.1pt;width:569.05pt;height:2.9pt;z-index:251660288;mso-position-horizontal-relative:page;mso-position-vertical-relative:page" coordsize="72268,365" o:gfxdata="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">
-              <v:shape id="Shape 6373" o:spid="_x0000_s1027" style="position:absolute;width:91;height:365;visibility:visible;mso-wrap-style:square;v-text-anchor:top" coordsize="9144,36576" o:gfxdata="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" path="m,l9144,r,36576l,36576,,e" fillcolor="black" stroked="f" strokeweight="0">
+            <v:group w14:anchorId="2BEBB7D4" id="Group 7" o:spid="_x0000_s1026" style="position:absolute;margin-left:50.15pt;margin-top:79.4pt;width:514.05pt;height:1.4pt;z-index:251665408;mso-position-horizontal-relative:page;mso-position-vertical-relative:page" coordsize="65288,182" o:gfxdata="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">
+              <v:shape id="Shape 6297" o:spid="_x0000_s1027" style="position:absolute;width:65288;height:182;visibility:visible;mso-wrap-style:square;v-text-anchor:top" coordsize="6528816,18288" o:gfxdata="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" path="m,l6528816,r,18288l,18288,,e" fillcolor="black" stroked="f" strokeweight="0">
                 <v:stroke miterlimit="83231f" joinstyle="miter"/>
-                <v:path arrowok="t" textboxrect="0,0,9144,36576"/>
+                <v:path arrowok="t" textboxrect="0,0,6528816,18288"/>
               </v:shape>
-              <v:shape id="Shape 6374" o:spid="_x0000_s1028" style="position:absolute;width:365;height:91;visibility:visible;mso-wrap-style:square;v-text-anchor:top" coordsize="36576,9144" o:gfxdata="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" path="m,l36576,r,9144l,9144,,e" fillcolor="black" stroked="f" strokeweight="0">
-                <v:stroke miterlimit="83231f" joinstyle="miter"/>
-                <v:path arrowok="t" textboxrect="0,0,36576,9144"/>
-              </v:shape>
-              <v:shape id="Shape 6375" o:spid="_x0000_s1029" style="position:absolute;left:91;top:91;width:91;height:274;visibility:visible;mso-wrap-style:square;v-text-anchor:top" coordsize="9144,27432" o:gfxdata="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" path="m,l9144,r,27432l,27432,,e" stroked="f" strokeweight="0">
-                <v:stroke miterlimit="83231f" joinstyle="miter"/>
-                <v:path arrowok="t" textboxrect="0,0,9144,27432"/>
-              </v:shape>
-              <v:shape id="Shape 6376" o:spid="_x0000_s1030" style="position:absolute;left:91;top:91;width:274;height:91;visibility:visible;mso-wrap-style:square;v-text-anchor:top" coordsize="27432,9144" o:gfxdata="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" path="m,l27432,r,9144l,9144,,e" stroked="f" strokeweight="0">
-                <v:stroke miterlimit="83231f" joinstyle="miter"/>
-                <v:path arrowok="t" textboxrect="0,0,27432,9144"/>
-              </v:shape>
-              <v:shape id="Shape 6377" o:spid="_x0000_s1031" style="position:absolute;left:182;top:182;width:183;height:183;visibility:visible;mso-wrap-style:square;v-text-anchor:top" coordsize="18288,18288" o:gfxdata="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" path="m,l18288,r,18288l,18288,,e" fillcolor="black" stroked="f" strokeweight="0">
-                <v:stroke miterlimit="83231f" joinstyle="miter"/>
-                <v:path arrowok="t" textboxrect="0,0,18288,18288"/>
-              </v:shape>
-              <v:shapetype id="_x0000_t75" coordsize="21600,21600" o:spt="75" o:preferrelative="t" path="m@4@5l@4@11@9@11@9@5xe" filled="f" stroked="f">
-                <v:stroke joinstyle="miter"/>
-                <v:formulas>
-                  <v:f eqn="if lineDrawn pixelLineWidth 0"/>
-                  <v:f eqn="sum @0 1 0"/>
-                  <v:f eqn="sum 0 0 @1"/>
-                  <v:f eqn="prod @2 1 2"/>
-                  <v:f eqn="prod @3 21600 pixelWidth"/>
-                  <v:f eqn="prod @3 21600 pixelHeight"/>
-                  <v:f eqn="sum @0 0 1"/>
-                  <v:f eqn="prod @6 1 2"/>
-                  <v:f eqn="prod @7 21600 pixelWidth"/>
-                  <v:f eqn="sum @8 21600 0"/>
-                  <v:f eqn="prod @7 21600 pixelHeight"/>
-                  <v:f eqn="sum @10 21600 0"/>
-                </v:formulas>
-                <v:path o:extrusionok="f" gradientshapeok="t" o:connecttype="rect"/>
-                <o:lock v:ext="edit" aspectratio="t"/>
-              </v:shapetype>
-              <v:shape id="Picture 6047" o:spid="_x0000_s1032" type="#_x0000_t75" style="position:absolute;left:309;top:-60;width:71598;height:395;visibility:visible;mso-wrap-style:square" o:gfxdata="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">
-                <v:imagedata r:id="rId2" o:title=""/>
-              </v:shape>
-              <v:shape id="Shape 6378" o:spid="_x0000_s1033" style="position:absolute;left:72176;width:92;height:365;visibility:visible;mso-wrap-style:square;v-text-anchor:top" coordsize="9144,36576" o:gfxdata="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" path="m,l9144,r,36576l,36576,,e" fillcolor="black" stroked="f" strokeweight="0">
-                <v:stroke miterlimit="83231f" joinstyle="miter"/>
-                <v:path arrowok="t" textboxrect="0,0,9144,36576"/>
-              </v:shape>
-              <v:shape id="Shape 6379" o:spid="_x0000_s1034" style="position:absolute;left:71902;width:366;height:91;visibility:visible;mso-wrap-style:square;v-text-anchor:top" coordsize="36575,9144" o:gfxdata="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" path="m,l36575,r,9144l,9144,,e" fillcolor="black" stroked="f" strokeweight="0">
-                <v:stroke miterlimit="83231f" joinstyle="miter"/>
-                <v:path arrowok="t" textboxrect="0,0,36575,9144"/>
-              </v:shape>
-              <v:shape id="Shape 6380" o:spid="_x0000_s1035" style="position:absolute;left:72085;top:91;width:91;height:274;visibility:visible;mso-wrap-style:square;v-text-anchor:top" coordsize="9144,27432" o:gfxdata="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" path="m,l9144,r,27432l,27432,,e" stroked="f" strokeweight="0">
-                <v:stroke miterlimit="83231f" joinstyle="miter"/>
-                <v:path arrowok="t" textboxrect="0,0,9144,27432"/>
-              </v:shape>
-              <v:shape id="Shape 6381" o:spid="_x0000_s1036" style="position:absolute;left:71902;top:91;width:274;height:91;visibility:visible;mso-wrap-style:square;v-text-anchor:top" coordsize="27432,9144" o:gfxdata="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" path="m,l27432,r,9144l,9144,,e" stroked="f" strokeweight="0">
-                <v:stroke miterlimit="83231f" joinstyle="miter"/>
-                <v:path arrowok="t" textboxrect="0,0,27432,9144"/>
-              </v:shape>
-              <v:shape id="Shape 6382" o:spid="_x0000_s1037" style="position:absolute;left:71902;top:182;width:183;height:183;visibility:visible;mso-wrap-style:square;v-text-anchor:top" coordsize="18288,18288" o:gfxdata="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" path="m,l18288,r,18288l,18288,,e" fillcolor="black" stroked="f" strokeweight="0">
-                <v:stroke miterlimit="83231f" joinstyle="miter"/>
-                <v:path arrowok="t" textboxrect="0,0,18288,18288"/>
-              </v:shape>
-              <w10:wrap type="square" anchorx="page" anchory="page"/>
+              <w10:wrap type="topAndBottom" anchorx="page" anchory="page"/>
             </v:group>
           </w:pict>
         </mc:Fallback>
@@ -6664,30 +5584,57 @@
       <w:tab/>
     </w:r>
     <w:r>
-      <w:pict>
-        <v:shapetype id="_x0000_t75" coordsize="21600,21600" o:spt="75" o:preferrelative="t" path="m@4@5l@4@11@9@11@9@5xe" filled="f" stroked="f">
-          <v:stroke joinstyle="miter"/>
-          <v:formulas>
-            <v:f eqn="if lineDrawn pixelLineWidth 0"/>
-            <v:f eqn="sum @0 1 0"/>
-            <v:f eqn="sum 0 0 @1"/>
-            <v:f eqn="prod @2 1 2"/>
-            <v:f eqn="prod @3 21600 pixelWidth"/>
-            <v:f eqn="prod @3 21600 pixelHeight"/>
-            <v:f eqn="sum @0 0 1"/>
-            <v:f eqn="prod @6 1 2"/>
-            <v:f eqn="prod @7 21600 pixelWidth"/>
-            <v:f eqn="sum @8 21600 0"/>
-            <v:f eqn="prod @7 21600 pixelHeight"/>
-            <v:f eqn="sum @10 21600 0"/>
-          </v:formulas>
-          <v:path o:extrusionok="f" gradientshapeok="t" o:connecttype="rect"/>
-          <o:lock v:ext="edit" aspectratio="t"/>
-        </v:shapetype>
-        <v:shape id="Picture 2" o:spid="_x0000_i1025" type="#_x0000_t75" style="width:10.05pt;height:7.55pt;visibility:visible;mso-wrap-style:square">
-          <v:imagedata r:id="rId3" o:title="old-telephone[1]"/>
-        </v:shape>
-      </w:pict>
+      <w:rPr>
+        <w:noProof/>
+      </w:rPr>
+      <w:drawing>
+        <wp:inline distT="0" distB="0" distL="0" distR="0" wp14:anchorId="046AEC98" wp14:editId="1503404A">
+          <wp:extent cx="123825" cy="95250"/>
+          <wp:effectExtent l="0" t="0" r="9525" b="0"/>
+          <wp:docPr id="3" name="Picture 2" descr="old-telephone[1]"/>
+          <wp:cNvGraphicFramePr>
+            <a:graphicFrameLocks xmlns:a="http://schemas.openxmlformats.org/drawingml/2006/main" noChangeAspect="1"/>
+          </wp:cNvGraphicFramePr>
+          <a:graphic xmlns:a="http://schemas.openxmlformats.org/drawingml/2006/main">
+            <a:graphicData uri="http://schemas.openxmlformats.org/drawingml/2006/picture">
+              <pic:pic xmlns:pic="http://schemas.openxmlformats.org/drawingml/2006/picture">
+                <pic:nvPicPr>
+                  <pic:cNvPr id="0" name="Picture 2" descr="old-telephone[1]"/>
+                  <pic:cNvPicPr>
+                    <a:picLocks noChangeAspect="1" noChangeArrowheads="1"/>
+                  </pic:cNvPicPr>
+                </pic:nvPicPr>
+                <pic:blipFill>
+                  <a:blip r:embed="rId1">
+                    <a:extLst>
+                      <a:ext uri="{28A0092B-C50C-407E-A947-70E740481C1C}">
+                        <a14:useLocalDpi xmlns:a14="http://schemas.microsoft.com/office/drawing/2010/main" val="0"/>
+                      </a:ext>
+                    </a:extLst>
+                  </a:blip>
+                  <a:srcRect/>
+                  <a:stretch>
+                    <a:fillRect/>
+                  </a:stretch>
+                </pic:blipFill>
+                <pic:spPr bwMode="auto">
+                  <a:xfrm>
+                    <a:off x="0" y="0"/>
+                    <a:ext cx="123825" cy="95250"/>
+                  </a:xfrm>
+                  <a:prstGeom prst="rect">
+                    <a:avLst/>
+                  </a:prstGeom>
+                  <a:noFill/>
+                  <a:ln>
+                    <a:noFill/>
+                  </a:ln>
+                </pic:spPr>
+              </pic:pic>
+            </a:graphicData>
+          </a:graphic>
+        </wp:inline>
+      </w:drawing>
     </w:r>
     <w:r>
       <w:t xml:space="preserve"> 214.603.9266  </w:t>
@@ -6700,7 +5647,7 @@
         <w:noProof/>
       </w:rPr>
       <w:drawing>
-        <wp:inline distT="0" distB="0" distL="0" distR="0" wp14:anchorId="609014B7" wp14:editId="12779E54">
+        <wp:inline distT="0" distB="0" distL="0" distR="0" wp14:anchorId="38C60BC8" wp14:editId="20BEDAA4">
           <wp:extent cx="117566" cy="91440"/>
           <wp:effectExtent l="0" t="0" r="0" b="3810"/>
           <wp:docPr id="5" name="Picture 5" descr="C:\Users\WHDesktop\AppData\Local\Microsoft\Windows\INetCache\IE\2QEIH06B\1024px-Aiga_mail.svg[1].png"/>
@@ -6717,7 +5664,7 @@
                   </pic:cNvPicPr>
                 </pic:nvPicPr>
                 <pic:blipFill rotWithShape="1">
-                  <a:blip r:embed="rId4">
+                  <a:blip r:embed="rId2">
                     <a:extLst>
                       <a:ext uri="{28A0092B-C50C-407E-A947-70E740481C1C}">
                         <a14:useLocalDpi xmlns:a14="http://schemas.microsoft.com/office/drawing/2010/main" val="0"/>
@@ -6754,436 +5701,53 @@
     <w:r>
       <w:t xml:space="preserve"> </w:t>
     </w:r>
-    <w:r>
-      <w:t>Wei.Hu@</w:t>
-    </w:r>
-    <w:r>
-      <w:rPr>
-        <w:rFonts w:eastAsiaTheme="minorEastAsia" w:hint="eastAsia"/>
-      </w:rPr>
-      <w:t>c</w:t>
-    </w:r>
-    <w:r>
-      <w:t>apital</w:t>
-    </w:r>
-    <w:r>
-      <w:rPr>
-        <w:rFonts w:eastAsiaTheme="minorEastAsia" w:hint="eastAsia"/>
-      </w:rPr>
-      <w:t>o</w:t>
-    </w:r>
-    <w:r>
-      <w:t>ne.com</w:t>
-    </w:r>
-    <w:r>
-      <w:rPr>
-        <w:rFonts w:ascii="Times New Roman" w:eastAsia="Times New Roman" w:hAnsi="Times New Roman" w:cs="Times New Roman"/>
-      </w:rPr>
-      <w:t xml:space="preserve"> </w:t>
-    </w:r>
-    <w:r>
-      <w:rPr>
-        <w:rFonts w:ascii="Calibri" w:eastAsia="Calibri" w:hAnsi="Calibri" w:cs="Calibri"/>
-        <w:noProof/>
-        <w:sz w:val="22"/>
-      </w:rPr>
-      <mc:AlternateContent>
-        <mc:Choice Requires="wpg">
-          <w:drawing>
-            <wp:anchor distT="0" distB="0" distL="114300" distR="114300" simplePos="0" relativeHeight="251661312" behindDoc="1" locked="0" layoutInCell="1" allowOverlap="1" wp14:anchorId="676D2210" wp14:editId="60C0A557">
-              <wp:simplePos x="0" y="0"/>
-              <wp:positionH relativeFrom="page">
-                <wp:posOffset>272796</wp:posOffset>
-              </wp:positionH>
-              <wp:positionV relativeFrom="page">
-                <wp:posOffset>304800</wp:posOffset>
-              </wp:positionV>
-              <wp:extent cx="7226809" cy="9570720"/>
-              <wp:effectExtent l="0" t="0" r="0" b="0"/>
-              <wp:wrapNone/>
-              <wp:docPr id="6060" name="Group 6060"/>
-              <wp:cNvGraphicFramePr/>
-              <a:graphic xmlns:a="http://schemas.openxmlformats.org/drawingml/2006/main">
-                <a:graphicData uri="http://schemas.microsoft.com/office/word/2010/wordprocessingGroup">
-                  <wpg:wgp>
-                    <wpg:cNvGrpSpPr/>
-                    <wpg:grpSpPr>
-                      <a:xfrm>
-                        <a:off x="0" y="0"/>
-                        <a:ext cx="7226809" cy="9570720"/>
-                        <a:chOff x="0" y="0"/>
-                        <a:chExt cx="7226809" cy="9570720"/>
-                      </a:xfrm>
-                    </wpg:grpSpPr>
-                    <wps:wsp>
-                      <wps:cNvPr id="6383" name="Shape 6383"/>
-                      <wps:cNvSpPr/>
-                      <wps:spPr>
-                        <a:xfrm>
-                          <a:off x="0" y="0"/>
-                          <a:ext cx="9144" cy="9570720"/>
-                        </a:xfrm>
-                        <a:custGeom>
-                          <a:avLst/>
-                          <a:gdLst/>
-                          <a:ahLst/>
-                          <a:cxnLst/>
-                          <a:rect l="0" t="0" r="0" b="0"/>
-                          <a:pathLst>
-                            <a:path w="9144" h="9570720">
-                              <a:moveTo>
-                                <a:pt x="0" y="0"/>
-                              </a:moveTo>
-                              <a:lnTo>
-                                <a:pt x="9144" y="0"/>
-                              </a:lnTo>
-                              <a:lnTo>
-                                <a:pt x="9144" y="9570720"/>
-                              </a:lnTo>
-                              <a:lnTo>
-                                <a:pt x="0" y="9570720"/>
-                              </a:lnTo>
-                              <a:lnTo>
-                                <a:pt x="0" y="0"/>
-                              </a:lnTo>
-                            </a:path>
-                          </a:pathLst>
-                        </a:custGeom>
-                        <a:ln w="0" cap="flat">
-                          <a:miter lim="127000"/>
-                        </a:ln>
-                      </wps:spPr>
-                      <wps:style>
-                        <a:lnRef idx="0">
-                          <a:srgbClr val="000000">
-                            <a:alpha val="0"/>
-                          </a:srgbClr>
-                        </a:lnRef>
-                        <a:fillRef idx="1">
-                          <a:srgbClr val="000000"/>
-                        </a:fillRef>
-                        <a:effectRef idx="0">
-                          <a:scrgbClr r="0" g="0" b="0"/>
-                        </a:effectRef>
-                        <a:fontRef idx="none"/>
-                      </wps:style>
-                      <wps:bodyPr/>
-                    </wps:wsp>
-                    <wps:wsp>
-                      <wps:cNvPr id="6384" name="Shape 6384"/>
-                      <wps:cNvSpPr/>
-                      <wps:spPr>
-                        <a:xfrm>
-                          <a:off x="9144" y="1"/>
-                          <a:ext cx="9144" cy="9570720"/>
-                        </a:xfrm>
-                        <a:custGeom>
-                          <a:avLst/>
-                          <a:gdLst/>
-                          <a:ahLst/>
-                          <a:cxnLst/>
-                          <a:rect l="0" t="0" r="0" b="0"/>
-                          <a:pathLst>
-                            <a:path w="9144" h="9570720">
-                              <a:moveTo>
-                                <a:pt x="0" y="0"/>
-                              </a:moveTo>
-                              <a:lnTo>
-                                <a:pt x="9144" y="0"/>
-                              </a:lnTo>
-                              <a:lnTo>
-                                <a:pt x="9144" y="9570720"/>
-                              </a:lnTo>
-                              <a:lnTo>
-                                <a:pt x="0" y="9570720"/>
-                              </a:lnTo>
-                              <a:lnTo>
-                                <a:pt x="0" y="0"/>
-                              </a:lnTo>
-                            </a:path>
-                          </a:pathLst>
-                        </a:custGeom>
-                        <a:ln w="0" cap="flat">
-                          <a:miter lim="127000"/>
-                        </a:ln>
-                      </wps:spPr>
-                      <wps:style>
-                        <a:lnRef idx="0">
-                          <a:srgbClr val="000000">
-                            <a:alpha val="0"/>
-                          </a:srgbClr>
-                        </a:lnRef>
-                        <a:fillRef idx="1">
-                          <a:srgbClr val="FFFFFF"/>
-                        </a:fillRef>
-                        <a:effectRef idx="0">
-                          <a:scrgbClr r="0" g="0" b="0"/>
-                        </a:effectRef>
-                        <a:fontRef idx="none"/>
-                      </wps:style>
-                      <wps:bodyPr/>
-                    </wps:wsp>
-                    <wps:wsp>
-                      <wps:cNvPr id="6385" name="Shape 6385"/>
-                      <wps:cNvSpPr/>
-                      <wps:spPr>
-                        <a:xfrm>
-                          <a:off x="7217664" y="0"/>
-                          <a:ext cx="9144" cy="9570720"/>
-                        </a:xfrm>
-                        <a:custGeom>
-                          <a:avLst/>
-                          <a:gdLst/>
-                          <a:ahLst/>
-                          <a:cxnLst/>
-                          <a:rect l="0" t="0" r="0" b="0"/>
-                          <a:pathLst>
-                            <a:path w="9144" h="9570720">
-                              <a:moveTo>
-                                <a:pt x="0" y="0"/>
-                              </a:moveTo>
-                              <a:lnTo>
-                                <a:pt x="9144" y="0"/>
-                              </a:lnTo>
-                              <a:lnTo>
-                                <a:pt x="9144" y="9570720"/>
-                              </a:lnTo>
-                              <a:lnTo>
-                                <a:pt x="0" y="9570720"/>
-                              </a:lnTo>
-                              <a:lnTo>
-                                <a:pt x="0" y="0"/>
-                              </a:lnTo>
-                            </a:path>
-                          </a:pathLst>
-                        </a:custGeom>
-                        <a:ln w="0" cap="flat">
-                          <a:miter lim="127000"/>
-                        </a:ln>
-                      </wps:spPr>
-                      <wps:style>
-                        <a:lnRef idx="0">
-                          <a:srgbClr val="000000">
-                            <a:alpha val="0"/>
-                          </a:srgbClr>
-                        </a:lnRef>
-                        <a:fillRef idx="1">
-                          <a:srgbClr val="000000"/>
-                        </a:fillRef>
-                        <a:effectRef idx="0">
-                          <a:scrgbClr r="0" g="0" b="0"/>
-                        </a:effectRef>
-                        <a:fontRef idx="none"/>
-                      </wps:style>
-                      <wps:bodyPr/>
-                    </wps:wsp>
-                    <wps:wsp>
-                      <wps:cNvPr id="6386" name="Shape 6386"/>
-                      <wps:cNvSpPr/>
-                      <wps:spPr>
-                        <a:xfrm>
-                          <a:off x="18288" y="0"/>
-                          <a:ext cx="18288" cy="9570720"/>
-                        </a:xfrm>
-                        <a:custGeom>
-                          <a:avLst/>
-                          <a:gdLst/>
-                          <a:ahLst/>
-                          <a:cxnLst/>
-                          <a:rect l="0" t="0" r="0" b="0"/>
-                          <a:pathLst>
-                            <a:path w="18288" h="9570720">
-                              <a:moveTo>
-                                <a:pt x="0" y="0"/>
-                              </a:moveTo>
-                              <a:lnTo>
-                                <a:pt x="18288" y="0"/>
-                              </a:lnTo>
-                              <a:lnTo>
-                                <a:pt x="18288" y="9570720"/>
-                              </a:lnTo>
-                              <a:lnTo>
-                                <a:pt x="0" y="9570720"/>
-                              </a:lnTo>
-                              <a:lnTo>
-                                <a:pt x="0" y="0"/>
-                              </a:lnTo>
-                            </a:path>
-                          </a:pathLst>
-                        </a:custGeom>
-                        <a:ln w="0" cap="flat">
-                          <a:miter lim="127000"/>
-                        </a:ln>
-                      </wps:spPr>
-                      <wps:style>
-                        <a:lnRef idx="0">
-                          <a:srgbClr val="000000">
-                            <a:alpha val="0"/>
-                          </a:srgbClr>
-                        </a:lnRef>
-                        <a:fillRef idx="1">
-                          <a:srgbClr val="000000"/>
-                        </a:fillRef>
-                        <a:effectRef idx="0">
-                          <a:scrgbClr r="0" g="0" b="0"/>
-                        </a:effectRef>
-                        <a:fontRef idx="none"/>
-                      </wps:style>
-                      <wps:bodyPr/>
-                    </wps:wsp>
-                    <wps:wsp>
-                      <wps:cNvPr id="6387" name="Shape 6387"/>
-                      <wps:cNvSpPr/>
-                      <wps:spPr>
-                        <a:xfrm>
-                          <a:off x="7208521" y="1"/>
-                          <a:ext cx="9144" cy="9570720"/>
-                        </a:xfrm>
-                        <a:custGeom>
-                          <a:avLst/>
-                          <a:gdLst/>
-                          <a:ahLst/>
-                          <a:cxnLst/>
-                          <a:rect l="0" t="0" r="0" b="0"/>
-                          <a:pathLst>
-                            <a:path w="9144" h="9570720">
-                              <a:moveTo>
-                                <a:pt x="0" y="0"/>
-                              </a:moveTo>
-                              <a:lnTo>
-                                <a:pt x="9144" y="0"/>
-                              </a:lnTo>
-                              <a:lnTo>
-                                <a:pt x="9144" y="9570720"/>
-                              </a:lnTo>
-                              <a:lnTo>
-                                <a:pt x="0" y="9570720"/>
-                              </a:lnTo>
-                              <a:lnTo>
-                                <a:pt x="0" y="0"/>
-                              </a:lnTo>
-                            </a:path>
-                          </a:pathLst>
-                        </a:custGeom>
-                        <a:ln w="0" cap="flat">
-                          <a:miter lim="127000"/>
-                        </a:ln>
-                      </wps:spPr>
-                      <wps:style>
-                        <a:lnRef idx="0">
-                          <a:srgbClr val="000000">
-                            <a:alpha val="0"/>
-                          </a:srgbClr>
-                        </a:lnRef>
-                        <a:fillRef idx="1">
-                          <a:srgbClr val="FFFFFF"/>
-                        </a:fillRef>
-                        <a:effectRef idx="0">
-                          <a:scrgbClr r="0" g="0" b="0"/>
-                        </a:effectRef>
-                        <a:fontRef idx="none"/>
-                      </wps:style>
-                      <wps:bodyPr/>
-                    </wps:wsp>
-                    <wps:wsp>
-                      <wps:cNvPr id="6388" name="Shape 6388"/>
-                      <wps:cNvSpPr/>
-                      <wps:spPr>
-                        <a:xfrm>
-                          <a:off x="7190233" y="0"/>
-                          <a:ext cx="18288" cy="9570720"/>
-                        </a:xfrm>
-                        <a:custGeom>
-                          <a:avLst/>
-                          <a:gdLst/>
-                          <a:ahLst/>
-                          <a:cxnLst/>
-                          <a:rect l="0" t="0" r="0" b="0"/>
-                          <a:pathLst>
-                            <a:path w="18288" h="9570720">
-                              <a:moveTo>
-                                <a:pt x="0" y="0"/>
-                              </a:moveTo>
-                              <a:lnTo>
-                                <a:pt x="18288" y="0"/>
-                              </a:lnTo>
-                              <a:lnTo>
-                                <a:pt x="18288" y="9570720"/>
-                              </a:lnTo>
-                              <a:lnTo>
-                                <a:pt x="0" y="9570720"/>
-                              </a:lnTo>
-                              <a:lnTo>
-                                <a:pt x="0" y="0"/>
-                              </a:lnTo>
-                            </a:path>
-                          </a:pathLst>
-                        </a:custGeom>
-                        <a:ln w="0" cap="flat">
-                          <a:miter lim="127000"/>
-                        </a:ln>
-                      </wps:spPr>
-                      <wps:style>
-                        <a:lnRef idx="0">
-                          <a:srgbClr val="000000">
-                            <a:alpha val="0"/>
-                          </a:srgbClr>
-                        </a:lnRef>
-                        <a:fillRef idx="1">
-                          <a:srgbClr val="000000"/>
-                        </a:fillRef>
-                        <a:effectRef idx="0">
-                          <a:scrgbClr r="0" g="0" b="0"/>
-                        </a:effectRef>
-                        <a:fontRef idx="none"/>
-                      </wps:style>
-                      <wps:bodyPr/>
-                    </wps:wsp>
-                  </wpg:wgp>
-                </a:graphicData>
-              </a:graphic>
-            </wp:anchor>
-          </w:drawing>
-        </mc:Choice>
-        <mc:Fallback xmlns:w15="http://schemas.microsoft.com/office/word/2012/wordml">
-          <w:pict>
-            <v:group w14:anchorId="11CEC160" id="Group 6060" o:spid="_x0000_s1026" style="position:absolute;margin-left:21.5pt;margin-top:24pt;width:569.05pt;height:753.6pt;z-index:-251655168;mso-position-horizontal-relative:page;mso-position-vertical-relative:page" coordsize="72268,95707" o:gfxdata="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">
-              <v:shape id="Shape 6383" o:spid="_x0000_s1027" style="position:absolute;width:91;height:95707;visibility:visible;mso-wrap-style:square;v-text-anchor:top" coordsize="9144,9570720" o:gfxdata="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" path="m,l9144,r,9570720l,9570720,,e" fillcolor="black" stroked="f" strokeweight="0">
-                <v:stroke miterlimit="83231f" joinstyle="miter"/>
-                <v:path arrowok="t" textboxrect="0,0,9144,9570720"/>
-              </v:shape>
-              <v:shape id="Shape 6384" o:spid="_x0000_s1028" style="position:absolute;left:91;width:91;height:95707;visibility:visible;mso-wrap-style:square;v-text-anchor:top" coordsize="9144,9570720" o:gfxdata="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" path="m,l9144,r,9570720l,9570720,,e" stroked="f" strokeweight="0">
-                <v:stroke miterlimit="83231f" joinstyle="miter"/>
-                <v:path arrowok="t" textboxrect="0,0,9144,9570720"/>
-              </v:shape>
-              <v:shape id="Shape 6385" o:spid="_x0000_s1029" style="position:absolute;left:72176;width:92;height:95707;visibility:visible;mso-wrap-style:square;v-text-anchor:top" coordsize="9144,9570720" o:gfxdata="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" path="m,l9144,r,9570720l,9570720,,e" fillcolor="black" stroked="f" strokeweight="0">
-                <v:stroke miterlimit="83231f" joinstyle="miter"/>
-                <v:path arrowok="t" textboxrect="0,0,9144,9570720"/>
-              </v:shape>
-              <v:shape id="Shape 6386" o:spid="_x0000_s1030" style="position:absolute;left:182;width:183;height:95707;visibility:visible;mso-wrap-style:square;v-text-anchor:top" coordsize="18288,9570720" o:gfxdata="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" path="m,l18288,r,9570720l,9570720,,e" fillcolor="black" stroked="f" strokeweight="0">
-                <v:stroke miterlimit="83231f" joinstyle="miter"/>
-                <v:path arrowok="t" textboxrect="0,0,18288,9570720"/>
-              </v:shape>
-              <v:shape id="Shape 6387" o:spid="_x0000_s1031" style="position:absolute;left:72085;width:91;height:95707;visibility:visible;mso-wrap-style:square;v-text-anchor:top" coordsize="9144,9570720" o:gfxdata="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" path="m,l9144,r,9570720l,9570720,,e" stroked="f" strokeweight="0">
-                <v:stroke miterlimit="83231f" joinstyle="miter"/>
-                <v:path arrowok="t" textboxrect="0,0,9144,9570720"/>
-              </v:shape>
-              <v:shape id="Shape 6388" o:spid="_x0000_s1032" style="position:absolute;left:71902;width:183;height:95707;visibility:visible;mso-wrap-style:square;v-text-anchor:top" coordsize="18288,9570720" o:gfxdata="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" path="m,l18288,r,9570720l,9570720,,e" fillcolor="black" stroked="f" strokeweight="0">
-                <v:stroke miterlimit="83231f" joinstyle="miter"/>
-                <v:path arrowok="t" textboxrect="0,0,18288,9570720"/>
-              </v:shape>
-              <w10:wrap anchorx="page" anchory="page"/>
-            </v:group>
-          </w:pict>
-        </mc:Fallback>
-      </mc:AlternateContent>
-    </w:r>
+    <w:hyperlink r:id="rId3" w:history="1">
+      <w:r>
+        <w:rPr>
+          <w:rStyle w:val="Hyperlink"/>
+        </w:rPr>
+        <w:t>Wei.Hu@</w:t>
+      </w:r>
+      <w:r>
+        <w:rPr>
+          <w:rStyle w:val="Hyperlink"/>
+          <w:rFonts w:eastAsiaTheme="minorEastAsia" w:hint="eastAsia"/>
+        </w:rPr>
+        <w:t>c</w:t>
+      </w:r>
+      <w:r>
+        <w:rPr>
+          <w:rStyle w:val="Hyperlink"/>
+        </w:rPr>
+        <w:t>apital</w:t>
+      </w:r>
+      <w:r>
+        <w:rPr>
+          <w:rStyle w:val="Hyperlink"/>
+          <w:rFonts w:eastAsiaTheme="minorEastAsia" w:hint="eastAsia"/>
+        </w:rPr>
+        <w:t>o</w:t>
+      </w:r>
+      <w:r>
+        <w:rPr>
+          <w:rStyle w:val="Hyperlink"/>
+        </w:rPr>
+        <w:t>ne.com</w:t>
+      </w:r>
+    </w:hyperlink>
+  </w:p>
+  <w:p>
+    <w:pPr>
+      <w:spacing w:before="240" w:after="0" w:line="259" w:lineRule="auto"/>
+      <w:ind w:left="0" w:right="0" w:firstLine="0"/>
+      <w:jc w:val="left"/>
+    </w:pPr>
   </w:p>
 </w:hdr>
 </file>
 
 <file path=word/header3.xml><?xml version="1.0" encoding="utf-8"?>
-<w:hdr xmlns:wpc="http://schemas.microsoft.com/office/word/2010/wordprocessingCanvas" xmlns:mc="http://schemas.openxmlformats.org/markup-compatibility/2006" xmlns:o="urn:schemas-microsoft-com:office:office" xmlns:r="http://schemas.openxmlformats.org/officeDocument/2006/relationships" xmlns:m="http://schemas.openxmlformats.org/officeDocument/2006/math" xmlns:v="urn:schemas-microsoft-com:vml" xmlns:wp14="http://schemas.microsoft.com/office/word/2010/wordprocessingDrawing" xmlns:wp="http://schemas.openxmlformats.org/drawingml/2006/wordprocessingDrawing" xmlns:w10="urn:schemas-microsoft-com:office:word" xmlns:w="http://schemas.openxmlformats.org/wordprocessingml/2006/main" xmlns:w14="http://schemas.microsoft.com/office/word/2010/wordml" xmlns:wpg="http://schemas.microsoft.com/office/word/2010/wordprocessingGroup" xmlns:wpi="http://schemas.microsoft.com/office/word/2010/wordprocessingInk" xmlns:wne="http://schemas.microsoft.com/office/word/2006/wordml" xmlns:wps="http://schemas.microsoft.com/office/word/2010/wordprocessingShape" mc:Ignorable="w14 wp14">
+<w:hdr xmlns:wpc="http://schemas.microsoft.com/office/word/2010/wordprocessingCanvas" xmlns:cx="http://schemas.microsoft.com/office/drawing/2014/chartex" xmlns:mc="http://schemas.openxmlformats.org/markup-compatibility/2006" xmlns:o="urn:schemas-microsoft-com:office:office" xmlns:r="http://schemas.openxmlformats.org/officeDocument/2006/relationships" xmlns:m="http://schemas.openxmlformats.org/officeDocument/2006/math" xmlns:v="urn:schemas-microsoft-com:vml" xmlns:wp14="http://schemas.microsoft.com/office/word/2010/wordprocessingDrawing" xmlns:wp="http://schemas.openxmlformats.org/drawingml/2006/wordprocessingDrawing" xmlns:w10="urn:schemas-microsoft-com:office:word" xmlns:w="http://schemas.openxmlformats.org/wordprocessingml/2006/main" xmlns:w14="http://schemas.microsoft.com/office/word/2010/wordml" xmlns:w15="http://schemas.microsoft.com/office/word/2012/wordml" xmlns:w16se="http://schemas.microsoft.com/office/word/2015/wordml/symex" xmlns:wpg="http://schemas.microsoft.com/office/word/2010/wordprocessingGroup" xmlns:wpi="http://schemas.microsoft.com/office/word/2010/wordprocessingInk" xmlns:wne="http://schemas.microsoft.com/office/word/2006/wordml" xmlns:wps="http://schemas.microsoft.com/office/word/2010/wordprocessingShape" mc:Ignorable="w14 w15 w16se wp14">
   <w:p>
     <w:pPr>
       <w:spacing w:after="0" w:line="259" w:lineRule="auto"/>
@@ -7199,7 +5763,7 @@
       <mc:AlternateContent>
         <mc:Choice Requires="wpg">
           <w:drawing>
-            <wp:anchor distT="0" distB="0" distL="114300" distR="114300" simplePos="0" relativeHeight="251662336" behindDoc="0" locked="0" layoutInCell="1" allowOverlap="1">
+            <wp:anchor distT="0" distB="0" distL="114300" distR="114300" simplePos="0" relativeHeight="251658240" behindDoc="0" locked="0" layoutInCell="1" allowOverlap="1">
               <wp:simplePos x="0" y="0"/>
               <wp:positionH relativeFrom="page">
                 <wp:posOffset>272796</wp:posOffset>
@@ -7791,26 +6355,26 @@
             </wp:anchor>
           </w:drawing>
         </mc:Choice>
-        <mc:Fallback xmlns:w15="http://schemas.microsoft.com/office/word/2012/wordml">
+        <mc:Fallback>
           <w:pict>
-            <v:group w14:anchorId="63475F97" id="Group 5962" o:spid="_x0000_s1026" style="position:absolute;margin-left:21.5pt;margin-top:21.1pt;width:569.05pt;height:2.9pt;z-index:251662336;mso-position-horizontal-relative:page;mso-position-vertical-relative:page" coordsize="72268,365" o:gfxdata="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">
-              <v:shape id="Shape 6357" o:spid="_x0000_s1027" style="position:absolute;width:91;height:365;visibility:visible;mso-wrap-style:square;v-text-anchor:top" coordsize="9144,36576" o:gfxdata="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" path="m,l9144,r,36576l,36576,,e" fillcolor="black" stroked="f" strokeweight="0">
+            <v:group w14:anchorId="0005A699" id="Group 5962" o:spid="_x0000_s1026" style="position:absolute;margin-left:21.5pt;margin-top:21.1pt;width:569.05pt;height:2.9pt;z-index:251658240;mso-position-horizontal-relative:page;mso-position-vertical-relative:page" coordsize="72268,365" o:gfxdata="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">
+              <v:shape id="Shape 6357" o:spid="_x0000_s1027" style="position:absolute;width:91;height:365;visibility:visible;mso-wrap-style:square;v-text-anchor:top" coordsize="9144,36576" o:gfxdata="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" path="m,l9144,r,36576l,36576,,e" fillcolor="black" stroked="f" strokeweight="0">
                 <v:stroke miterlimit="83231f" joinstyle="miter"/>
                 <v:path arrowok="t" textboxrect="0,0,9144,36576"/>
               </v:shape>
-              <v:shape id="Shape 6358" o:spid="_x0000_s1028" style="position:absolute;width:365;height:91;visibility:visible;mso-wrap-style:square;v-text-anchor:top" coordsize="36576,9144" o:gfxdata="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" path="m,l36576,r,9144l,9144,,e" fillcolor="black" stroked="f" strokeweight="0">
+              <v:shape id="Shape 6358" o:spid="_x0000_s1028" style="position:absolute;width:365;height:91;visibility:visible;mso-wrap-style:square;v-text-anchor:top" coordsize="36576,9144" o:gfxdata="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" path="m,l36576,r,9144l,9144,,e" fillcolor="black" stroked="f" strokeweight="0">
                 <v:stroke miterlimit="83231f" joinstyle="miter"/>
                 <v:path arrowok="t" textboxrect="0,0,36576,9144"/>
               </v:shape>
-              <v:shape id="Shape 6359" o:spid="_x0000_s1029" style="position:absolute;left:91;top:91;width:91;height:274;visibility:visible;mso-wrap-style:square;v-text-anchor:top" coordsize="9144,27432" o:gfxdata="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" path="m,l9144,r,27432l,27432,,e" stroked="f" strokeweight="0">
+              <v:shape id="Shape 6359" o:spid="_x0000_s1029" style="position:absolute;left:91;top:91;width:91;height:274;visibility:visible;mso-wrap-style:square;v-text-anchor:top" coordsize="9144,27432" o:gfxdata="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" path="m,l9144,r,27432l,27432,,e" stroked="f" strokeweight="0">
                 <v:stroke miterlimit="83231f" joinstyle="miter"/>
                 <v:path arrowok="t" textboxrect="0,0,9144,27432"/>
               </v:shape>
-              <v:shape id="Shape 6360" o:spid="_x0000_s1030" style="position:absolute;left:91;top:91;width:274;height:91;visibility:visible;mso-wrap-style:square;v-text-anchor:top" coordsize="27432,9144" o:gfxdata="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" path="m,l27432,r,9144l,9144,,e" stroked="f" strokeweight="0">
+              <v:shape id="Shape 6360" o:spid="_x0000_s1030" style="position:absolute;left:91;top:91;width:274;height:91;visibility:visible;mso-wrap-style:square;v-text-anchor:top" coordsize="27432,9144" o:gfxdata="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" path="m,l27432,r,9144l,9144,,e" stroked="f" strokeweight="0">
                 <v:stroke miterlimit="83231f" joinstyle="miter"/>
                 <v:path arrowok="t" textboxrect="0,0,27432,9144"/>
               </v:shape>
-              <v:shape id="Shape 6361" o:spid="_x0000_s1031" style="position:absolute;left:182;top:182;width:183;height:183;visibility:visible;mso-wrap-style:square;v-text-anchor:top" coordsize="18288,18288" o:gfxdata="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" path="m,l18288,r,18288l,18288,,e" fillcolor="black" stroked="f" strokeweight="0">
+              <v:shape id="Shape 6361" o:spid="_x0000_s1031" style="position:absolute;left:182;top:182;width:183;height:183;visibility:visible;mso-wrap-style:square;v-text-anchor:top" coordsize="18288,18288" o:gfxdata="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" path="m,l18288,r,18288l,18288,,e" fillcolor="black" stroked="f" strokeweight="0">
                 <v:stroke miterlimit="83231f" joinstyle="miter"/>
                 <v:path arrowok="t" textboxrect="0,0,18288,18288"/>
               </v:shape>
@@ -7833,26 +6397,26 @@
                 <v:path o:extrusionok="f" gradientshapeok="t" o:connecttype="rect"/>
                 <o:lock v:ext="edit" aspectratio="t"/>
               </v:shapetype>
-              <v:shape id="Picture 5968" o:spid="_x0000_s1032" type="#_x0000_t75" style="position:absolute;left:309;top:-60;width:71598;height:395;visibility:visible;mso-wrap-style:square" o:gfxdata="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">
+              <v:shape id="Picture 5968" o:spid="_x0000_s1032" type="#_x0000_t75" style="position:absolute;left:309;top:-60;width:71598;height:395;visibility:visible;mso-wrap-style:square" o:gfxdata="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">
                 <v:imagedata r:id="rId2" o:title=""/>
               </v:shape>
-              <v:shape id="Shape 6362" o:spid="_x0000_s1033" style="position:absolute;left:72176;width:92;height:365;visibility:visible;mso-wrap-style:square;v-text-anchor:top" coordsize="9144,36576" o:gfxdata="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" path="m,l9144,r,36576l,36576,,e" fillcolor="black" stroked="f" strokeweight="0">
+              <v:shape id="Shape 6362" o:spid="_x0000_s1033" style="position:absolute;left:72176;width:92;height:365;visibility:visible;mso-wrap-style:square;v-text-anchor:top" coordsize="9144,36576" o:gfxdata="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" path="m,l9144,r,36576l,36576,,e" fillcolor="black" stroked="f" strokeweight="0">
                 <v:stroke miterlimit="83231f" joinstyle="miter"/>
                 <v:path arrowok="t" textboxrect="0,0,9144,36576"/>
               </v:shape>
-              <v:shape id="Shape 6363" o:spid="_x0000_s1034" style="position:absolute;left:71902;width:366;height:91;visibility:visible;mso-wrap-style:square;v-text-anchor:top" coordsize="36575,9144" o:gfxdata="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" path="m,l36575,r,9144l,9144,,e" fillcolor="black" stroked="f" strokeweight="0">
+              <v:shape id="Shape 6363" o:spid="_x0000_s1034" style="position:absolute;left:71902;width:366;height:91;visibility:visible;mso-wrap-style:square;v-text-anchor:top" coordsize="36575,9144" o:gfxdata="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" path="m,l36575,r,9144l,9144,,e" fillcolor="black" stroked="f" strokeweight="0">
                 <v:stroke miterlimit="83231f" joinstyle="miter"/>
                 <v:path arrowok="t" textboxrect="0,0,36575,9144"/>
               </v:shape>
-              <v:shape id="Shape 6364" o:spid="_x0000_s1035" style="position:absolute;left:72085;top:91;width:91;height:274;visibility:visible;mso-wrap-style:square;v-text-anchor:top" coordsize="9144,27432" o:gfxdata="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" path="m,l9144,r,27432l,27432,,e" stroked="f" strokeweight="0">
+              <v:shape id="Shape 6364" o:spid="_x0000_s1035" style="position:absolute;left:72085;top:91;width:91;height:274;visibility:visible;mso-wrap-style:square;v-text-anchor:top" coordsize="9144,27432" o:gfxdata="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" path="m,l9144,r,27432l,27432,,e" stroked="f" strokeweight="0">
                 <v:stroke miterlimit="83231f" joinstyle="miter"/>
                 <v:path arrowok="t" textboxrect="0,0,9144,27432"/>
               </v:shape>
-              <v:shape id="Shape 6365" o:spid="_x0000_s1036" style="position:absolute;left:71902;top:91;width:274;height:91;visibility:visible;mso-wrap-style:square;v-text-anchor:top" coordsize="27432,9144" o:gfxdata="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" path="m,l27432,r,9144l,9144,,e" stroked="f" strokeweight="0">
+              <v:shape id="Shape 6365" o:spid="_x0000_s1036" style="position:absolute;left:71902;top:91;width:274;height:91;visibility:visible;mso-wrap-style:square;v-text-anchor:top" coordsize="27432,9144" o:gfxdata="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" path="m,l27432,r,9144l,9144,,e" stroked="f" strokeweight="0">
                 <v:stroke miterlimit="83231f" joinstyle="miter"/>
                 <v:path arrowok="t" textboxrect="0,0,27432,9144"/>
               </v:shape>
-              <v:shape id="Shape 6366" o:spid="_x0000_s1037" style="position:absolute;left:71902;top:182;width:183;height:183;visibility:visible;mso-wrap-style:square;v-text-anchor:top" coordsize="18288,18288" o:gfxdata="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" path="m,l18288,r,18288l,18288,,e" fillcolor="black" stroked="f" strokeweight="0">
+              <v:shape id="Shape 6366" o:spid="_x0000_s1037" style="position:absolute;left:71902;top:182;width:183;height:183;visibility:visible;mso-wrap-style:square;v-text-anchor:top" coordsize="18288,18288" o:gfxdata="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" path="m,l18288,r,18288l,18288,,e" fillcolor="black" stroked="f" strokeweight="0">
                 <v:stroke miterlimit="83231f" joinstyle="miter"/>
                 <v:path arrowok="t" textboxrect="0,0,18288,18288"/>
               </v:shape>
@@ -7921,7 +6485,7 @@
       <mc:AlternateContent>
         <mc:Choice Requires="wpg">
           <w:drawing>
-            <wp:anchor distT="0" distB="0" distL="114300" distR="114300" simplePos="0" relativeHeight="251663360" behindDoc="1" locked="0" layoutInCell="1" allowOverlap="1">
+            <wp:anchor distT="0" distB="0" distL="114300" distR="114300" simplePos="0" relativeHeight="251659264" behindDoc="1" locked="0" layoutInCell="1" allowOverlap="1">
               <wp:simplePos x="0" y="0"/>
               <wp:positionH relativeFrom="page">
                 <wp:posOffset>272796</wp:posOffset>
@@ -8276,30 +6840,30 @@
             </wp:anchor>
           </w:drawing>
         </mc:Choice>
-        <mc:Fallback xmlns:w15="http://schemas.microsoft.com/office/word/2012/wordml">
+        <mc:Fallback>
           <w:pict>
-            <v:group w14:anchorId="358C089D" id="Group 5981" o:spid="_x0000_s1026" style="position:absolute;margin-left:21.5pt;margin-top:24pt;width:569.05pt;height:753.6pt;z-index:-251653120;mso-position-horizontal-relative:page;mso-position-vertical-relative:page" coordsize="72268,95707" o:gfxdata="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">
-              <v:shape id="Shape 6367" o:spid="_x0000_s1027" style="position:absolute;width:91;height:95707;visibility:visible;mso-wrap-style:square;v-text-anchor:top" coordsize="9144,9570720" o:gfxdata="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" path="m,l9144,r,9570720l,9570720,,e" fillcolor="black" stroked="f" strokeweight="0">
+            <v:group w14:anchorId="2BED07C3" id="Group 5981" o:spid="_x0000_s1026" style="position:absolute;margin-left:21.5pt;margin-top:24pt;width:569.05pt;height:753.6pt;z-index:-251657216;mso-position-horizontal-relative:page;mso-position-vertical-relative:page" coordsize="72268,95707" o:gfxdata="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">
+              <v:shape id="Shape 6367" o:spid="_x0000_s1027" style="position:absolute;width:91;height:95707;visibility:visible;mso-wrap-style:square;v-text-anchor:top" coordsize="9144,9570720" o:gfxdata="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" path="m,l9144,r,9570720l,9570720,,e" fillcolor="black" stroked="f" strokeweight="0">
                 <v:stroke miterlimit="83231f" joinstyle="miter"/>
                 <v:path arrowok="t" textboxrect="0,0,9144,9570720"/>
               </v:shape>
-              <v:shape id="Shape 6368" o:spid="_x0000_s1028" style="position:absolute;left:91;width:91;height:95707;visibility:visible;mso-wrap-style:square;v-text-anchor:top" coordsize="9144,9570720" o:gfxdata="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" path="m,l9144,r,9570720l,9570720,,e" stroked="f" strokeweight="0">
+              <v:shape id="Shape 6368" o:spid="_x0000_s1028" style="position:absolute;left:91;width:91;height:95707;visibility:visible;mso-wrap-style:square;v-text-anchor:top" coordsize="9144,9570720" o:gfxdata="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" path="m,l9144,r,9570720l,9570720,,e" stroked="f" strokeweight="0">
                 <v:stroke miterlimit="83231f" joinstyle="miter"/>
                 <v:path arrowok="t" textboxrect="0,0,9144,9570720"/>
               </v:shape>
-              <v:shape id="Shape 6369" o:spid="_x0000_s1029" style="position:absolute;left:72176;width:92;height:95707;visibility:visible;mso-wrap-style:square;v-text-anchor:top" coordsize="9144,9570720" o:gfxdata="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" path="m,l9144,r,9570720l,9570720,,e" fillcolor="black" stroked="f" strokeweight="0">
+              <v:shape id="Shape 6369" o:spid="_x0000_s1029" style="position:absolute;left:72176;width:92;height:95707;visibility:visible;mso-wrap-style:square;v-text-anchor:top" coordsize="9144,9570720" o:gfxdata="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" path="m,l9144,r,9570720l,9570720,,e" fillcolor="black" stroked="f" strokeweight="0">
                 <v:stroke miterlimit="83231f" joinstyle="miter"/>
                 <v:path arrowok="t" textboxrect="0,0,9144,9570720"/>
               </v:shape>
-              <v:shape id="Shape 6370" o:spid="_x0000_s1030" style="position:absolute;left:182;width:183;height:95707;visibility:visible;mso-wrap-style:square;v-text-anchor:top" coordsize="18288,9570720" o:gfxdata="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" path="m,l18288,r,9570720l,9570720,,e" fillcolor="black" stroked="f" strokeweight="0">
+              <v:shape id="Shape 6370" o:spid="_x0000_s1030" style="position:absolute;left:182;width:183;height:95707;visibility:visible;mso-wrap-style:square;v-text-anchor:top" coordsize="18288,9570720" o:gfxdata="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" path="m,l18288,r,9570720l,9570720,,e" fillcolor="black" stroked="f" strokeweight="0">
                 <v:stroke miterlimit="83231f" joinstyle="miter"/>
                 <v:path arrowok="t" textboxrect="0,0,18288,9570720"/>
               </v:shape>
-              <v:shape id="Shape 6371" o:spid="_x0000_s1031" style="position:absolute;left:72085;width:91;height:95707;visibility:visible;mso-wrap-style:square;v-text-anchor:top" coordsize="9144,9570720" o:gfxdata="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" path="m,l9144,r,9570720l,9570720,,e" stroked="f" strokeweight="0">
+              <v:shape id="Shape 6371" o:spid="_x0000_s1031" style="position:absolute;left:72085;width:91;height:95707;visibility:visible;mso-wrap-style:square;v-text-anchor:top" coordsize="9144,9570720" o:gfxdata="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" path="m,l9144,r,9570720l,9570720,,e" stroked="f" strokeweight="0">
                 <v:stroke miterlimit="83231f" joinstyle="miter"/>
                 <v:path arrowok="t" textboxrect="0,0,9144,9570720"/>
               </v:shape>
-              <v:shape id="Shape 6372" o:spid="_x0000_s1032" style="position:absolute;left:71902;width:183;height:95707;visibility:visible;mso-wrap-style:square;v-text-anchor:top" coordsize="18288,9570720" o:gfxdata="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" path="m,l18288,r,9570720l,9570720,,e" fillcolor="black" stroked="f" strokeweight="0">
+              <v:shape id="Shape 6372" o:spid="_x0000_s1032" style="position:absolute;left:71902;width:183;height:95707;visibility:visible;mso-wrap-style:square;v-text-anchor:top" coordsize="18288,9570720" o:gfxdata="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" path="m,l18288,r,9570720l,9570720,,e" fillcolor="black" stroked="f" strokeweight="0">
                 <v:stroke miterlimit="83231f" joinstyle="miter"/>
                 <v:path arrowok="t" textboxrect="0,0,18288,9570720"/>
               </v:shape>
@@ -8314,7 +6878,7 @@
 </file>
 
 <file path=word/numbering.xml><?xml version="1.0" encoding="utf-8"?>
-<w:numbering xmlns:wpc="http://schemas.microsoft.com/office/word/2010/wordprocessingCanvas" xmlns:mc="http://schemas.openxmlformats.org/markup-compatibility/2006" xmlns:o="urn:schemas-microsoft-com:office:office" xmlns:r="http://schemas.openxmlformats.org/officeDocument/2006/relationships" xmlns:m="http://schemas.openxmlformats.org/officeDocument/2006/math" xmlns:v="urn:schemas-microsoft-com:vml" xmlns:wp14="http://schemas.microsoft.com/office/word/2010/wordprocessingDrawing" xmlns:wp="http://schemas.openxmlformats.org/drawingml/2006/wordprocessingDrawing" xmlns:w10="urn:schemas-microsoft-com:office:word" xmlns:w="http://schemas.openxmlformats.org/wordprocessingml/2006/main" xmlns:w14="http://schemas.microsoft.com/office/word/2010/wordml" xmlns:wpg="http://schemas.microsoft.com/office/word/2010/wordprocessingGroup" xmlns:wpi="http://schemas.microsoft.com/office/word/2010/wordprocessingInk" xmlns:wne="http://schemas.microsoft.com/office/word/2006/wordml" xmlns:wps="http://schemas.microsoft.com/office/word/2010/wordprocessingShape" mc:Ignorable="w14 wp14">
+<w:numbering xmlns:wpc="http://schemas.microsoft.com/office/word/2010/wordprocessingCanvas" xmlns:cx="http://schemas.microsoft.com/office/drawing/2014/chartex" xmlns:mc="http://schemas.openxmlformats.org/markup-compatibility/2006" xmlns:o="urn:schemas-microsoft-com:office:office" xmlns:r="http://schemas.openxmlformats.org/officeDocument/2006/relationships" xmlns:m="http://schemas.openxmlformats.org/officeDocument/2006/math" xmlns:v="urn:schemas-microsoft-com:vml" xmlns:wp14="http://schemas.microsoft.com/office/word/2010/wordprocessingDrawing" xmlns:wp="http://schemas.openxmlformats.org/drawingml/2006/wordprocessingDrawing" xmlns:w10="urn:schemas-microsoft-com:office:word" xmlns:w="http://schemas.openxmlformats.org/wordprocessingml/2006/main" xmlns:w14="http://schemas.microsoft.com/office/word/2010/wordml" xmlns:w15="http://schemas.microsoft.com/office/word/2012/wordml" xmlns:w16se="http://schemas.microsoft.com/office/word/2015/wordml/symex" xmlns:wpg="http://schemas.microsoft.com/office/word/2010/wordprocessingGroup" xmlns:wpi="http://schemas.microsoft.com/office/word/2010/wordprocessingInk" xmlns:wne="http://schemas.microsoft.com/office/word/2006/wordml" xmlns:wps="http://schemas.microsoft.com/office/word/2010/wordprocessingShape" mc:Ignorable="w14 w15 w16se wp14">
   <w:numPicBullet w:numPicBulletId="0">
     <w:pict>
       <v:shapetype id="_x0000_t75" coordsize="21600,21600" o:spt="75" o:preferrelative="t" path="m@4@5l@4@11@9@11@9@5xe" filled="f" stroked="f">
@@ -8336,19 +6900,19 @@
         <v:path o:extrusionok="f" gradientshapeok="t" o:connecttype="rect"/>
         <o:lock v:ext="edit" aspectratio="t"/>
       </v:shapetype>
-      <v:shape id="_x0000_i1385" type="#_x0000_t75" style="width:20.95pt;height:20.95pt;visibility:visible;mso-wrap-style:square" o:bullet="t">
+      <v:shape id="_x0000_i1292" type="#_x0000_t75" style="width:21pt;height:21pt;visibility:visible;mso-wrap-style:square" o:bullet="t">
         <v:imagedata r:id="rId1" o:title="6xqFT[1]"/>
       </v:shape>
     </w:pict>
   </w:numPicBullet>
   <w:numPicBullet w:numPicBulletId="1">
     <w:pict>
-      <v:shape id="_x0000_i1386" type="#_x0000_t75" style="width:960.3pt;height:767.7pt;visibility:visible;mso-wrap-style:square" o:bullet="t">
+      <v:shape id="_x0000_i1293" type="#_x0000_t75" style="width:960pt;height:768pt;visibility:visible;mso-wrap-style:square" o:bullet="t">
         <v:imagedata r:id="rId2" o:title="old-telephone[1]"/>
       </v:shape>
     </w:pict>
   </w:numPicBullet>
-  <w:abstractNum w:abstractNumId="0">
+  <w:abstractNum w:abstractNumId="0" w15:restartNumberingAfterBreak="0">
     <w:nsid w:val="05343CFC"/>
     <w:multiLevelType w:val="hybridMultilevel"/>
     <w:tmpl w:val="7A825C38"/>
@@ -8489,7 +7053,7 @@
       </w:rPr>
     </w:lvl>
   </w:abstractNum>
-  <w:abstractNum w:abstractNumId="1">
+  <w:abstractNum w:abstractNumId="1" w15:restartNumberingAfterBreak="0">
     <w:nsid w:val="10FD61A8"/>
     <w:multiLevelType w:val="hybridMultilevel"/>
     <w:tmpl w:val="5E3A45B6"/>
@@ -8701,7 +7265,7 @@
       </w:rPr>
     </w:lvl>
   </w:abstractNum>
-  <w:abstractNum w:abstractNumId="2">
+  <w:abstractNum w:abstractNumId="2" w15:restartNumberingAfterBreak="0">
     <w:nsid w:val="1B680F61"/>
     <w:multiLevelType w:val="hybridMultilevel"/>
     <w:tmpl w:val="42541700"/>
@@ -8913,7 +7477,7 @@
       </w:rPr>
     </w:lvl>
   </w:abstractNum>
-  <w:abstractNum w:abstractNumId="3">
+  <w:abstractNum w:abstractNumId="3" w15:restartNumberingAfterBreak="0">
     <w:nsid w:val="2716202E"/>
     <w:multiLevelType w:val="hybridMultilevel"/>
     <w:tmpl w:val="9F228B0A"/>
@@ -9026,7 +7590,7 @@
       </w:rPr>
     </w:lvl>
   </w:abstractNum>
-  <w:abstractNum w:abstractNumId="4">
+  <w:abstractNum w:abstractNumId="4" w15:restartNumberingAfterBreak="0">
     <w:nsid w:val="37420DE5"/>
     <w:multiLevelType w:val="hybridMultilevel"/>
     <w:tmpl w:val="97783A40"/>
@@ -9238,7 +7802,7 @@
       </w:rPr>
     </w:lvl>
   </w:abstractNum>
-  <w:abstractNum w:abstractNumId="5">
+  <w:abstractNum w:abstractNumId="5" w15:restartNumberingAfterBreak="0">
     <w:nsid w:val="39F350AF"/>
     <w:multiLevelType w:val="hybridMultilevel"/>
     <w:tmpl w:val="3CA613F0"/>
@@ -9351,7 +7915,7 @@
       </w:rPr>
     </w:lvl>
   </w:abstractNum>
-  <w:abstractNum w:abstractNumId="6">
+  <w:abstractNum w:abstractNumId="6" w15:restartNumberingAfterBreak="0">
     <w:nsid w:val="3C5B1FC1"/>
     <w:multiLevelType w:val="hybridMultilevel"/>
     <w:tmpl w:val="C574B0D8"/>
@@ -9465,7 +8029,7 @@
       </w:rPr>
     </w:lvl>
   </w:abstractNum>
-  <w:abstractNum w:abstractNumId="7">
+  <w:abstractNum w:abstractNumId="7" w15:restartNumberingAfterBreak="0">
     <w:nsid w:val="41A04843"/>
     <w:multiLevelType w:val="hybridMultilevel"/>
     <w:tmpl w:val="CB947838"/>
@@ -9579,7 +8143,7 @@
       </w:rPr>
     </w:lvl>
   </w:abstractNum>
-  <w:abstractNum w:abstractNumId="8">
+  <w:abstractNum w:abstractNumId="8" w15:restartNumberingAfterBreak="0">
     <w:nsid w:val="44192A7E"/>
     <w:multiLevelType w:val="hybridMultilevel"/>
     <w:tmpl w:val="C082B1E6"/>
@@ -9791,7 +8355,7 @@
       </w:rPr>
     </w:lvl>
   </w:abstractNum>
-  <w:abstractNum w:abstractNumId="9">
+  <w:abstractNum w:abstractNumId="9" w15:restartNumberingAfterBreak="0">
     <w:nsid w:val="57773805"/>
     <w:multiLevelType w:val="hybridMultilevel"/>
     <w:tmpl w:val="A7863D64"/>
@@ -9915,7 +8479,7 @@
       </w:rPr>
     </w:lvl>
   </w:abstractNum>
-  <w:abstractNum w:abstractNumId="10">
+  <w:abstractNum w:abstractNumId="10" w15:restartNumberingAfterBreak="0">
     <w:nsid w:val="69AA79C4"/>
     <w:multiLevelType w:val="hybridMultilevel"/>
     <w:tmpl w:val="7396B8D8"/>
@@ -10056,7 +8620,7 @@
       </w:rPr>
     </w:lvl>
   </w:abstractNum>
-  <w:abstractNum w:abstractNumId="11">
+  <w:abstractNum w:abstractNumId="11" w15:restartNumberingAfterBreak="0">
     <w:nsid w:val="6F66659C"/>
     <w:multiLevelType w:val="hybridMultilevel"/>
     <w:tmpl w:val="9A5AE27A"/>
@@ -10268,7 +8832,7 @@
       </w:rPr>
     </w:lvl>
   </w:abstractNum>
-  <w:abstractNum w:abstractNumId="12">
+  <w:abstractNum w:abstractNumId="12" w15:restartNumberingAfterBreak="0">
     <w:nsid w:val="73066F75"/>
     <w:multiLevelType w:val="hybridMultilevel"/>
     <w:tmpl w:val="78BAE55E"/>
@@ -10523,7 +9087,7 @@
 </file>
 
 <file path=word/styles.xml><?xml version="1.0" encoding="utf-8"?>
-<w:styles xmlns:mc="http://schemas.openxmlformats.org/markup-compatibility/2006" xmlns:r="http://schemas.openxmlformats.org/officeDocument/2006/relationships" xmlns:w="http://schemas.openxmlformats.org/wordprocessingml/2006/main" xmlns:w14="http://schemas.microsoft.com/office/word/2010/wordml" mc:Ignorable="w14">
+<w:styles xmlns:mc="http://schemas.openxmlformats.org/markup-compatibility/2006" xmlns:r="http://schemas.openxmlformats.org/officeDocument/2006/relationships" xmlns:w="http://schemas.openxmlformats.org/wordprocessingml/2006/main" xmlns:w14="http://schemas.microsoft.com/office/word/2010/wordml" xmlns:w15="http://schemas.microsoft.com/office/word/2012/wordml" xmlns:w16se="http://schemas.microsoft.com/office/word/2015/wordml/symex" mc:Ignorable="w14 w15 w16se">
   <w:docDefaults>
     <w:rPrDefault>
       <w:rPr>
@@ -10539,144 +9103,378 @@
       </w:pPr>
     </w:pPrDefault>
   </w:docDefaults>
-  <w:latentStyles w:defLockedState="0" w:defUIPriority="99" w:defSemiHidden="1" w:defUnhideWhenUsed="1" w:defQFormat="0" w:count="267">
-    <w:lsdException w:name="Normal" w:semiHidden="0" w:uiPriority="0" w:unhideWhenUsed="0" w:qFormat="1"/>
-    <w:lsdException w:name="heading 1" w:semiHidden="0" w:uiPriority="9" w:unhideWhenUsed="0" w:qFormat="1"/>
-    <w:lsdException w:name="heading 2" w:uiPriority="9" w:qFormat="1"/>
-    <w:lsdException w:name="heading 3" w:uiPriority="9" w:qFormat="1"/>
-    <w:lsdException w:name="heading 4" w:uiPriority="9" w:qFormat="1"/>
-    <w:lsdException w:name="heading 5" w:uiPriority="9" w:qFormat="1"/>
-    <w:lsdException w:name="heading 6" w:uiPriority="9" w:qFormat="1"/>
-    <w:lsdException w:name="heading 7" w:uiPriority="9" w:qFormat="1"/>
-    <w:lsdException w:name="heading 8" w:uiPriority="9" w:qFormat="1"/>
-    <w:lsdException w:name="heading 9" w:uiPriority="9" w:qFormat="1"/>
-    <w:lsdException w:name="toc 1" w:uiPriority="39"/>
-    <w:lsdException w:name="toc 2" w:uiPriority="39"/>
-    <w:lsdException w:name="toc 3" w:uiPriority="39"/>
-    <w:lsdException w:name="toc 4" w:uiPriority="39"/>
-    <w:lsdException w:name="toc 5" w:uiPriority="39"/>
-    <w:lsdException w:name="toc 6" w:uiPriority="39"/>
-    <w:lsdException w:name="toc 7" w:uiPriority="39"/>
-    <w:lsdException w:name="toc 8" w:uiPriority="39"/>
-    <w:lsdException w:name="toc 9" w:uiPriority="39"/>
-    <w:lsdException w:name="caption" w:uiPriority="35" w:qFormat="1"/>
-    <w:lsdException w:name="Title" w:semiHidden="0" w:uiPriority="10" w:unhideWhenUsed="0" w:qFormat="1"/>
-    <w:lsdException w:name="Default Paragraph Font" w:uiPriority="1"/>
-    <w:lsdException w:name="Subtitle" w:semiHidden="0" w:uiPriority="11" w:unhideWhenUsed="0" w:qFormat="1"/>
-    <w:lsdException w:name="Strong" w:semiHidden="0" w:uiPriority="22" w:unhideWhenUsed="0" w:qFormat="1"/>
-    <w:lsdException w:name="Emphasis" w:semiHidden="0" w:uiPriority="20" w:unhideWhenUsed="0" w:qFormat="1"/>
-    <w:lsdException w:name="Table Grid" w:semiHidden="0" w:uiPriority="39" w:unhideWhenUsed="0"/>
-    <w:lsdException w:name="Placeholder Text" w:unhideWhenUsed="0"/>
-    <w:lsdException w:name="No Spacing" w:semiHidden="0" w:uiPriority="1" w:unhideWhenUsed="0" w:qFormat="1"/>
-    <w:lsdException w:name="Light Shading" w:semiHidden="0" w:uiPriority="60" w:unhideWhenUsed="0"/>
-    <w:lsdException w:name="Light List" w:semiHidden="0" w:uiPriority="61" w:unhideWhenUsed="0"/>
-    <w:lsdException w:name="Light Grid" w:semiHidden="0" w:uiPriority="62" w:unhideWhenUsed="0"/>
-    <w:lsdException w:name="Medium Shading 1" w:semiHidden="0" w:uiPriority="63" w:unhideWhenUsed="0"/>
-    <w:lsdException w:name="Medium Shading 2" w:semiHidden="0" w:uiPriority="64" w:unhideWhenUsed="0"/>
-    <w:lsdException w:name="Medium List 1" w:semiHidden="0" w:uiPriority="65" w:unhideWhenUsed="0"/>
-    <w:lsdException w:name="Medium List 2" w:semiHidden="0" w:uiPriority="66" w:unhideWhenUsed="0"/>
-    <w:lsdException w:name="Medium Grid 1" w:semiHidden="0" w:uiPriority="67" w:unhideWhenUsed="0"/>
-    <w:lsdException w:name="Medium Grid 2" w:semiHidden="0" w:uiPriority="68" w:unhideWhenUsed="0"/>
-    <w:lsdException w:name="Medium Grid 3" w:semiHidden="0" w:uiPriority="69" w:unhideWhenUsed="0"/>
-    <w:lsdException w:name="Dark List" w:semiHidden="0" w:uiPriority="70" w:unhideWhenUsed="0"/>
-    <w:lsdException w:name="Colorful Shading" w:semiHidden="0" w:uiPriority="71" w:unhideWhenUsed="0"/>
-    <w:lsdException w:name="Colorful List" w:semiHidden="0" w:uiPriority="72" w:unhideWhenUsed="0"/>
-    <w:lsdException w:name="Colorful Grid" w:semiHidden="0" w:uiPriority="73" w:unhideWhenUsed="0"/>
-    <w:lsdException w:name="Light Shading Accent 1" w:semiHidden="0" w:uiPriority="60" w:unhideWhenUsed="0"/>
-    <w:lsdException w:name="Light List Accent 1" w:semiHidden="0" w:uiPriority="61" w:unhideWhenUsed="0"/>
-    <w:lsdException w:name="Light Grid Accent 1" w:semiHidden="0" w:uiPriority="62" w:unhideWhenUsed="0"/>
-    <w:lsdException w:name="Medium Shading 1 Accent 1" w:semiHidden="0" w:uiPriority="63" w:unhideWhenUsed="0"/>
-    <w:lsdException w:name="Medium Shading 2 Accent 1" w:semiHidden="0" w:uiPriority="64" w:unhideWhenUsed="0"/>
-    <w:lsdException w:name="Medium List 1 Accent 1" w:semiHidden="0" w:uiPriority="65" w:unhideWhenUsed="0"/>
-    <w:lsdException w:name="Revision" w:unhideWhenUsed="0"/>
-    <w:lsdException w:name="List Paragraph" w:semiHidden="0" w:unhideWhenUsed="0" w:qFormat="1"/>
-    <w:lsdException w:name="Quote" w:semiHidden="0" w:uiPriority="29" w:unhideWhenUsed="0" w:qFormat="1"/>
-    <w:lsdException w:name="Intense Quote" w:semiHidden="0" w:uiPriority="30" w:unhideWhenUsed="0" w:qFormat="1"/>
-    <w:lsdException w:name="Medium List 2 Accent 1" w:semiHidden="0" w:uiPriority="66" w:unhideWhenUsed="0"/>
-    <w:lsdException w:name="Medium Grid 1 Accent 1" w:semiHidden="0" w:uiPriority="67" w:unhideWhenUsed="0"/>
-    <w:lsdException w:name="Medium Grid 2 Accent 1" w:semiHidden="0" w:uiPriority="68" w:unhideWhenUsed="0"/>
-    <w:lsdException w:name="Medium Grid 3 Accent 1" w:semiHidden="0" w:uiPriority="69" w:unhideWhenUsed="0"/>
-    <w:lsdException w:name="Dark List Accent 1" w:semiHidden="0" w:uiPriority="70" w:unhideWhenUsed="0"/>
-    <w:lsdException w:name="Colorful Shading Accent 1" w:semiHidden="0" w:uiPriority="71" w:unhideWhenUsed="0"/>
-    <w:lsdException w:name="Colorful List Accent 1" w:semiHidden="0" w:uiPriority="72" w:unhideWhenUsed="0"/>
-    <w:lsdException w:name="Colorful Grid Accent 1" w:semiHidden="0" w:uiPriority="73" w:unhideWhenUsed="0"/>
-    <w:lsdException w:name="Light Shading Accent 2" w:semiHidden="0" w:uiPriority="60" w:unhideWhenUsed="0"/>
-    <w:lsdException w:name="Light List Accent 2" w:semiHidden="0" w:uiPriority="61" w:unhideWhenUsed="0"/>
-    <w:lsdException w:name="Light Grid Accent 2" w:semiHidden="0" w:uiPriority="62" w:unhideWhenUsed="0"/>
-    <w:lsdException w:name="Medium Shading 1 Accent 2" w:semiHidden="0" w:uiPriority="63" w:unhideWhenUsed="0"/>
-    <w:lsdException w:name="Medium Shading 2 Accent 2" w:semiHidden="0" w:uiPriority="64" w:unhideWhenUsed="0"/>
-    <w:lsdException w:name="Medium List 1 Accent 2" w:semiHidden="0" w:uiPriority="65" w:unhideWhenUsed="0"/>
-    <w:lsdException w:name="Medium List 2 Accent 2" w:semiHidden="0" w:uiPriority="66" w:unhideWhenUsed="0"/>
-    <w:lsdException w:name="Medium Grid 1 Accent 2" w:semiHidden="0" w:uiPriority="67" w:unhideWhenUsed="0"/>
-    <w:lsdException w:name="Medium Grid 2 Accent 2" w:semiHidden="0" w:uiPriority="68" w:unhideWhenUsed="0"/>
-    <w:lsdException w:name="Medium Grid 3 Accent 2" w:semiHidden="0" w:uiPriority="69" w:unhideWhenUsed="0"/>
-    <w:lsdException w:name="Dark List Accent 2" w:semiHidden="0" w:uiPriority="70" w:unhideWhenUsed="0"/>
-    <w:lsdException w:name="Colorful Shading Accent 2" w:semiHidden="0" w:uiPriority="71" w:unhideWhenUsed="0"/>
-    <w:lsdException w:name="Colorful List Accent 2" w:semiHidden="0" w:uiPriority="72" w:unhideWhenUsed="0"/>
-    <w:lsdException w:name="Colorful Grid Accent 2" w:semiHidden="0" w:uiPriority="73" w:unhideWhenUsed="0"/>
-    <w:lsdException w:name="Light Shading Accent 3" w:semiHidden="0" w:uiPriority="60" w:unhideWhenUsed="0"/>
-    <w:lsdException w:name="Light List Accent 3" w:semiHidden="0" w:uiPriority="61" w:unhideWhenUsed="0"/>
-    <w:lsdException w:name="Light Grid Accent 3" w:semiHidden="0" w:uiPriority="62" w:unhideWhenUsed="0"/>
-    <w:lsdException w:name="Medium Shading 1 Accent 3" w:semiHidden="0" w:uiPriority="63" w:unhideWhenUsed="0"/>
-    <w:lsdException w:name="Medium Shading 2 Accent 3" w:semiHidden="0" w:uiPriority="64" w:unhideWhenUsed="0"/>
-    <w:lsdException w:name="Medium List 1 Accent 3" w:semiHidden="0" w:uiPriority="65" w:unhideWhenUsed="0"/>
-    <w:lsdException w:name="Medium List 2 Accent 3" w:semiHidden="0" w:uiPriority="66" w:unhideWhenUsed="0"/>
-    <w:lsdException w:name="Medium Grid 1 Accent 3" w:semiHidden="0" w:uiPriority="67" w:unhideWhenUsed="0"/>
-    <w:lsdException w:name="Medium Grid 2 Accent 3" w:semiHidden="0" w:uiPriority="68" w:unhideWhenUsed="0"/>
-    <w:lsdException w:name="Medium Grid 3 Accent 3" w:semiHidden="0" w:uiPriority="69" w:unhideWhenUsed="0"/>
-    <w:lsdException w:name="Dark List Accent 3" w:semiHidden="0" w:uiPriority="70" w:unhideWhenUsed="0"/>
-    <w:lsdException w:name="Colorful Shading Accent 3" w:semiHidden="0" w:uiPriority="71" w:unhideWhenUsed="0"/>
-    <w:lsdException w:name="Colorful List Accent 3" w:semiHidden="0" w:uiPriority="72" w:unhideWhenUsed="0"/>
-    <w:lsdException w:name="Colorful Grid Accent 3" w:semiHidden="0" w:uiPriority="73" w:unhideWhenUsed="0"/>
-    <w:lsdException w:name="Light Shading Accent 4" w:semiHidden="0" w:uiPriority="60" w:unhideWhenUsed="0"/>
-    <w:lsdException w:name="Light List Accent 4" w:semiHidden="0" w:uiPriority="61" w:unhideWhenUsed="0"/>
-    <w:lsdException w:name="Light Grid Accent 4" w:semiHidden="0" w:uiPriority="62" w:unhideWhenUsed="0"/>
-    <w:lsdException w:name="Medium Shading 1 Accent 4" w:semiHidden="0" w:uiPriority="63" w:unhideWhenUsed="0"/>
-    <w:lsdException w:name="Medium Shading 2 Accent 4" w:semiHidden="0" w:uiPriority="64" w:unhideWhenUsed="0"/>
-    <w:lsdException w:name="Medium List 1 Accent 4" w:semiHidden="0" w:uiPriority="65" w:unhideWhenUsed="0"/>
-    <w:lsdException w:name="Medium List 2 Accent 4" w:semiHidden="0" w:uiPriority="66" w:unhideWhenUsed="0"/>
-    <w:lsdException w:name="Medium Grid 1 Accent 4" w:semiHidden="0" w:uiPriority="67" w:unhideWhenUsed="0"/>
-    <w:lsdException w:name="Medium Grid 2 Accent 4" w:semiHidden="0" w:uiPriority="68" w:unhideWhenUsed="0"/>
-    <w:lsdException w:name="Medium Grid 3 Accent 4" w:semiHidden="0" w:uiPriority="69" w:unhideWhenUsed="0"/>
-    <w:lsdException w:name="Dark List Accent 4" w:semiHidden="0" w:uiPriority="70" w:unhideWhenUsed="0"/>
-    <w:lsdException w:name="Colorful Shading Accent 4" w:semiHidden="0" w:uiPriority="71" w:unhideWhenUsed="0"/>
-    <w:lsdException w:name="Colorful List Accent 4" w:semiHidden="0" w:uiPriority="72" w:unhideWhenUsed="0"/>
-    <w:lsdException w:name="Colorful Grid Accent 4" w:semiHidden="0" w:uiPriority="73" w:unhideWhenUsed="0"/>
-    <w:lsdException w:name="Light Shading Accent 5" w:semiHidden="0" w:uiPriority="60" w:unhideWhenUsed="0"/>
-    <w:lsdException w:name="Light List Accent 5" w:semiHidden="0" w:uiPriority="61" w:unhideWhenUsed="0"/>
-    <w:lsdException w:name="Light Grid Accent 5" w:semiHidden="0" w:uiPriority="62" w:unhideWhenUsed="0"/>
-    <w:lsdException w:name="Medium Shading 1 Accent 5" w:semiHidden="0" w:uiPriority="63" w:unhideWhenUsed="0"/>
-    <w:lsdException w:name="Medium Shading 2 Accent 5" w:semiHidden="0" w:uiPriority="64" w:unhideWhenUsed="0"/>
-    <w:lsdException w:name="Medium List 1 Accent 5" w:semiHidden="0" w:uiPriority="65" w:unhideWhenUsed="0"/>
-    <w:lsdException w:name="Medium List 2 Accent 5" w:semiHidden="0" w:uiPriority="66" w:unhideWhenUsed="0"/>
-    <w:lsdException w:name="Medium Grid 1 Accent 5" w:semiHidden="0" w:uiPriority="67" w:unhideWhenUsed="0"/>
-    <w:lsdException w:name="Medium Grid 2 Accent 5" w:semiHidden="0" w:uiPriority="68" w:unhideWhenUsed="0"/>
-    <w:lsdException w:name="Medium Grid 3 Accent 5" w:semiHidden="0" w:uiPriority="69" w:unhideWhenUsed="0"/>
-    <w:lsdException w:name="Dark List Accent 5" w:semiHidden="0" w:uiPriority="70" w:unhideWhenUsed="0"/>
-    <w:lsdException w:name="Colorful Shading Accent 5" w:semiHidden="0" w:uiPriority="71" w:unhideWhenUsed="0"/>
-    <w:lsdException w:name="Colorful List Accent 5" w:semiHidden="0" w:uiPriority="72" w:unhideWhenUsed="0"/>
-    <w:lsdException w:name="Colorful Grid Accent 5" w:semiHidden="0" w:uiPriority="73" w:unhideWhenUsed="0"/>
-    <w:lsdException w:name="Light Shading Accent 6" w:semiHidden="0" w:uiPriority="60" w:unhideWhenUsed="0"/>
-    <w:lsdException w:name="Light List Accent 6" w:semiHidden="0" w:uiPriority="61" w:unhideWhenUsed="0"/>
-    <w:lsdException w:name="Light Grid Accent 6" w:semiHidden="0" w:uiPriority="62" w:unhideWhenUsed="0"/>
-    <w:lsdException w:name="Medium Shading 1 Accent 6" w:semiHidden="0" w:uiPriority="63" w:unhideWhenUsed="0"/>
-    <w:lsdException w:name="Medium Shading 2 Accent 6" w:semiHidden="0" w:uiPriority="64" w:unhideWhenUsed="0"/>
-    <w:lsdException w:name="Medium List 1 Accent 6" w:semiHidden="0" w:uiPriority="65" w:unhideWhenUsed="0"/>
-    <w:lsdException w:name="Medium List 2 Accent 6" w:semiHidden="0" w:uiPriority="66" w:unhideWhenUsed="0"/>
-    <w:lsdException w:name="Medium Grid 1 Accent 6" w:semiHidden="0" w:uiPriority="67" w:unhideWhenUsed="0"/>
-    <w:lsdException w:name="Medium Grid 2 Accent 6" w:semiHidden="0" w:uiPriority="68" w:unhideWhenUsed="0"/>
-    <w:lsdException w:name="Medium Grid 3 Accent 6" w:semiHidden="0" w:uiPriority="69" w:unhideWhenUsed="0"/>
-    <w:lsdException w:name="Dark List Accent 6" w:semiHidden="0" w:uiPriority="70" w:unhideWhenUsed="0"/>
-    <w:lsdException w:name="Colorful Shading Accent 6" w:semiHidden="0" w:uiPriority="71" w:unhideWhenUsed="0"/>
-    <w:lsdException w:name="Colorful List Accent 6" w:semiHidden="0" w:uiPriority="72" w:unhideWhenUsed="0"/>
-    <w:lsdException w:name="Colorful Grid Accent 6" w:semiHidden="0" w:uiPriority="73" w:unhideWhenUsed="0"/>
-    <w:lsdException w:name="Subtle Emphasis" w:semiHidden="0" w:uiPriority="19" w:unhideWhenUsed="0" w:qFormat="1"/>
-    <w:lsdException w:name="Intense Emphasis" w:semiHidden="0" w:uiPriority="21" w:unhideWhenUsed="0" w:qFormat="1"/>
-    <w:lsdException w:name="Subtle Reference" w:semiHidden="0" w:uiPriority="31" w:unhideWhenUsed="0" w:qFormat="1"/>
-    <w:lsdException w:name="Intense Reference" w:semiHidden="0" w:uiPriority="32" w:unhideWhenUsed="0" w:qFormat="1"/>
-    <w:lsdException w:name="Book Title" w:semiHidden="0" w:uiPriority="33" w:unhideWhenUsed="0" w:qFormat="1"/>
-    <w:lsdException w:name="Bibliography" w:uiPriority="37"/>
-    <w:lsdException w:name="TOC Heading" w:uiPriority="39" w:qFormat="1"/>
+  <w:latentStyles w:defLockedState="0" w:defUIPriority="99" w:defSemiHidden="0" w:defUnhideWhenUsed="0" w:defQFormat="0" w:count="371">
+    <w:lsdException w:name="Normal" w:uiPriority="0" w:qFormat="1"/>
+    <w:lsdException w:name="heading 1" w:uiPriority="9" w:qFormat="1"/>
+    <w:lsdException w:name="heading 2" w:semiHidden="1" w:uiPriority="9" w:unhideWhenUsed="1" w:qFormat="1"/>
+    <w:lsdException w:name="heading 3" w:semiHidden="1" w:uiPriority="9" w:unhideWhenUsed="1" w:qFormat="1"/>
+    <w:lsdException w:name="heading 4" w:semiHidden="1" w:uiPriority="9" w:unhideWhenUsed="1" w:qFormat="1"/>
+    <w:lsdException w:name="heading 5" w:semiHidden="1" w:uiPriority="9" w:unhideWhenUsed="1" w:qFormat="1"/>
+    <w:lsdException w:name="heading 6" w:semiHidden="1" w:uiPriority="9" w:unhideWhenUsed="1" w:qFormat="1"/>
+    <w:lsdException w:name="heading 7" w:semiHidden="1" w:uiPriority="9" w:unhideWhenUsed="1" w:qFormat="1"/>
+    <w:lsdException w:name="heading 8" w:semiHidden="1" w:uiPriority="9" w:unhideWhenUsed="1" w:qFormat="1"/>
+    <w:lsdException w:name="heading 9" w:semiHidden="1" w:uiPriority="9" w:unhideWhenUsed="1" w:qFormat="1"/>
+    <w:lsdException w:name="index 1" w:semiHidden="1" w:unhideWhenUsed="1"/>
+    <w:lsdException w:name="index 2" w:semiHidden="1" w:unhideWhenUsed="1"/>
+    <w:lsdException w:name="index 3" w:semiHidden="1" w:unhideWhenUsed="1"/>
+    <w:lsdException w:name="index 4" w:semiHidden="1" w:unhideWhenUsed="1"/>
+    <w:lsdException w:name="index 5" w:semiHidden="1" w:unhideWhenUsed="1"/>
+    <w:lsdException w:name="index 6" w:semiHidden="1" w:unhideWhenUsed="1"/>
+    <w:lsdException w:name="index 7" w:semiHidden="1" w:unhideWhenUsed="1"/>
+    <w:lsdException w:name="index 8" w:semiHidden="1" w:unhideWhenUsed="1"/>
+    <w:lsdException w:name="index 9" w:semiHidden="1" w:unhideWhenUsed="1"/>
+    <w:lsdException w:name="toc 1" w:semiHidden="1" w:uiPriority="39" w:unhideWhenUsed="1"/>
+    <w:lsdException w:name="toc 2" w:semiHidden="1" w:uiPriority="39" w:unhideWhenUsed="1"/>
+    <w:lsdException w:name="toc 3" w:semiHidden="1" w:uiPriority="39" w:unhideWhenUsed="1"/>
+    <w:lsdException w:name="toc 4" w:semiHidden="1" w:uiPriority="39" w:unhideWhenUsed="1"/>
+    <w:lsdException w:name="toc 5" w:semiHidden="1" w:uiPriority="39" w:unhideWhenUsed="1"/>
+    <w:lsdException w:name="toc 6" w:semiHidden="1" w:uiPriority="39" w:unhideWhenUsed="1"/>
+    <w:lsdException w:name="toc 7" w:semiHidden="1" w:uiPriority="39" w:unhideWhenUsed="1"/>
+    <w:lsdException w:name="toc 8" w:semiHidden="1" w:uiPriority="39" w:unhideWhenUsed="1"/>
+    <w:lsdException w:name="toc 9" w:semiHidden="1" w:uiPriority="39" w:unhideWhenUsed="1"/>
+    <w:lsdException w:name="Normal Indent" w:semiHidden="1" w:unhideWhenUsed="1"/>
+    <w:lsdException w:name="footnote text" w:semiHidden="1" w:unhideWhenUsed="1"/>
+    <w:lsdException w:name="annotation text" w:semiHidden="1" w:unhideWhenUsed="1"/>
+    <w:lsdException w:name="header" w:semiHidden="1" w:unhideWhenUsed="1"/>
+    <w:lsdException w:name="footer" w:semiHidden="1" w:unhideWhenUsed="1"/>
+    <w:lsdException w:name="index heading" w:semiHidden="1" w:unhideWhenUsed="1"/>
+    <w:lsdException w:name="caption" w:semiHidden="1" w:uiPriority="35" w:unhideWhenUsed="1" w:qFormat="1"/>
+    <w:lsdException w:name="table of figures" w:semiHidden="1" w:unhideWhenUsed="1"/>
+    <w:lsdException w:name="envelope address" w:semiHidden="1" w:unhideWhenUsed="1"/>
+    <w:lsdException w:name="envelope return" w:semiHidden="1" w:unhideWhenUsed="1"/>
+    <w:lsdException w:name="footnote reference" w:semiHidden="1" w:unhideWhenUsed="1"/>
+    <w:lsdException w:name="annotation reference" w:semiHidden="1" w:unhideWhenUsed="1"/>
+    <w:lsdException w:name="line number" w:semiHidden="1" w:unhideWhenUsed="1"/>
+    <w:lsdException w:name="page number" w:semiHidden="1" w:unhideWhenUsed="1"/>
+    <w:lsdException w:name="endnote reference" w:semiHidden="1" w:unhideWhenUsed="1"/>
+    <w:lsdException w:name="endnote text" w:semiHidden="1" w:unhideWhenUsed="1"/>
+    <w:lsdException w:name="table of authorities" w:semiHidden="1" w:unhideWhenUsed="1"/>
+    <w:lsdException w:name="macro" w:semiHidden="1" w:unhideWhenUsed="1"/>
+    <w:lsdException w:name="toa heading" w:semiHidden="1" w:unhideWhenUsed="1"/>
+    <w:lsdException w:name="List" w:semiHidden="1" w:unhideWhenUsed="1"/>
+    <w:lsdException w:name="List Bullet" w:semiHidden="1" w:unhideWhenUsed="1"/>
+    <w:lsdException w:name="List Number" w:semiHidden="1" w:unhideWhenUsed="1"/>
+    <w:lsdException w:name="List 2" w:semiHidden="1" w:unhideWhenUsed="1"/>
+    <w:lsdException w:name="List 3" w:semiHidden="1" w:unhideWhenUsed="1"/>
+    <w:lsdException w:name="List 4" w:semiHidden="1" w:unhideWhenUsed="1"/>
+    <w:lsdException w:name="List 5" w:semiHidden="1" w:unhideWhenUsed="1"/>
+    <w:lsdException w:name="List Bullet 2" w:semiHidden="1" w:unhideWhenUsed="1"/>
+    <w:lsdException w:name="List Bullet 3" w:semiHidden="1" w:unhideWhenUsed="1"/>
+    <w:lsdException w:name="List Bullet 4" w:semiHidden="1" w:unhideWhenUsed="1"/>
+    <w:lsdException w:name="List Bullet 5" w:semiHidden="1" w:unhideWhenUsed="1"/>
+    <w:lsdException w:name="List Number 2" w:semiHidden="1" w:unhideWhenUsed="1"/>
+    <w:lsdException w:name="List Number 3" w:semiHidden="1" w:unhideWhenUsed="1"/>
+    <w:lsdException w:name="List Number 4" w:semiHidden="1" w:unhideWhenUsed="1"/>
+    <w:lsdException w:name="List Number 5" w:semiHidden="1" w:unhideWhenUsed="1"/>
+    <w:lsdException w:name="Title" w:uiPriority="10" w:qFormat="1"/>
+    <w:lsdException w:name="Closing" w:semiHidden="1" w:unhideWhenUsed="1"/>
+    <w:lsdException w:name="Signature" w:semiHidden="1" w:unhideWhenUsed="1"/>
+    <w:lsdException w:name="Default Paragraph Font" w:semiHidden="1" w:uiPriority="1" w:unhideWhenUsed="1"/>
+    <w:lsdException w:name="Body Text" w:semiHidden="1" w:unhideWhenUsed="1"/>
+    <w:lsdException w:name="Body Text Indent" w:semiHidden="1" w:unhideWhenUsed="1"/>
+    <w:lsdException w:name="List Continue" w:semiHidden="1" w:unhideWhenUsed="1"/>
+    <w:lsdException w:name="List Continue 2" w:semiHidden="1" w:unhideWhenUsed="1"/>
+    <w:lsdException w:name="List Continue 3" w:semiHidden="1" w:unhideWhenUsed="1"/>
+    <w:lsdException w:name="List Continue 4" w:semiHidden="1" w:unhideWhenUsed="1"/>
+    <w:lsdException w:name="List Continue 5" w:semiHidden="1" w:unhideWhenUsed="1"/>
+    <w:lsdException w:name="Message Header" w:semiHidden="1" w:unhideWhenUsed="1"/>
+    <w:lsdException w:name="Subtitle" w:uiPriority="11" w:qFormat="1"/>
+    <w:lsdException w:name="Salutation" w:semiHidden="1" w:unhideWhenUsed="1"/>
+    <w:lsdException w:name="Date" w:semiHidden="1" w:unhideWhenUsed="1"/>
+    <w:lsdException w:name="Body Text First Indent" w:semiHidden="1" w:unhideWhenUsed="1"/>
+    <w:lsdException w:name="Body Text First Indent 2" w:semiHidden="1" w:unhideWhenUsed="1"/>
+    <w:lsdException w:name="Note Heading" w:semiHidden="1" w:unhideWhenUsed="1"/>
+    <w:lsdException w:name="Body Text 2" w:semiHidden="1" w:unhideWhenUsed="1"/>
+    <w:lsdException w:name="Body Text 3" w:semiHidden="1" w:unhideWhenUsed="1"/>
+    <w:lsdException w:name="Body Text Indent 2" w:semiHidden="1" w:unhideWhenUsed="1"/>
+    <w:lsdException w:name="Body Text Indent 3" w:semiHidden="1" w:unhideWhenUsed="1"/>
+    <w:lsdException w:name="Block Text" w:semiHidden="1" w:unhideWhenUsed="1"/>
+    <w:lsdException w:name="Hyperlink" w:semiHidden="1" w:unhideWhenUsed="1"/>
+    <w:lsdException w:name="FollowedHyperlink" w:semiHidden="1" w:unhideWhenUsed="1"/>
+    <w:lsdException w:name="Strong" w:uiPriority="22" w:qFormat="1"/>
+    <w:lsdException w:name="Emphasis" w:uiPriority="20" w:qFormat="1"/>
+    <w:lsdException w:name="Document Map" w:semiHidden="1" w:unhideWhenUsed="1"/>
+    <w:lsdException w:name="Plain Text" w:semiHidden="1" w:unhideWhenUsed="1"/>
+    <w:lsdException w:name="E-mail Signature" w:semiHidden="1" w:unhideWhenUsed="1"/>
+    <w:lsdException w:name="HTML Top of Form" w:semiHidden="1" w:unhideWhenUsed="1"/>
+    <w:lsdException w:name="HTML Bottom of Form" w:semiHidden="1" w:unhideWhenUsed="1"/>
+    <w:lsdException w:name="Normal (Web)" w:semiHidden="1" w:unhideWhenUsed="1"/>
+    <w:lsdException w:name="HTML Acronym" w:semiHidden="1" w:unhideWhenUsed="1"/>
+    <w:lsdException w:name="HTML Address" w:semiHidden="1" w:unhideWhenUsed="1"/>
+    <w:lsdException w:name="HTML Cite" w:semiHidden="1" w:unhideWhenUsed="1"/>
+    <w:lsdException w:name="HTML Code" w:semiHidden="1" w:unhideWhenUsed="1"/>
+    <w:lsdException w:name="HTML Definition" w:semiHidden="1" w:unhideWhenUsed="1"/>
+    <w:lsdException w:name="HTML Keyboard" w:semiHidden="1" w:unhideWhenUsed="1"/>
+    <w:lsdException w:name="HTML Preformatted" w:semiHidden="1" w:unhideWhenUsed="1"/>
+    <w:lsdException w:name="HTML Sample" w:semiHidden="1" w:unhideWhenUsed="1"/>
+    <w:lsdException w:name="HTML Typewriter" w:semiHidden="1" w:unhideWhenUsed="1"/>
+    <w:lsdException w:name="HTML Variable" w:semiHidden="1" w:unhideWhenUsed="1"/>
+    <w:lsdException w:name="Normal Table" w:semiHidden="1" w:unhideWhenUsed="1"/>
+    <w:lsdException w:name="annotation subject" w:semiHidden="1" w:unhideWhenUsed="1"/>
+    <w:lsdException w:name="No List" w:semiHidden="1" w:unhideWhenUsed="1"/>
+    <w:lsdException w:name="Outline List 1" w:semiHidden="1" w:unhideWhenUsed="1"/>
+    <w:lsdException w:name="Outline List 2" w:semiHidden="1" w:unhideWhenUsed="1"/>
+    <w:lsdException w:name="Outline List 3" w:semiHidden="1" w:unhideWhenUsed="1"/>
+    <w:lsdException w:name="Table Simple 1" w:semiHidden="1" w:unhideWhenUsed="1"/>
+    <w:lsdException w:name="Table Simple 2" w:semiHidden="1" w:unhideWhenUsed="1"/>
+    <w:lsdException w:name="Table Simple 3" w:semiHidden="1" w:unhideWhenUsed="1"/>
+    <w:lsdException w:name="Table Classic 1" w:semiHidden="1" w:unhideWhenUsed="1"/>
+    <w:lsdException w:name="Table Classic 2" w:semiHidden="1" w:unhideWhenUsed="1"/>
+    <w:lsdException w:name="Table Classic 3" w:semiHidden="1" w:unhideWhenUsed="1"/>
+    <w:lsdException w:name="Table Classic 4" w:semiHidden="1" w:unhideWhenUsed="1"/>
+    <w:lsdException w:name="Table Colorful 1" w:semiHidden="1" w:unhideWhenUsed="1"/>
+    <w:lsdException w:name="Table Colorful 2" w:semiHidden="1" w:unhideWhenUsed="1"/>
+    <w:lsdException w:name="Table Colorful 3" w:semiHidden="1" w:unhideWhenUsed="1"/>
+    <w:lsdException w:name="Table Columns 1" w:semiHidden="1" w:unhideWhenUsed="1"/>
+    <w:lsdException w:name="Table Columns 2" w:semiHidden="1" w:unhideWhenUsed="1"/>
+    <w:lsdException w:name="Table Columns 3" w:semiHidden="1" w:unhideWhenUsed="1"/>
+    <w:lsdException w:name="Table Columns 4" w:semiHidden="1" w:unhideWhenUsed="1"/>
+    <w:lsdException w:name="Table Columns 5" w:semiHidden="1" w:unhideWhenUsed="1"/>
+    <w:lsdException w:name="Table Grid 1" w:semiHidden="1" w:unhideWhenUsed="1"/>
+    <w:lsdException w:name="Table Grid 2" w:semiHidden="1" w:unhideWhenUsed="1"/>
+    <w:lsdException w:name="Table Grid 3" w:semiHidden="1" w:unhideWhenUsed="1"/>
+    <w:lsdException w:name="Table Grid 4" w:semiHidden="1" w:unhideWhenUsed="1"/>
+    <w:lsdException w:name="Table Grid 5" w:semiHidden="1" w:unhideWhenUsed="1"/>
+    <w:lsdException w:name="Table Grid 6" w:semiHidden="1" w:unhideWhenUsed="1"/>
+    <w:lsdException w:name="Table Grid 7" w:semiHidden="1" w:unhideWhenUsed="1"/>
+    <w:lsdException w:name="Table Grid 8" w:semiHidden="1" w:unhideWhenUsed="1"/>
+    <w:lsdException w:name="Table List 1" w:semiHidden="1" w:unhideWhenUsed="1"/>
+    <w:lsdException w:name="Table List 2" w:semiHidden="1" w:unhideWhenUsed="1"/>
+    <w:lsdException w:name="Table List 3" w:semiHidden="1" w:unhideWhenUsed="1"/>
+    <w:lsdException w:name="Table List 4" w:semiHidden="1" w:unhideWhenUsed="1"/>
+    <w:lsdException w:name="Table List 5" w:semiHidden="1" w:unhideWhenUsed="1"/>
+    <w:lsdException w:name="Table List 6" w:semiHidden="1" w:unhideWhenUsed="1"/>
+    <w:lsdException w:name="Table List 7" w:semiHidden="1" w:unhideWhenUsed="1"/>
+    <w:lsdException w:name="Table List 8" w:semiHidden="1" w:unhideWhenUsed="1"/>
+    <w:lsdException w:name="Table 3D effects 1" w:semiHidden="1" w:unhideWhenUsed="1"/>
+    <w:lsdException w:name="Table 3D effects 2" w:semiHidden="1" w:unhideWhenUsed="1"/>
+    <w:lsdException w:name="Table 3D effects 3" w:semiHidden="1" w:unhideWhenUsed="1"/>
+    <w:lsdException w:name="Table Contemporary" w:semiHidden="1" w:unhideWhenUsed="1"/>
+    <w:lsdException w:name="Table Elegant" w:semiHidden="1" w:unhideWhenUsed="1"/>
+    <w:lsdException w:name="Table Professional" w:semiHidden="1" w:unhideWhenUsed="1"/>
+    <w:lsdException w:name="Table Subtle 1" w:semiHidden="1" w:unhideWhenUsed="1"/>
+    <w:lsdException w:name="Table Subtle 2" w:semiHidden="1" w:unhideWhenUsed="1"/>
+    <w:lsdException w:name="Table Web 1" w:semiHidden="1" w:unhideWhenUsed="1"/>
+    <w:lsdException w:name="Table Web 2" w:semiHidden="1" w:unhideWhenUsed="1"/>
+    <w:lsdException w:name="Table Web 3" w:semiHidden="1" w:unhideWhenUsed="1"/>
+    <w:lsdException w:name="Balloon Text" w:semiHidden="1" w:unhideWhenUsed="1"/>
+    <w:lsdException w:name="Table Grid" w:uiPriority="39"/>
+    <w:lsdException w:name="Table Theme" w:semiHidden="1" w:unhideWhenUsed="1"/>
+    <w:lsdException w:name="Placeholder Text" w:semiHidden="1"/>
+    <w:lsdException w:name="No Spacing" w:uiPriority="1" w:qFormat="1"/>
+    <w:lsdException w:name="Light Shading" w:uiPriority="60"/>
+    <w:lsdException w:name="Light List" w:uiPriority="61"/>
+    <w:lsdException w:name="Light Grid" w:uiPriority="62"/>
+    <w:lsdException w:name="Medium Shading 1" w:uiPriority="63"/>
+    <w:lsdException w:name="Medium Shading 2" w:uiPriority="64"/>
+    <w:lsdException w:name="Medium List 1" w:uiPriority="65"/>
+    <w:lsdException w:name="Medium List 2" w:uiPriority="66"/>
+    <w:lsdException w:name="Medium Grid 1" w:uiPriority="67"/>
+    <w:lsdException w:name="Medium Grid 2" w:uiPriority="68"/>
+    <w:lsdException w:name="Medium Grid 3" w:uiPriority="69"/>
+    <w:lsdException w:name="Dark List" w:uiPriority="70"/>
+    <w:lsdException w:name="Colorful Shading" w:uiPriority="71"/>
+    <w:lsdException w:name="Colorful List" w:uiPriority="72"/>
+    <w:lsdException w:name="Colorful Grid" w:uiPriority="73"/>
+    <w:lsdException w:name="Light Shading Accent 1" w:uiPriority="60"/>
+    <w:lsdException w:name="Light List Accent 1" w:uiPriority="61"/>
+    <w:lsdException w:name="Light Grid Accent 1" w:uiPriority="62"/>
+    <w:lsdException w:name="Medium Shading 1 Accent 1" w:uiPriority="63"/>
+    <w:lsdException w:name="Medium Shading 2 Accent 1" w:uiPriority="64"/>
+    <w:lsdException w:name="Medium List 1 Accent 1" w:uiPriority="65"/>
+    <w:lsdException w:name="Revision" w:semiHidden="1"/>
+    <w:lsdException w:name="List Paragraph" w:qFormat="1"/>
+    <w:lsdException w:name="Quote" w:uiPriority="29" w:qFormat="1"/>
+    <w:lsdException w:name="Intense Quote" w:uiPriority="30" w:qFormat="1"/>
+    <w:lsdException w:name="Medium List 2 Accent 1" w:uiPriority="66"/>
+    <w:lsdException w:name="Medium Grid 1 Accent 1" w:uiPriority="67"/>
+    <w:lsdException w:name="Medium Grid 2 Accent 1" w:uiPriority="68"/>
+    <w:lsdException w:name="Medium Grid 3 Accent 1" w:uiPriority="69"/>
+    <w:lsdException w:name="Dark List Accent 1" w:uiPriority="70"/>
+    <w:lsdException w:name="Colorful Shading Accent 1" w:uiPriority="71"/>
+    <w:lsdException w:name="Colorful List Accent 1" w:uiPriority="72"/>
+    <w:lsdException w:name="Colorful Grid Accent 1" w:uiPriority="73"/>
+    <w:lsdException w:name="Light Shading Accent 2" w:uiPriority="60"/>
+    <w:lsdException w:name="Light List Accent 2" w:uiPriority="61"/>
+    <w:lsdException w:name="Light Grid Accent 2" w:uiPriority="62"/>
+    <w:lsdException w:name="Medium Shading 1 Accent 2" w:uiPriority="63"/>
+    <w:lsdException w:name="Medium Shading 2 Accent 2" w:uiPriority="64"/>
+    <w:lsdException w:name="Medium List 1 Accent 2" w:uiPriority="65"/>
+    <w:lsdException w:name="Medium List 2 Accent 2" w:uiPriority="66"/>
+    <w:lsdException w:name="Medium Grid 1 Accent 2" w:uiPriority="67"/>
+    <w:lsdException w:name="Medium Grid 2 Accent 2" w:uiPriority="68"/>
+    <w:lsdException w:name="Medium Grid 3 Accent 2" w:uiPriority="69"/>
+    <w:lsdException w:name="Dark List Accent 2" w:uiPriority="70"/>
+    <w:lsdException w:name="Colorful Shading Accent 2" w:uiPriority="71"/>
+    <w:lsdException w:name="Colorful List Accent 2" w:uiPriority="72"/>
+    <w:lsdException w:name="Colorful Grid Accent 2" w:uiPriority="73"/>
+    <w:lsdException w:name="Light Shading Accent 3" w:uiPriority="60"/>
+    <w:lsdException w:name="Light List Accent 3" w:uiPriority="61"/>
+    <w:lsdException w:name="Light Grid Accent 3" w:uiPriority="62"/>
+    <w:lsdException w:name="Medium Shading 1 Accent 3" w:uiPriority="63"/>
+    <w:lsdException w:name="Medium Shading 2 Accent 3" w:uiPriority="64"/>
+    <w:lsdException w:name="Medium List 1 Accent 3" w:uiPriority="65"/>
+    <w:lsdException w:name="Medium List 2 Accent 3" w:uiPriority="66"/>
+    <w:lsdException w:name="Medium Grid 1 Accent 3" w:uiPriority="67"/>
+    <w:lsdException w:name="Medium Grid 2 Accent 3" w:uiPriority="68"/>
+    <w:lsdException w:name="Medium Grid 3 Accent 3" w:uiPriority="69"/>
+    <w:lsdException w:name="Dark List Accent 3" w:uiPriority="70"/>
+    <w:lsdException w:name="Colorful Shading Accent 3" w:uiPriority="71"/>
+    <w:lsdException w:name="Colorful List Accent 3" w:uiPriority="72"/>
+    <w:lsdException w:name="Colorful Grid Accent 3" w:uiPriority="73"/>
+    <w:lsdException w:name="Light Shading Accent 4" w:uiPriority="60"/>
+    <w:lsdException w:name="Light List Accent 4" w:uiPriority="61"/>
+    <w:lsdException w:name="Light Grid Accent 4" w:uiPriority="62"/>
+    <w:lsdException w:name="Medium Shading 1 Accent 4" w:uiPriority="63"/>
+    <w:lsdException w:name="Medium Shading 2 Accent 4" w:uiPriority="64"/>
+    <w:lsdException w:name="Medium List 1 Accent 4" w:uiPriority="65"/>
+    <w:lsdException w:name="Medium List 2 Accent 4" w:uiPriority="66"/>
+    <w:lsdException w:name="Medium Grid 1 Accent 4" w:uiPriority="67"/>
+    <w:lsdException w:name="Medium Grid 2 Accent 4" w:uiPriority="68"/>
+    <w:lsdException w:name="Medium Grid 3 Accent 4" w:uiPriority="69"/>
+    <w:lsdException w:name="Dark List Accent 4" w:uiPriority="70"/>
+    <w:lsdException w:name="Colorful Shading Accent 4" w:uiPriority="71"/>
+    <w:lsdException w:name="Colorful List Accent 4" w:uiPriority="72"/>
+    <w:lsdException w:name="Colorful Grid Accent 4" w:uiPriority="73"/>
+    <w:lsdException w:name="Light Shading Accent 5" w:uiPriority="60"/>
+    <w:lsdException w:name="Light List Accent 5" w:uiPriority="61"/>
+    <w:lsdException w:name="Light Grid Accent 5" w:uiPriority="62"/>
+    <w:lsdException w:name="Medium Shading 1 Accent 5" w:uiPriority="63"/>
+    <w:lsdException w:name="Medium Shading 2 Accent 5" w:uiPriority="64"/>
+    <w:lsdException w:name="Medium List 1 Accent 5" w:uiPriority="65"/>
+    <w:lsdException w:name="Medium List 2 Accent 5" w:uiPriority="66"/>
+    <w:lsdException w:name="Medium Grid 1 Accent 5" w:uiPriority="67"/>
+    <w:lsdException w:name="Medium Grid 2 Accent 5" w:uiPriority="68"/>
+    <w:lsdException w:name="Medium Grid 3 Accent 5" w:uiPriority="69"/>
+    <w:lsdException w:name="Dark List Accent 5" w:uiPriority="70"/>
+    <w:lsdException w:name="Colorful Shading Accent 5" w:uiPriority="71"/>
+    <w:lsdException w:name="Colorful List Accent 5" w:uiPriority="72"/>
+    <w:lsdException w:name="Colorful Grid Accent 5" w:uiPriority="73"/>
+    <w:lsdException w:name="Light Shading Accent 6" w:uiPriority="60"/>
+    <w:lsdException w:name="Light List Accent 6" w:uiPriority="61"/>
+    <w:lsdException w:name="Light Grid Accent 6" w:uiPriority="62"/>
+    <w:lsdException w:name="Medium Shading 1 Accent 6" w:uiPriority="63"/>
+    <w:lsdException w:name="Medium Shading 2 Accent 6" w:uiPriority="64"/>
+    <w:lsdException w:name="Medium List 1 Accent 6" w:uiPriority="65"/>
+    <w:lsdException w:name="Medium List 2 Accent 6" w:uiPriority="66"/>
+    <w:lsdException w:name="Medium Grid 1 Accent 6" w:uiPriority="67"/>
+    <w:lsdException w:name="Medium Grid 2 Accent 6" w:uiPriority="68"/>
+    <w:lsdException w:name="Medium Grid 3 Accent 6" w:uiPriority="69"/>
+    <w:lsdException w:name="Dark List Accent 6" w:uiPriority="70"/>
+    <w:lsdException w:name="Colorful Shading Accent 6" w:uiPriority="71"/>
+    <w:lsdException w:name="Colorful List Accent 6" w:uiPriority="72"/>
+    <w:lsdException w:name="Colorful Grid Accent 6" w:uiPriority="73"/>
+    <w:lsdException w:name="Subtle Emphasis" w:uiPriority="19" w:qFormat="1"/>
+    <w:lsdException w:name="Intense Emphasis" w:uiPriority="21" w:qFormat="1"/>
+    <w:lsdException w:name="Subtle Reference" w:uiPriority="31" w:qFormat="1"/>
+    <w:lsdException w:name="Intense Reference" w:uiPriority="32" w:qFormat="1"/>
+    <w:lsdException w:name="Book Title" w:uiPriority="33" w:qFormat="1"/>
+    <w:lsdException w:name="Bibliography" w:semiHidden="1" w:uiPriority="37" w:unhideWhenUsed="1"/>
+    <w:lsdException w:name="TOC Heading" w:semiHidden="1" w:uiPriority="39" w:unhideWhenUsed="1" w:qFormat="1"/>
+    <w:lsdException w:name="Plain Table 1" w:uiPriority="41"/>
+    <w:lsdException w:name="Plain Table 2" w:uiPriority="42"/>
+    <w:lsdException w:name="Plain Table 3" w:uiPriority="43"/>
+    <w:lsdException w:name="Plain Table 4" w:uiPriority="44"/>
+    <w:lsdException w:name="Plain Table 5" w:uiPriority="45"/>
+    <w:lsdException w:name="Grid Table Light" w:uiPriority="40"/>
+    <w:lsdException w:name="Grid Table 1 Light" w:uiPriority="46"/>
+    <w:lsdException w:name="Grid Table 2" w:uiPriority="47"/>
+    <w:lsdException w:name="Grid Table 3" w:uiPriority="48"/>
+    <w:lsdException w:name="Grid Table 4" w:uiPriority="49"/>
+    <w:lsdException w:name="Grid Table 5 Dark" w:uiPriority="50"/>
+    <w:lsdException w:name="Grid Table 6 Colorful" w:uiPriority="51"/>
+    <w:lsdException w:name="Grid Table 7 Colorful" w:uiPriority="52"/>
+    <w:lsdException w:name="Grid Table 1 Light Accent 1" w:uiPriority="46"/>
+    <w:lsdException w:name="Grid Table 2 Accent 1" w:uiPriority="47"/>
+    <w:lsdException w:name="Grid Table 3 Accent 1" w:uiPriority="48"/>
+    <w:lsdException w:name="Grid Table 4 Accent 1" w:uiPriority="49"/>
+    <w:lsdException w:name="Grid Table 5 Dark Accent 1" w:uiPriority="50"/>
+    <w:lsdException w:name="Grid Table 6 Colorful Accent 1" w:uiPriority="51"/>
+    <w:lsdException w:name="Grid Table 7 Colorful Accent 1" w:uiPriority="52"/>
+    <w:lsdException w:name="Grid Table 1 Light Accent 2" w:uiPriority="46"/>
+    <w:lsdException w:name="Grid Table 2 Accent 2" w:uiPriority="47"/>
+    <w:lsdException w:name="Grid Table 3 Accent 2" w:uiPriority="48"/>
+    <w:lsdException w:name="Grid Table 4 Accent 2" w:uiPriority="49"/>
+    <w:lsdException w:name="Grid Table 5 Dark Accent 2" w:uiPriority="50"/>
+    <w:lsdException w:name="Grid Table 6 Colorful Accent 2" w:uiPriority="51"/>
+    <w:lsdException w:name="Grid Table 7 Colorful Accent 2" w:uiPriority="52"/>
+    <w:lsdException w:name="Grid Table 1 Light Accent 3" w:uiPriority="46"/>
+    <w:lsdException w:name="Grid Table 2 Accent 3" w:uiPriority="47"/>
+    <w:lsdException w:name="Grid Table 3 Accent 3" w:uiPriority="48"/>
+    <w:lsdException w:name="Grid Table 4 Accent 3" w:uiPriority="49"/>
+    <w:lsdException w:name="Grid Table 5 Dark Accent 3" w:uiPriority="50"/>
+    <w:lsdException w:name="Grid Table 6 Colorful Accent 3" w:uiPriority="51"/>
+    <w:lsdException w:name="Grid Table 7 Colorful Accent 3" w:uiPriority="52"/>
+    <w:lsdException w:name="Grid Table 1 Light Accent 4" w:uiPriority="46"/>
+    <w:lsdException w:name="Grid Table 2 Accent 4" w:uiPriority="47"/>
+    <w:lsdException w:name="Grid Table 3 Accent 4" w:uiPriority="48"/>
+    <w:lsdException w:name="Grid Table 4 Accent 4" w:uiPriority="49"/>
+    <w:lsdException w:name="Grid Table 5 Dark Accent 4" w:uiPriority="50"/>
+    <w:lsdException w:name="Grid Table 6 Colorful Accent 4" w:uiPriority="51"/>
+    <w:lsdException w:name="Grid Table 7 Colorful Accent 4" w:uiPriority="52"/>
+    <w:lsdException w:name="Grid Table 1 Light Accent 5" w:uiPriority="46"/>
+    <w:lsdException w:name="Grid Table 2 Accent 5" w:uiPriority="47"/>
+    <w:lsdException w:name="Grid Table 3 Accent 5" w:uiPriority="48"/>
+    <w:lsdException w:name="Grid Table 4 Accent 5" w:uiPriority="49"/>
+    <w:lsdException w:name="Grid Table 5 Dark Accent 5" w:uiPriority="50"/>
+    <w:lsdException w:name="Grid Table 6 Colorful Accent 5" w:uiPriority="51"/>
+    <w:lsdException w:name="Grid Table 7 Colorful Accent 5" w:uiPriority="52"/>
+    <w:lsdException w:name="Grid Table 1 Light Accent 6" w:uiPriority="46"/>
+    <w:lsdException w:name="Grid Table 2 Accent 6" w:uiPriority="47"/>
+    <w:lsdException w:name="Grid Table 3 Accent 6" w:uiPriority="48"/>
+    <w:lsdException w:name="Grid Table 4 Accent 6" w:uiPriority="49"/>
+    <w:lsdException w:name="Grid Table 5 Dark Accent 6" w:uiPriority="50"/>
+    <w:lsdException w:name="Grid Table 6 Colorful Accent 6" w:uiPriority="51"/>
+    <w:lsdException w:name="Grid Table 7 Colorful Accent 6" w:uiPriority="52"/>
+    <w:lsdException w:name="List Table 1 Light" w:uiPriority="46"/>
+    <w:lsdException w:name="List Table 2" w:uiPriority="47"/>
+    <w:lsdException w:name="List Table 3" w:uiPriority="48"/>
+    <w:lsdException w:name="List Table 4" w:uiPriority="49"/>
+    <w:lsdException w:name="List Table 5 Dark" w:uiPriority="50"/>
+    <w:lsdException w:name="List Table 6 Colorful" w:uiPriority="51"/>
+    <w:lsdException w:name="List Table 7 Colorful" w:uiPriority="52"/>
+    <w:lsdException w:name="List Table 1 Light Accent 1" w:uiPriority="46"/>
+    <w:lsdException w:name="List Table 2 Accent 1" w:uiPriority="47"/>
+    <w:lsdException w:name="List Table 3 Accent 1" w:uiPriority="48"/>
+    <w:lsdException w:name="List Table 4 Accent 1" w:uiPriority="49"/>
+    <w:lsdException w:name="List Table 5 Dark Accent 1" w:uiPriority="50"/>
+    <w:lsdException w:name="List Table 6 Colorful Accent 1" w:uiPriority="51"/>
+    <w:lsdException w:name="List Table 7 Colorful Accent 1" w:uiPriority="52"/>
+    <w:lsdException w:name="List Table 1 Light Accent 2" w:uiPriority="46"/>
+    <w:lsdException w:name="List Table 2 Accent 2" w:uiPriority="47"/>
+    <w:lsdException w:name="List Table 3 Accent 2" w:uiPriority="48"/>
+    <w:lsdException w:name="List Table 4 Accent 2" w:uiPriority="49"/>
+    <w:lsdException w:name="List Table 5 Dark Accent 2" w:uiPriority="50"/>
+    <w:lsdException w:name="List Table 6 Colorful Accent 2" w:uiPriority="51"/>
+    <w:lsdException w:name="List Table 7 Colorful Accent 2" w:uiPriority="52"/>
+    <w:lsdException w:name="List Table 1 Light Accent 3" w:uiPriority="46"/>
+    <w:lsdException w:name="List Table 2 Accent 3" w:uiPriority="47"/>
+    <w:lsdException w:name="List Table 3 Accent 3" w:uiPriority="48"/>
+    <w:lsdException w:name="List Table 4 Accent 3" w:uiPriority="49"/>
+    <w:lsdException w:name="List Table 5 Dark Accent 3" w:uiPriority="50"/>
+    <w:lsdException w:name="List Table 6 Colorful Accent 3" w:uiPriority="51"/>
+    <w:lsdException w:name="List Table 7 Colorful Accent 3" w:uiPriority="52"/>
+    <w:lsdException w:name="List Table 1 Light Accent 4" w:uiPriority="46"/>
+    <w:lsdException w:name="List Table 2 Accent 4" w:uiPriority="47"/>
+    <w:lsdException w:name="List Table 3 Accent 4" w:uiPriority="48"/>
+    <w:lsdException w:name="List Table 4 Accent 4" w:uiPriority="49"/>
+    <w:lsdException w:name="List Table 5 Dark Accent 4" w:uiPriority="50"/>
+    <w:lsdException w:name="List Table 6 Colorful Accent 4" w:uiPriority="51"/>
+    <w:lsdException w:name="List Table 7 Colorful Accent 4" w:uiPriority="52"/>
+    <w:lsdException w:name="List Table 1 Light Accent 5" w:uiPriority="46"/>
+    <w:lsdException w:name="List Table 2 Accent 5" w:uiPriority="47"/>
+    <w:lsdException w:name="List Table 3 Accent 5" w:uiPriority="48"/>
+    <w:lsdException w:name="List Table 4 Accent 5" w:uiPriority="49"/>
+    <w:lsdException w:name="List Table 5 Dark Accent 5" w:uiPriority="50"/>
+    <w:lsdException w:name="List Table 6 Colorful Accent 5" w:uiPriority="51"/>
+    <w:lsdException w:name="List Table 7 Colorful Accent 5" w:uiPriority="52"/>
+    <w:lsdException w:name="List Table 1 Light Accent 6" w:uiPriority="46"/>
+    <w:lsdException w:name="List Table 2 Accent 6" w:uiPriority="47"/>
+    <w:lsdException w:name="List Table 3 Accent 6" w:uiPriority="48"/>
+    <w:lsdException w:name="List Table 4 Accent 6" w:uiPriority="49"/>
+    <w:lsdException w:name="List Table 5 Dark Accent 6" w:uiPriority="50"/>
+    <w:lsdException w:name="List Table 6 Colorful Accent 6" w:uiPriority="51"/>
+    <w:lsdException w:name="List Table 7 Colorful Accent 6" w:uiPriority="52"/>
   </w:latentStyles>
   <w:style w:type="paragraph" w:default="1" w:styleId="Normal">
     <w:name w:val="Normal"/>
@@ -10846,331 +9644,38 @@
       <w:u w:val="single"/>
     </w:rPr>
   </w:style>
-</w:styles>
-</file>
-
-<file path=word/stylesWithEffects.xml><?xml version="1.0" encoding="utf-8"?>
-<w:styles xmlns:wpc="http://schemas.microsoft.com/office/word/2010/wordprocessingCanvas" xmlns:mc="http://schemas.openxmlformats.org/markup-compatibility/2006" xmlns:o="urn:schemas-microsoft-com:office:office" xmlns:r="http://schemas.openxmlformats.org/officeDocument/2006/relationships" xmlns:m="http://schemas.openxmlformats.org/officeDocument/2006/math" xmlns:v="urn:schemas-microsoft-com:vml" xmlns:wp14="http://schemas.microsoft.com/office/word/2010/wordprocessingDrawing" xmlns:wp="http://schemas.openxmlformats.org/drawingml/2006/wordprocessingDrawing" xmlns:w10="urn:schemas-microsoft-com:office:word" xmlns:w="http://schemas.openxmlformats.org/wordprocessingml/2006/main" xmlns:w14="http://schemas.microsoft.com/office/word/2010/wordml" xmlns:wpg="http://schemas.microsoft.com/office/word/2010/wordprocessingGroup" xmlns:wpi="http://schemas.microsoft.com/office/word/2010/wordprocessingInk" xmlns:wne="http://schemas.microsoft.com/office/word/2006/wordml" xmlns:wps="http://schemas.microsoft.com/office/word/2010/wordprocessingShape" mc:Ignorable="w14 wp14">
-  <w:docDefaults>
-    <w:rPrDefault>
-      <w:rPr>
-        <w:rFonts w:asciiTheme="minorHAnsi" w:eastAsiaTheme="minorEastAsia" w:hAnsiTheme="minorHAnsi" w:cstheme="minorBidi"/>
-        <w:sz w:val="22"/>
-        <w:szCs w:val="22"/>
-        <w:lang w:val="en-US" w:eastAsia="zh-CN" w:bidi="ar-SA"/>
-      </w:rPr>
-    </w:rPrDefault>
-    <w:pPrDefault>
-      <w:pPr>
-        <w:spacing w:after="160" w:line="259" w:lineRule="auto"/>
-      </w:pPr>
-    </w:pPrDefault>
-  </w:docDefaults>
-  <w:latentStyles w:defLockedState="0" w:defUIPriority="99" w:defSemiHidden="1" w:defUnhideWhenUsed="1" w:defQFormat="0" w:count="267">
-    <w:lsdException w:name="Normal" w:semiHidden="0" w:uiPriority="0" w:unhideWhenUsed="0" w:qFormat="1"/>
-    <w:lsdException w:name="heading 1" w:semiHidden="0" w:uiPriority="9" w:unhideWhenUsed="0" w:qFormat="1"/>
-    <w:lsdException w:name="heading 2" w:uiPriority="9" w:qFormat="1"/>
-    <w:lsdException w:name="heading 3" w:uiPriority="9" w:qFormat="1"/>
-    <w:lsdException w:name="heading 4" w:uiPriority="9" w:qFormat="1"/>
-    <w:lsdException w:name="heading 5" w:uiPriority="9" w:qFormat="1"/>
-    <w:lsdException w:name="heading 6" w:uiPriority="9" w:qFormat="1"/>
-    <w:lsdException w:name="heading 7" w:uiPriority="9" w:qFormat="1"/>
-    <w:lsdException w:name="heading 8" w:uiPriority="9" w:qFormat="1"/>
-    <w:lsdException w:name="heading 9" w:uiPriority="9" w:qFormat="1"/>
-    <w:lsdException w:name="toc 1" w:uiPriority="39"/>
-    <w:lsdException w:name="toc 2" w:uiPriority="39"/>
-    <w:lsdException w:name="toc 3" w:uiPriority="39"/>
-    <w:lsdException w:name="toc 4" w:uiPriority="39"/>
-    <w:lsdException w:name="toc 5" w:uiPriority="39"/>
-    <w:lsdException w:name="toc 6" w:uiPriority="39"/>
-    <w:lsdException w:name="toc 7" w:uiPriority="39"/>
-    <w:lsdException w:name="toc 8" w:uiPriority="39"/>
-    <w:lsdException w:name="toc 9" w:uiPriority="39"/>
-    <w:lsdException w:name="caption" w:uiPriority="35" w:qFormat="1"/>
-    <w:lsdException w:name="Title" w:semiHidden="0" w:uiPriority="10" w:unhideWhenUsed="0" w:qFormat="1"/>
-    <w:lsdException w:name="Default Paragraph Font" w:uiPriority="1"/>
-    <w:lsdException w:name="Subtitle" w:semiHidden="0" w:uiPriority="11" w:unhideWhenUsed="0" w:qFormat="1"/>
-    <w:lsdException w:name="Strong" w:semiHidden="0" w:uiPriority="22" w:unhideWhenUsed="0" w:qFormat="1"/>
-    <w:lsdException w:name="Emphasis" w:semiHidden="0" w:uiPriority="20" w:unhideWhenUsed="0" w:qFormat="1"/>
-    <w:lsdException w:name="Table Grid" w:semiHidden="0" w:uiPriority="39" w:unhideWhenUsed="0"/>
-    <w:lsdException w:name="Placeholder Text" w:unhideWhenUsed="0"/>
-    <w:lsdException w:name="No Spacing" w:semiHidden="0" w:uiPriority="1" w:unhideWhenUsed="0" w:qFormat="1"/>
-    <w:lsdException w:name="Light Shading" w:semiHidden="0" w:uiPriority="60" w:unhideWhenUsed="0"/>
-    <w:lsdException w:name="Light List" w:semiHidden="0" w:uiPriority="61" w:unhideWhenUsed="0"/>
-    <w:lsdException w:name="Light Grid" w:semiHidden="0" w:uiPriority="62" w:unhideWhenUsed="0"/>
-    <w:lsdException w:name="Medium Shading 1" w:semiHidden="0" w:uiPriority="63" w:unhideWhenUsed="0"/>
-    <w:lsdException w:name="Medium Shading 2" w:semiHidden="0" w:uiPriority="64" w:unhideWhenUsed="0"/>
-    <w:lsdException w:name="Medium List 1" w:semiHidden="0" w:uiPriority="65" w:unhideWhenUsed="0"/>
-    <w:lsdException w:name="Medium List 2" w:semiHidden="0" w:uiPriority="66" w:unhideWhenUsed="0"/>
-    <w:lsdException w:name="Medium Grid 1" w:semiHidden="0" w:uiPriority="67" w:unhideWhenUsed="0"/>
-    <w:lsdException w:name="Medium Grid 2" w:semiHidden="0" w:uiPriority="68" w:unhideWhenUsed="0"/>
-    <w:lsdException w:name="Medium Grid 3" w:semiHidden="0" w:uiPriority="69" w:unhideWhenUsed="0"/>
-    <w:lsdException w:name="Dark List" w:semiHidden="0" w:uiPriority="70" w:unhideWhenUsed="0"/>
-    <w:lsdException w:name="Colorful Shading" w:semiHidden="0" w:uiPriority="71" w:unhideWhenUsed="0"/>
-    <w:lsdException w:name="Colorful List" w:semiHidden="0" w:uiPriority="72" w:unhideWhenUsed="0"/>
-    <w:lsdException w:name="Colorful Grid" w:semiHidden="0" w:uiPriority="73" w:unhideWhenUsed="0"/>
-    <w:lsdException w:name="Light Shading Accent 1" w:semiHidden="0" w:uiPriority="60" w:unhideWhenUsed="0"/>
-    <w:lsdException w:name="Light List Accent 1" w:semiHidden="0" w:uiPriority="61" w:unhideWhenUsed="0"/>
-    <w:lsdException w:name="Light Grid Accent 1" w:semiHidden="0" w:uiPriority="62" w:unhideWhenUsed="0"/>
-    <w:lsdException w:name="Medium Shading 1 Accent 1" w:semiHidden="0" w:uiPriority="63" w:unhideWhenUsed="0"/>
-    <w:lsdException w:name="Medium Shading 2 Accent 1" w:semiHidden="0" w:uiPriority="64" w:unhideWhenUsed="0"/>
-    <w:lsdException w:name="Medium List 1 Accent 1" w:semiHidden="0" w:uiPriority="65" w:unhideWhenUsed="0"/>
-    <w:lsdException w:name="Revision" w:unhideWhenUsed="0"/>
-    <w:lsdException w:name="List Paragraph" w:semiHidden="0" w:unhideWhenUsed="0" w:qFormat="1"/>
-    <w:lsdException w:name="Quote" w:semiHidden="0" w:uiPriority="29" w:unhideWhenUsed="0" w:qFormat="1"/>
-    <w:lsdException w:name="Intense Quote" w:semiHidden="0" w:uiPriority="30" w:unhideWhenUsed="0" w:qFormat="1"/>
-    <w:lsdException w:name="Medium List 2 Accent 1" w:semiHidden="0" w:uiPriority="66" w:unhideWhenUsed="0"/>
-    <w:lsdException w:name="Medium Grid 1 Accent 1" w:semiHidden="0" w:uiPriority="67" w:unhideWhenUsed="0"/>
-    <w:lsdException w:name="Medium Grid 2 Accent 1" w:semiHidden="0" w:uiPriority="68" w:unhideWhenUsed="0"/>
-    <w:lsdException w:name="Medium Grid 3 Accent 1" w:semiHidden="0" w:uiPriority="69" w:unhideWhenUsed="0"/>
-    <w:lsdException w:name="Dark List Accent 1" w:semiHidden="0" w:uiPriority="70" w:unhideWhenUsed="0"/>
-    <w:lsdException w:name="Colorful Shading Accent 1" w:semiHidden="0" w:uiPriority="71" w:unhideWhenUsed="0"/>
-    <w:lsdException w:name="Colorful List Accent 1" w:semiHidden="0" w:uiPriority="72" w:unhideWhenUsed="0"/>
-    <w:lsdException w:name="Colorful Grid Accent 1" w:semiHidden="0" w:uiPriority="73" w:unhideWhenUsed="0"/>
-    <w:lsdException w:name="Light Shading Accent 2" w:semiHidden="0" w:uiPriority="60" w:unhideWhenUsed="0"/>
-    <w:lsdException w:name="Light List Accent 2" w:semiHidden="0" w:uiPriority="61" w:unhideWhenUsed="0"/>
-    <w:lsdException w:name="Light Grid Accent 2" w:semiHidden="0" w:uiPriority="62" w:unhideWhenUsed="0"/>
-    <w:lsdException w:name="Medium Shading 1 Accent 2" w:semiHidden="0" w:uiPriority="63" w:unhideWhenUsed="0"/>
-    <w:lsdException w:name="Medium Shading 2 Accent 2" w:semiHidden="0" w:uiPriority="64" w:unhideWhenUsed="0"/>
-    <w:lsdException w:name="Medium List 1 Accent 2" w:semiHidden="0" w:uiPriority="65" w:unhideWhenUsed="0"/>
-    <w:lsdException w:name="Medium List 2 Accent 2" w:semiHidden="0" w:uiPriority="66" w:unhideWhenUsed="0"/>
-    <w:lsdException w:name="Medium Grid 1 Accent 2" w:semiHidden="0" w:uiPriority="67" w:unhideWhenUsed="0"/>
-    <w:lsdException w:name="Medium Grid 2 Accent 2" w:semiHidden="0" w:uiPriority="68" w:unhideWhenUsed="0"/>
-    <w:lsdException w:name="Medium Grid 3 Accent 2" w:semiHidden="0" w:uiPriority="69" w:unhideWhenUsed="0"/>
-    <w:lsdException w:name="Dark List Accent 2" w:semiHidden="0" w:uiPriority="70" w:unhideWhenUsed="0"/>
-    <w:lsdException w:name="Colorful Shading Accent 2" w:semiHidden="0" w:uiPriority="71" w:unhideWhenUsed="0"/>
-    <w:lsdException w:name="Colorful List Accent 2" w:semiHidden="0" w:uiPriority="72" w:unhideWhenUsed="0"/>
-    <w:lsdException w:name="Colorful Grid Accent 2" w:semiHidden="0" w:uiPriority="73" w:unhideWhenUsed="0"/>
-    <w:lsdException w:name="Light Shading Accent 3" w:semiHidden="0" w:uiPriority="60" w:unhideWhenUsed="0"/>
-    <w:lsdException w:name="Light List Accent 3" w:semiHidden="0" w:uiPriority="61" w:unhideWhenUsed="0"/>
-    <w:lsdException w:name="Light Grid Accent 3" w:semiHidden="0" w:uiPriority="62" w:unhideWhenUsed="0"/>
-    <w:lsdException w:name="Medium Shading 1 Accent 3" w:semiHidden="0" w:uiPriority="63" w:unhideWhenUsed="0"/>
-    <w:lsdException w:name="Medium Shading 2 Accent 3" w:semiHidden="0" w:uiPriority="64" w:unhideWhenUsed="0"/>
-    <w:lsdException w:name="Medium List 1 Accent 3" w:semiHidden="0" w:uiPriority="65" w:unhideWhenUsed="0"/>
-    <w:lsdException w:name="Medium List 2 Accent 3" w:semiHidden="0" w:uiPriority="66" w:unhideWhenUsed="0"/>
-    <w:lsdException w:name="Medium Grid 1 Accent 3" w:semiHidden="0" w:uiPriority="67" w:unhideWhenUsed="0"/>
-    <w:lsdException w:name="Medium Grid 2 Accent 3" w:semiHidden="0" w:uiPriority="68" w:unhideWhenUsed="0"/>
-    <w:lsdException w:name="Medium Grid 3 Accent 3" w:semiHidden="0" w:uiPriority="69" w:unhideWhenUsed="0"/>
-    <w:lsdException w:name="Dark List Accent 3" w:semiHidden="0" w:uiPriority="70" w:unhideWhenUsed="0"/>
-    <w:lsdException w:name="Colorful Shading Accent 3" w:semiHidden="0" w:uiPriority="71" w:unhideWhenUsed="0"/>
-    <w:lsdException w:name="Colorful List Accent 3" w:semiHidden="0" w:uiPriority="72" w:unhideWhenUsed="0"/>
-    <w:lsdException w:name="Colorful Grid Accent 3" w:semiHidden="0" w:uiPriority="73" w:unhideWhenUsed="0"/>
-    <w:lsdException w:name="Light Shading Accent 4" w:semiHidden="0" w:uiPriority="60" w:unhideWhenUsed="0"/>
-    <w:lsdException w:name="Light List Accent 4" w:semiHidden="0" w:uiPriority="61" w:unhideWhenUsed="0"/>
-    <w:lsdException w:name="Light Grid Accent 4" w:semiHidden="0" w:uiPriority="62" w:unhideWhenUsed="0"/>
-    <w:lsdException w:name="Medium Shading 1 Accent 4" w:semiHidden="0" w:uiPriority="63" w:unhideWhenUsed="0"/>
-    <w:lsdException w:name="Medium Shading 2 Accent 4" w:semiHidden="0" w:uiPriority="64" w:unhideWhenUsed="0"/>
-    <w:lsdException w:name="Medium List 1 Accent 4" w:semiHidden="0" w:uiPriority="65" w:unhideWhenUsed="0"/>
-    <w:lsdException w:name="Medium List 2 Accent 4" w:semiHidden="0" w:uiPriority="66" w:unhideWhenUsed="0"/>
-    <w:lsdException w:name="Medium Grid 1 Accent 4" w:semiHidden="0" w:uiPriority="67" w:unhideWhenUsed="0"/>
-    <w:lsdException w:name="Medium Grid 2 Accent 4" w:semiHidden="0" w:uiPriority="68" w:unhideWhenUsed="0"/>
-    <w:lsdException w:name="Medium Grid 3 Accent 4" w:semiHidden="0" w:uiPriority="69" w:unhideWhenUsed="0"/>
-    <w:lsdException w:name="Dark List Accent 4" w:semiHidden="0" w:uiPriority="70" w:unhideWhenUsed="0"/>
-    <w:lsdException w:name="Colorful Shading Accent 4" w:semiHidden="0" w:uiPriority="71" w:unhideWhenUsed="0"/>
-    <w:lsdException w:name="Colorful List Accent 4" w:semiHidden="0" w:uiPriority="72" w:unhideWhenUsed="0"/>
-    <w:lsdException w:name="Colorful Grid Accent 4" w:semiHidden="0" w:uiPriority="73" w:unhideWhenUsed="0"/>
-    <w:lsdException w:name="Light Shading Accent 5" w:semiHidden="0" w:uiPriority="60" w:unhideWhenUsed="0"/>
-    <w:lsdException w:name="Light List Accent 5" w:semiHidden="0" w:uiPriority="61" w:unhideWhenUsed="0"/>
-    <w:lsdException w:name="Light Grid Accent 5" w:semiHidden="0" w:uiPriority="62" w:unhideWhenUsed="0"/>
-    <w:lsdException w:name="Medium Shading 1 Accent 5" w:semiHidden="0" w:uiPriority="63" w:unhideWhenUsed="0"/>
-    <w:lsdException w:name="Medium Shading 2 Accent 5" w:semiHidden="0" w:uiPriority="64" w:unhideWhenUsed="0"/>
-    <w:lsdException w:name="Medium List 1 Accent 5" w:semiHidden="0" w:uiPriority="65" w:unhideWhenUsed="0"/>
-    <w:lsdException w:name="Medium List 2 Accent 5" w:semiHidden="0" w:uiPriority="66" w:unhideWhenUsed="0"/>
-    <w:lsdException w:name="Medium Grid 1 Accent 5" w:semiHidden="0" w:uiPriority="67" w:unhideWhenUsed="0"/>
-    <w:lsdException w:name="Medium Grid 2 Accent 5" w:semiHidden="0" w:uiPriority="68" w:unhideWhenUsed="0"/>
-    <w:lsdException w:name="Medium Grid 3 Accent 5" w:semiHidden="0" w:uiPriority="69" w:unhideWhenUsed="0"/>
-    <w:lsdException w:name="Dark List Accent 5" w:semiHidden="0" w:uiPriority="70" w:unhideWhenUsed="0"/>
-    <w:lsdException w:name="Colorful Shading Accent 5" w:semiHidden="0" w:uiPriority="71" w:unhideWhenUsed="0"/>
-    <w:lsdException w:name="Colorful List Accent 5" w:semiHidden="0" w:uiPriority="72" w:unhideWhenUsed="0"/>
-    <w:lsdException w:name="Colorful Grid Accent 5" w:semiHidden="0" w:uiPriority="73" w:unhideWhenUsed="0"/>
-    <w:lsdException w:name="Light Shading Accent 6" w:semiHidden="0" w:uiPriority="60" w:unhideWhenUsed="0"/>
-    <w:lsdException w:name="Light List Accent 6" w:semiHidden="0" w:uiPriority="61" w:unhideWhenUsed="0"/>
-    <w:lsdException w:name="Light Grid Accent 6" w:semiHidden="0" w:uiPriority="62" w:unhideWhenUsed="0"/>
-    <w:lsdException w:name="Medium Shading 1 Accent 6" w:semiHidden="0" w:uiPriority="63" w:unhideWhenUsed="0"/>
-    <w:lsdException w:name="Medium Shading 2 Accent 6" w:semiHidden="0" w:uiPriority="64" w:unhideWhenUsed="0"/>
-    <w:lsdException w:name="Medium List 1 Accent 6" w:semiHidden="0" w:uiPriority="65" w:unhideWhenUsed="0"/>
-    <w:lsdException w:name="Medium List 2 Accent 6" w:semiHidden="0" w:uiPriority="66" w:unhideWhenUsed="0"/>
-    <w:lsdException w:name="Medium Grid 1 Accent 6" w:semiHidden="0" w:uiPriority="67" w:unhideWhenUsed="0"/>
-    <w:lsdException w:name="Medium Grid 2 Accent 6" w:semiHidden="0" w:uiPriority="68" w:unhideWhenUsed="0"/>
-    <w:lsdException w:name="Medium Grid 3 Accent 6" w:semiHidden="0" w:uiPriority="69" w:unhideWhenUsed="0"/>
-    <w:lsdException w:name="Dark List Accent 6" w:semiHidden="0" w:uiPriority="70" w:unhideWhenUsed="0"/>
-    <w:lsdException w:name="Colorful Shading Accent 6" w:semiHidden="0" w:uiPriority="71" w:unhideWhenUsed="0"/>
-    <w:lsdException w:name="Colorful List Accent 6" w:semiHidden="0" w:uiPriority="72" w:unhideWhenUsed="0"/>
-    <w:lsdException w:name="Colorful Grid Accent 6" w:semiHidden="0" w:uiPriority="73" w:unhideWhenUsed="0"/>
-    <w:lsdException w:name="Subtle Emphasis" w:semiHidden="0" w:uiPriority="19" w:unhideWhenUsed="0" w:qFormat="1"/>
-    <w:lsdException w:name="Intense Emphasis" w:semiHidden="0" w:uiPriority="21" w:unhideWhenUsed="0" w:qFormat="1"/>
-    <w:lsdException w:name="Subtle Reference" w:semiHidden="0" w:uiPriority="31" w:unhideWhenUsed="0" w:qFormat="1"/>
-    <w:lsdException w:name="Intense Reference" w:semiHidden="0" w:uiPriority="32" w:unhideWhenUsed="0" w:qFormat="1"/>
-    <w:lsdException w:name="Book Title" w:semiHidden="0" w:uiPriority="33" w:unhideWhenUsed="0" w:qFormat="1"/>
-    <w:lsdException w:name="Bibliography" w:uiPriority="37"/>
-    <w:lsdException w:name="TOC Heading" w:uiPriority="39" w:qFormat="1"/>
-  </w:latentStyles>
-  <w:style w:type="paragraph" w:default="1" w:styleId="Normal">
-    <w:name w:val="Normal"/>
-    <w:qFormat/>
+  <w:style w:type="paragraph" w:styleId="Footer">
+    <w:name w:val="footer"/>
+    <w:basedOn w:val="Normal"/>
+    <w:link w:val="FooterChar"/>
+    <w:uiPriority w:val="99"/>
+    <w:unhideWhenUsed/>
+    <w:rsid w:val="00A907FB"/>
     <w:pPr>
-      <w:spacing w:after="4" w:line="249" w:lineRule="auto"/>
-      <w:ind w:left="375" w:right="10" w:hanging="370"/>
-      <w:jc w:val="both"/>
+      <w:tabs>
+        <w:tab w:val="center" w:pos="4680"/>
+        <w:tab w:val="right" w:pos="9360"/>
+      </w:tabs>
+      <w:spacing w:after="0" w:line="240" w:lineRule="auto"/>
+      <w:ind w:left="0" w:right="0" w:firstLine="0"/>
+      <w:jc w:val="left"/>
     </w:pPr>
     <w:rPr>
-      <w:rFonts w:ascii="Book Antiqua" w:eastAsia="Book Antiqua" w:hAnsi="Book Antiqua" w:cs="Book Antiqua"/>
-      <w:color w:val="000000"/>
-      <w:sz w:val="20"/>
+      <w:rFonts w:asciiTheme="minorHAnsi" w:eastAsiaTheme="minorEastAsia" w:hAnsiTheme="minorHAnsi" w:cs="Times New Roman"/>
+      <w:color w:val="auto"/>
+      <w:sz w:val="22"/>
+      <w:lang w:eastAsia="en-US"/>
     </w:rPr>
   </w:style>
-  <w:style w:type="paragraph" w:styleId="Heading1">
-    <w:name w:val="heading 1"/>
-    <w:next w:val="Normal"/>
-    <w:link w:val="Heading1Char"/>
-    <w:uiPriority w:val="9"/>
-    <w:unhideWhenUsed/>
-    <w:qFormat/>
-    <w:pPr>
-      <w:keepNext/>
-      <w:keepLines/>
-      <w:spacing w:after="3"/>
-      <w:ind w:left="15" w:hanging="10"/>
-      <w:outlineLvl w:val="0"/>
-    </w:pPr>
+  <w:style w:type="character" w:customStyle="1" w:styleId="FooterChar">
+    <w:name w:val="Footer Char"/>
+    <w:basedOn w:val="DefaultParagraphFont"/>
+    <w:link w:val="Footer"/>
+    <w:uiPriority w:val="99"/>
+    <w:rsid w:val="00A907FB"/>
     <w:rPr>
-      <w:rFonts w:ascii="Book Antiqua" w:eastAsia="Book Antiqua" w:hAnsi="Book Antiqua" w:cs="Book Antiqua"/>
-      <w:b/>
-      <w:color w:val="000000"/>
-      <w:sz w:val="16"/>
-    </w:rPr>
-  </w:style>
-  <w:style w:type="paragraph" w:styleId="Heading2">
-    <w:name w:val="heading 2"/>
-    <w:next w:val="Normal"/>
-    <w:link w:val="Heading2Char"/>
-    <w:uiPriority w:val="9"/>
-    <w:unhideWhenUsed/>
-    <w:qFormat/>
-    <w:pPr>
-      <w:keepNext/>
-      <w:keepLines/>
-      <w:spacing w:after="0"/>
-      <w:ind w:left="15" w:hanging="10"/>
-      <w:outlineLvl w:val="1"/>
-    </w:pPr>
-    <w:rPr>
-      <w:rFonts w:ascii="Book Antiqua" w:eastAsia="Book Antiqua" w:hAnsi="Book Antiqua" w:cs="Book Antiqua"/>
-      <w:i/>
-      <w:color w:val="000000"/>
-      <w:sz w:val="20"/>
-    </w:rPr>
-  </w:style>
-  <w:style w:type="character" w:default="1" w:styleId="DefaultParagraphFont">
-    <w:name w:val="Default Paragraph Font"/>
-    <w:uiPriority w:val="1"/>
-    <w:semiHidden/>
-    <w:unhideWhenUsed/>
-  </w:style>
-  <w:style w:type="table" w:default="1" w:styleId="TableNormal">
-    <w:name w:val="Normal Table"/>
-    <w:uiPriority w:val="99"/>
-    <w:semiHidden/>
-    <w:unhideWhenUsed/>
-    <w:tblPr>
-      <w:tblInd w:w="0" w:type="dxa"/>
-      <w:tblCellMar>
-        <w:top w:w="0" w:type="dxa"/>
-        <w:left w:w="108" w:type="dxa"/>
-        <w:bottom w:w="0" w:type="dxa"/>
-        <w:right w:w="108" w:type="dxa"/>
-      </w:tblCellMar>
-    </w:tblPr>
-  </w:style>
-  <w:style w:type="numbering" w:default="1" w:styleId="NoList">
-    <w:name w:val="No List"/>
-    <w:uiPriority w:val="99"/>
-    <w:semiHidden/>
-    <w:unhideWhenUsed/>
-  </w:style>
-  <w:style w:type="character" w:customStyle="1" w:styleId="Heading2Char">
-    <w:name w:val="Heading 2 Char"/>
-    <w:link w:val="Heading2"/>
-    <w:rPr>
-      <w:rFonts w:ascii="Book Antiqua" w:eastAsia="Book Antiqua" w:hAnsi="Book Antiqua" w:cs="Book Antiqua"/>
-      <w:i/>
-      <w:color w:val="000000"/>
-      <w:sz w:val="20"/>
-    </w:rPr>
-  </w:style>
-  <w:style w:type="character" w:customStyle="1" w:styleId="Heading1Char">
-    <w:name w:val="Heading 1 Char"/>
-    <w:link w:val="Heading1"/>
-    <w:rPr>
-      <w:rFonts w:ascii="Book Antiqua" w:eastAsia="Book Antiqua" w:hAnsi="Book Antiqua" w:cs="Book Antiqua"/>
-      <w:b/>
-      <w:color w:val="000000"/>
-      <w:sz w:val="16"/>
-    </w:rPr>
-  </w:style>
-  <w:style w:type="paragraph" w:styleId="ListParagraph">
-    <w:name w:val="List Paragraph"/>
-    <w:basedOn w:val="Normal"/>
-    <w:uiPriority w:val="99"/>
-    <w:qFormat/>
-    <w:rsid w:val="0055539A"/>
-    <w:pPr>
-      <w:ind w:left="720"/>
-      <w:contextualSpacing/>
-    </w:pPr>
-  </w:style>
-  <w:style w:type="paragraph" w:styleId="BalloonText">
-    <w:name w:val="Balloon Text"/>
-    <w:basedOn w:val="Normal"/>
-    <w:link w:val="BalloonTextChar"/>
-    <w:uiPriority w:val="99"/>
-    <w:semiHidden/>
-    <w:unhideWhenUsed/>
-    <w:rsid w:val="0055539A"/>
-    <w:pPr>
-      <w:spacing w:after="0" w:line="240" w:lineRule="auto"/>
-    </w:pPr>
-    <w:rPr>
-      <w:rFonts w:ascii="Tahoma" w:hAnsi="Tahoma" w:cs="Tahoma"/>
-      <w:sz w:val="16"/>
-      <w:szCs w:val="16"/>
-    </w:rPr>
-  </w:style>
-  <w:style w:type="character" w:customStyle="1" w:styleId="BalloonTextChar">
-    <w:name w:val="Balloon Text Char"/>
-    <w:basedOn w:val="DefaultParagraphFont"/>
-    <w:link w:val="BalloonText"/>
-    <w:uiPriority w:val="99"/>
-    <w:semiHidden/>
-    <w:rsid w:val="0055539A"/>
-    <w:rPr>
-      <w:rFonts w:ascii="Tahoma" w:eastAsia="Book Antiqua" w:hAnsi="Tahoma" w:cs="Tahoma"/>
-      <w:color w:val="000000"/>
-      <w:sz w:val="16"/>
-      <w:szCs w:val="16"/>
-    </w:rPr>
-  </w:style>
-  <w:style w:type="character" w:styleId="Hyperlink">
-    <w:name w:val="Hyperlink"/>
-    <w:basedOn w:val="DefaultParagraphFont"/>
-    <w:uiPriority w:val="99"/>
-    <w:unhideWhenUsed/>
-    <w:rsid w:val="002B39DA"/>
-    <w:rPr>
-      <w:color w:val="0563C1" w:themeColor="hyperlink"/>
-      <w:u w:val="single"/>
-    </w:rPr>
-  </w:style>
-  <w:style w:type="character" w:styleId="FollowedHyperlink">
-    <w:name w:val="FollowedHyperlink"/>
-    <w:basedOn w:val="DefaultParagraphFont"/>
-    <w:uiPriority w:val="99"/>
-    <w:semiHidden/>
-    <w:unhideWhenUsed/>
-    <w:rsid w:val="003D1E23"/>
-    <w:rPr>
-      <w:color w:val="954F72" w:themeColor="followedHyperlink"/>
-      <w:u w:val="single"/>
+      <w:rFonts w:cs="Times New Roman"/>
+      <w:lang w:eastAsia="en-US"/>
     </w:rPr>
   </w:style>
 </w:styles>
@@ -11431,7 +9936,7 @@
   <a:extraClrSchemeLst/>
   <a:extLst>
     <a:ext uri="{05A4C25C-085E-4340-85A3-A5531E510DB2}">
-      <thm15:themeFamily xmlns="" xmlns:thm15="http://schemas.microsoft.com/office/thememl/2012/main" name="Office Theme" id="{62F939B6-93AF-4DB8-9C6B-D6C7DFDC589F}" vid="{4A3C46E8-61CC-4603-A589-7422A47A8E4A}"/>
+      <thm15:themeFamily xmlns:thm15="http://schemas.microsoft.com/office/thememl/2012/main" name="Office Theme" id="{62F939B6-93AF-4DB8-9C6B-D6C7DFDC589F}" vid="{4A3C46E8-61CC-4603-A589-7422A47A8E4A}"/>
     </a:ext>
   </a:extLst>
 </a:theme>
@@ -11442,7 +9947,7 @@
 </file>
 
 <file path=customXml/itemProps1.xml><?xml version="1.0" encoding="utf-8"?>
-<ds:datastoreItem xmlns:ds="http://schemas.openxmlformats.org/officeDocument/2006/customXml" ds:itemID="{47B75021-4E26-499B-8B89-76590488A5DE}">
+<ds:datastoreItem xmlns:ds="http://schemas.openxmlformats.org/officeDocument/2006/customXml" ds:itemID="{999A11E7-6BC2-48AC-8D85-4087902AD128}">
   <ds:schemaRefs>
     <ds:schemaRef ds:uri="http://schemas.openxmlformats.org/officeDocument/2006/bibliography"/>
   </ds:schemaRefs>
